--- a/LessonsDoc/4 - Mnożenie.docx
+++ b/LessonsDoc/4 - Mnożenie.docx
@@ -1477,7 +1477,17 @@
           <w:sz w:val="28"/>
           <w:szCs w:val="28"/>
         </w:rPr>
-        <w:t xml:space="preserve"> pozwoliliśmy sobie przemycić już w temacie o dodawaniu:</w:t>
+        <w:t xml:space="preserve"> pozwoliliśmy so</w:t>
+      </w:r>
+      <w:bookmarkStart w:id="0" w:name="_GoBack"/>
+      <w:bookmarkEnd w:id="0"/>
+      <w:r>
+        <w:rPr>
+          <w:rFonts w:ascii="Calibri Light" w:hAnsi="Calibri Light"/>
+          <w:sz w:val="28"/>
+          <w:szCs w:val="28"/>
+        </w:rPr>
+        <w:t>bie przemycić już w temacie o dodawaniu:</w:t>
       </w:r>
     </w:p>
     <w:p>
@@ -1493,20 +1503,13 @@
     <w:p>
       <w:pPr>
         <w:spacing w:after="0"/>
+        <w:jc w:val="center"/>
         <w:rPr>
           <w:rFonts w:ascii="Constantia" w:hAnsi="Constantia"/>
           <w:sz w:val="26"/>
           <w:szCs w:val="26"/>
         </w:rPr>
       </w:pPr>
-      <w:r>
-        <w:rPr>
-          <w:rFonts w:ascii="Calibri Light" w:hAnsi="Calibri Light"/>
-          <w:sz w:val="28"/>
-          <w:szCs w:val="28"/>
-        </w:rPr>
-        <w:t xml:space="preserve"> </w:t>
-      </w:r>
       <w:r>
         <w:rPr>
           <w:rFonts w:ascii="Constantia" w:hAnsi="Constantia"/>
@@ -1764,17 +1767,7 @@
           <w:sz w:val="28"/>
           <w:szCs w:val="28"/>
         </w:rPr>
-        <w:t xml:space="preserve"> to w cią</w:t>
-      </w:r>
-      <w:bookmarkStart w:id="0" w:name="_GoBack"/>
-      <w:bookmarkEnd w:id="0"/>
-      <w:r>
-        <w:rPr>
-          <w:rFonts w:ascii="Calibri Light" w:hAnsi="Calibri Light"/>
-          <w:sz w:val="28"/>
-          <w:szCs w:val="28"/>
-        </w:rPr>
-        <w:t>gu dnia zjesz 12 pączków.</w:t>
+        <w:t xml:space="preserve"> to w ciągu dnia zjesz 12 pączków.</w:t>
       </w:r>
     </w:p>
     <w:p>
@@ -27860,7 +27853,7 @@
 </file>
 
 <file path=customXml/itemProps1.xml><?xml version="1.0" encoding="utf-8"?>
-<ds:datastoreItem xmlns:ds="http://schemas.openxmlformats.org/officeDocument/2006/customXml" ds:itemID="{5B6C3FE7-FEBE-4FE2-8304-D6B97E403E40}">
+<ds:datastoreItem xmlns:ds="http://schemas.openxmlformats.org/officeDocument/2006/customXml" ds:itemID="{FEA0427F-579A-4702-A84C-D28CB30AEE71}">
   <ds:schemaRefs>
     <ds:schemaRef ds:uri="http://schemas.openxmlformats.org/officeDocument/2006/bibliography"/>
   </ds:schemaRefs>

--- a/LessonsDoc/4 - Mnożenie.docx
+++ b/LessonsDoc/4 - Mnożenie.docx
@@ -698,15 +698,47 @@
           <w:sz w:val="28"/>
           <w:szCs w:val="28"/>
         </w:rPr>
-        <w:t xml:space="preserve">Matematyczna rządza poznawania świata skłania nas do przemyśleń: z ilu kafelków składa się podłoga pana Janusza? Możemy policzyć wszystkie kafelki po kolei i dojść do wniosku, że jest ich 24. </w:t>
-      </w:r>
-      <w:r>
-        <w:rPr>
-          <w:rFonts w:ascii="Calibri Light" w:hAnsi="Calibri Light"/>
-          <w:sz w:val="28"/>
-          <w:szCs w:val="28"/>
-        </w:rPr>
-        <w:t>Możemy też zauważyć, że kafelki rozłożone są na równe rzędy i kolumny: mamy 4 rzędy, a w każdym z nich 6 kafelków.</w:t>
+        <w:t xml:space="preserve">Matematyczna rządza poznawania świata skłania nas do przemyśleń: z ilu kafelków składa się podłoga pana Janusza? Możemy policzyć wszystkie kafelki po kolei i dojść do wniosku, że jest ich </w:t>
+      </w:r>
+      <w:r>
+        <w:rPr>
+          <w:rFonts w:ascii="Cambria Math" w:hAnsi="Cambria Math"/>
+          <w:sz w:val="28"/>
+          <w:szCs w:val="28"/>
+        </w:rPr>
+        <w:t>24</w:t>
+      </w:r>
+      <w:r>
+        <w:rPr>
+          <w:rFonts w:ascii="Calibri Light" w:hAnsi="Calibri Light"/>
+          <w:sz w:val="28"/>
+          <w:szCs w:val="28"/>
+        </w:rPr>
+        <w:t xml:space="preserve">. </w:t>
+      </w:r>
+      <w:r>
+        <w:rPr>
+          <w:rFonts w:ascii="Calibri Light" w:hAnsi="Calibri Light"/>
+          <w:sz w:val="28"/>
+          <w:szCs w:val="28"/>
+        </w:rPr>
+        <w:t xml:space="preserve">Możemy też zauważyć, że kafelki rozłożone są na równe rzędy i kolumny: mamy </w:t>
+      </w:r>
+      <w:r>
+        <w:rPr>
+          <w:rFonts w:ascii="Cambria Math" w:hAnsi="Cambria Math"/>
+          <w:sz w:val="28"/>
+          <w:szCs w:val="28"/>
+        </w:rPr>
+        <w:t>4</w:t>
+      </w:r>
+      <w:r>
+        <w:rPr>
+          <w:rFonts w:ascii="Calibri Light" w:hAnsi="Calibri Light"/>
+          <w:sz w:val="28"/>
+          <w:szCs w:val="28"/>
+        </w:rPr>
+        <w:t xml:space="preserve"> rzędy, a w każdym z nich 6 kafelków.</w:t>
       </w:r>
       <w:r>
         <w:rPr>
@@ -1194,7 +1226,41 @@
           <w:sz w:val="28"/>
           <w:szCs w:val="28"/>
         </w:rPr>
-        <w:t>Łączną liczbę kafelków można więc zapisać jako 6 + 6 + 6 + 6 = 24. Matematyków boli ręka od pisania czterokrotnie liczby 6, więc użyją krótszej formy:</w:t>
+        <w:t xml:space="preserve">Łączną liczbę kafelków można więc zapisać jako </w:t>
+      </w:r>
+      <m:oMath>
+        <m:r>
+          <w:rPr>
+            <w:rFonts w:ascii="Cambria Math" w:hAnsi="Cambria Math"/>
+            <w:sz w:val="28"/>
+            <w:szCs w:val="28"/>
+          </w:rPr>
+          <m:t>6 + 6 + 6 + 6 = 24</m:t>
+        </m:r>
+      </m:oMath>
+      <w:r>
+        <w:rPr>
+          <w:rFonts w:ascii="Calibri Light" w:hAnsi="Calibri Light"/>
+          <w:sz w:val="28"/>
+          <w:szCs w:val="28"/>
+        </w:rPr>
+        <w:t xml:space="preserve">. Matematyków boli ręka od pisania czterokrotnie liczby </w:t>
+      </w:r>
+      <w:r>
+        <w:rPr>
+          <w:rFonts w:ascii="Cambria Math" w:hAnsi="Cambria Math"/>
+          <w:sz w:val="28"/>
+          <w:szCs w:val="28"/>
+        </w:rPr>
+        <w:t>6</w:t>
+      </w:r>
+      <w:r>
+        <w:rPr>
+          <w:rFonts w:ascii="Calibri Light" w:hAnsi="Calibri Light"/>
+          <w:sz w:val="28"/>
+          <w:szCs w:val="28"/>
+        </w:rPr>
+        <w:t>, więc użyją krótszej formy:</w:t>
       </w:r>
     </w:p>
     <w:p>
@@ -1202,36 +1268,42 @@
         <w:spacing w:after="0"/>
         <w:jc w:val="center"/>
         <w:rPr>
-          <w:rFonts w:ascii="Calibri Light" w:hAnsi="Calibri Light"/>
-          <w:sz w:val="28"/>
-          <w:szCs w:val="28"/>
+          <w:rFonts w:ascii="Cambria Math" w:hAnsi="Cambria Math"/>
+          <w:sz w:val="28"/>
+          <w:szCs w:val="28"/>
+          <w:oMath/>
         </w:rPr>
       </w:pPr>
-      <w:r>
-        <w:rPr>
-          <w:rFonts w:ascii="Calibri Light" w:hAnsi="Calibri Light"/>
-          <w:sz w:val="28"/>
-          <w:szCs w:val="28"/>
-        </w:rPr>
-        <w:lastRenderedPageBreak/>
-        <w:t xml:space="preserve">4 </w:t>
-      </w:r>
-      <w:r>
-        <w:rPr>
-          <w:rFonts w:ascii="Calibri Light" w:hAnsi="Calibri Light"/>
-          <w:sz w:val="28"/>
-          <w:szCs w:val="28"/>
-        </w:rPr>
-        <w:sym w:font="Symbol" w:char="F0D7"/>
-      </w:r>
-      <w:r>
-        <w:rPr>
-          <w:rFonts w:ascii="Calibri Light" w:hAnsi="Calibri Light"/>
-          <w:sz w:val="28"/>
-          <w:szCs w:val="28"/>
-        </w:rPr>
-        <w:t xml:space="preserve"> 6 = 24</w:t>
-      </w:r>
+      <m:oMathPara>
+        <m:oMath>
+          <m:r>
+            <w:rPr>
+              <w:rFonts w:ascii="Cambria Math" w:hAnsi="Cambria Math"/>
+              <w:sz w:val="28"/>
+              <w:szCs w:val="28"/>
+            </w:rPr>
+            <w:lastRenderedPageBreak/>
+            <m:t xml:space="preserve">4 </m:t>
+          </m:r>
+          <m:r>
+            <w:rPr>
+              <w:rFonts w:ascii="Cambria Math" w:hAnsi="Cambria Math"/>
+              <w:i/>
+              <w:sz w:val="28"/>
+              <w:szCs w:val="28"/>
+            </w:rPr>
+            <w:sym w:font="Symbol" w:char="F0D7"/>
+          </m:r>
+          <m:r>
+            <w:rPr>
+              <w:rFonts w:ascii="Cambria Math" w:hAnsi="Cambria Math"/>
+              <w:sz w:val="28"/>
+              <w:szCs w:val="28"/>
+            </w:rPr>
+            <m:t xml:space="preserve"> 6 = 24</m:t>
+          </m:r>
+        </m:oMath>
+      </m:oMathPara>
     </w:p>
     <w:p>
       <w:pPr>
@@ -1266,19 +1338,24 @@
         <w:spacing w:after="0"/>
         <w:jc w:val="center"/>
         <w:rPr>
-          <w:rFonts w:ascii="Calibri Light" w:hAnsi="Calibri Light"/>
-          <w:sz w:val="28"/>
-          <w:szCs w:val="28"/>
+          <w:rFonts w:ascii="Cambria Math" w:hAnsi="Cambria Math"/>
+          <w:sz w:val="28"/>
+          <w:szCs w:val="28"/>
+          <w:oMath/>
         </w:rPr>
       </w:pPr>
-      <w:r>
-        <w:rPr>
-          <w:rFonts w:ascii="Calibri Light" w:hAnsi="Calibri Light"/>
-          <w:sz w:val="28"/>
-          <w:szCs w:val="28"/>
-        </w:rPr>
-        <w:t>4 × 6 = 24</w:t>
-      </w:r>
+      <m:oMathPara>
+        <m:oMath>
+          <m:r>
+            <w:rPr>
+              <w:rFonts w:ascii="Cambria Math" w:hAnsi="Cambria Math"/>
+              <w:sz w:val="28"/>
+              <w:szCs w:val="28"/>
+            </w:rPr>
+            <m:t>4 × 6 = 24</m:t>
+          </m:r>
+        </m:oMath>
+      </m:oMathPara>
     </w:p>
     <w:p>
       <w:pPr>
@@ -1304,19 +1381,24 @@
         <w:spacing w:after="0"/>
         <w:jc w:val="center"/>
         <w:rPr>
-          <w:rFonts w:ascii="Calibri Light" w:hAnsi="Calibri Light"/>
-          <w:sz w:val="28"/>
-          <w:szCs w:val="28"/>
+          <w:rFonts w:ascii="Cambria Math" w:hAnsi="Cambria Math"/>
+          <w:sz w:val="28"/>
+          <w:szCs w:val="28"/>
+          <w:oMath/>
         </w:rPr>
       </w:pPr>
-      <w:r>
-        <w:rPr>
-          <w:rFonts w:ascii="Calibri Light" w:hAnsi="Calibri Light"/>
-          <w:sz w:val="28"/>
-          <w:szCs w:val="28"/>
-        </w:rPr>
-        <w:t>4 * 6 = 24</w:t>
-      </w:r>
+      <m:oMathPara>
+        <m:oMath>
+          <m:r>
+            <w:rPr>
+              <w:rFonts w:ascii="Cambria Math" w:hAnsi="Cambria Math"/>
+              <w:sz w:val="28"/>
+              <w:szCs w:val="28"/>
+            </w:rPr>
+            <m:t>4 * 6 = 24</m:t>
+          </m:r>
+        </m:oMath>
+      </m:oMathPara>
     </w:p>
     <w:p>
       <w:pPr>
@@ -1382,23 +1464,42 @@
           <w:sz w:val="28"/>
           <w:szCs w:val="28"/>
         </w:rPr>
-        <w:t xml:space="preserve"> na określenie mnożenia. Kropkę tę czytamy jako „razy”. Zapis 4 </w:t>
-      </w:r>
-      <w:r>
-        <w:rPr>
-          <w:rFonts w:ascii="Calibri Light" w:hAnsi="Calibri Light"/>
-          <w:sz w:val="28"/>
-          <w:szCs w:val="28"/>
-        </w:rPr>
-        <w:sym w:font="Symbol" w:char="F0D7"/>
-      </w:r>
-      <w:r>
-        <w:rPr>
-          <w:rFonts w:ascii="Calibri Light" w:hAnsi="Calibri Light"/>
-          <w:sz w:val="28"/>
-          <w:szCs w:val="28"/>
-        </w:rPr>
-        <w:t xml:space="preserve"> 6 </w:t>
+        <w:t xml:space="preserve"> na określenie mnożenia. Kropkę tę czytamy jako „razy”. Zapis </w:t>
+      </w:r>
+      <m:oMath>
+        <m:r>
+          <w:rPr>
+            <w:rFonts w:ascii="Cambria Math" w:hAnsi="Cambria Math"/>
+            <w:sz w:val="28"/>
+            <w:szCs w:val="28"/>
+          </w:rPr>
+          <m:t xml:space="preserve">4 </m:t>
+        </m:r>
+        <m:r>
+          <w:rPr>
+            <w:rFonts w:ascii="Cambria Math" w:hAnsi="Cambria Math"/>
+            <w:i/>
+            <w:sz w:val="28"/>
+            <w:szCs w:val="28"/>
+          </w:rPr>
+          <w:sym w:font="Symbol" w:char="F0D7"/>
+        </m:r>
+        <m:r>
+          <w:rPr>
+            <w:rFonts w:ascii="Cambria Math" w:hAnsi="Cambria Math"/>
+            <w:sz w:val="28"/>
+            <w:szCs w:val="28"/>
+          </w:rPr>
+          <m:t xml:space="preserve"> 6</m:t>
+        </m:r>
+      </m:oMath>
+      <w:r>
+        <w:rPr>
+          <w:rFonts w:ascii="Calibri Light" w:hAnsi="Calibri Light"/>
+          <w:sz w:val="28"/>
+          <w:szCs w:val="28"/>
+        </w:rPr>
+        <w:t xml:space="preserve"> </w:t>
       </w:r>
       <w:r>
         <w:rPr>
@@ -1414,35 +1515,41 @@
         <w:spacing w:after="0"/>
         <w:jc w:val="center"/>
         <w:rPr>
-          <w:rFonts w:ascii="Calibri Light" w:hAnsi="Calibri Light"/>
-          <w:sz w:val="28"/>
-          <w:szCs w:val="28"/>
+          <w:rFonts w:ascii="Cambria Math" w:hAnsi="Cambria Math"/>
+          <w:sz w:val="28"/>
+          <w:szCs w:val="28"/>
+          <w:oMath/>
         </w:rPr>
       </w:pPr>
-      <w:r>
-        <w:rPr>
-          <w:rFonts w:ascii="Calibri Light" w:hAnsi="Calibri Light"/>
-          <w:sz w:val="28"/>
-          <w:szCs w:val="28"/>
-        </w:rPr>
-        <w:t xml:space="preserve">4 </w:t>
-      </w:r>
-      <w:r>
-        <w:rPr>
-          <w:rFonts w:ascii="Calibri Light" w:hAnsi="Calibri Light"/>
-          <w:sz w:val="28"/>
-          <w:szCs w:val="28"/>
-        </w:rPr>
-        <w:sym w:font="Symbol" w:char="F0D7"/>
-      </w:r>
-      <w:r>
-        <w:rPr>
-          <w:rFonts w:ascii="Calibri Light" w:hAnsi="Calibri Light"/>
-          <w:sz w:val="28"/>
-          <w:szCs w:val="28"/>
-        </w:rPr>
-        <w:t xml:space="preserve"> 6 = 6 + 6 + 6 + 6 = 24</w:t>
-      </w:r>
+      <m:oMathPara>
+        <m:oMath>
+          <m:r>
+            <w:rPr>
+              <w:rFonts w:ascii="Cambria Math" w:hAnsi="Cambria Math"/>
+              <w:sz w:val="28"/>
+              <w:szCs w:val="28"/>
+            </w:rPr>
+            <m:t xml:space="preserve">4 </m:t>
+          </m:r>
+          <m:r>
+            <w:rPr>
+              <w:rFonts w:ascii="Cambria Math" w:hAnsi="Cambria Math"/>
+              <w:i/>
+              <w:sz w:val="28"/>
+              <w:szCs w:val="28"/>
+            </w:rPr>
+            <w:sym w:font="Symbol" w:char="F0D7"/>
+          </m:r>
+          <m:r>
+            <w:rPr>
+              <w:rFonts w:ascii="Cambria Math" w:hAnsi="Cambria Math"/>
+              <w:sz w:val="28"/>
+              <w:szCs w:val="28"/>
+            </w:rPr>
+            <m:t xml:space="preserve"> 6 = 6 + 6 + 6 + 6 = 24</m:t>
+          </m:r>
+        </m:oMath>
+      </m:oMathPara>
     </w:p>
     <w:p>
       <w:pPr>
@@ -1477,17 +1584,7 @@
           <w:sz w:val="28"/>
           <w:szCs w:val="28"/>
         </w:rPr>
-        <w:t xml:space="preserve"> pozwoliliśmy so</w:t>
-      </w:r>
-      <w:bookmarkStart w:id="0" w:name="_GoBack"/>
-      <w:bookmarkEnd w:id="0"/>
-      <w:r>
-        <w:rPr>
-          <w:rFonts w:ascii="Calibri Light" w:hAnsi="Calibri Light"/>
-          <w:sz w:val="28"/>
-          <w:szCs w:val="28"/>
-        </w:rPr>
-        <w:t>bie przemycić już w temacie o dodawaniu:</w:t>
+        <w:t xml:space="preserve"> pozwoliliśmy sobie przemycić już w temacie o dodawaniu:</w:t>
       </w:r>
     </w:p>
     <w:p>
@@ -1605,35 +1702,41 @@
         <w:spacing w:after="0"/>
         <w:jc w:val="center"/>
         <w:rPr>
-          <w:rFonts w:ascii="Calibri Light" w:hAnsi="Calibri Light"/>
-          <w:sz w:val="28"/>
-          <w:szCs w:val="28"/>
+          <w:rFonts w:ascii="Cambria Math" w:hAnsi="Cambria Math"/>
+          <w:sz w:val="28"/>
+          <w:szCs w:val="28"/>
+          <w:oMath/>
         </w:rPr>
       </w:pPr>
-      <w:r>
-        <w:rPr>
-          <w:rFonts w:ascii="Calibri Light" w:hAnsi="Calibri Light"/>
-          <w:sz w:val="28"/>
-          <w:szCs w:val="28"/>
-        </w:rPr>
-        <w:t xml:space="preserve">5 </w:t>
-      </w:r>
-      <w:r>
-        <w:rPr>
-          <w:rFonts w:ascii="Calibri Light" w:hAnsi="Calibri Light"/>
-          <w:sz w:val="28"/>
-          <w:szCs w:val="28"/>
-        </w:rPr>
-        <w:sym w:font="Symbol" w:char="F0D7"/>
-      </w:r>
-      <w:r>
-        <w:rPr>
-          <w:rFonts w:ascii="Calibri Light" w:hAnsi="Calibri Light"/>
-          <w:sz w:val="28"/>
-          <w:szCs w:val="28"/>
-        </w:rPr>
-        <w:t xml:space="preserve"> 2 = 10</w:t>
-      </w:r>
+      <m:oMathPara>
+        <m:oMath>
+          <m:r>
+            <w:rPr>
+              <w:rFonts w:ascii="Cambria Math" w:hAnsi="Cambria Math"/>
+              <w:sz w:val="28"/>
+              <w:szCs w:val="28"/>
+            </w:rPr>
+            <m:t xml:space="preserve">5 </m:t>
+          </m:r>
+          <m:r>
+            <w:rPr>
+              <w:rFonts w:ascii="Cambria Math" w:hAnsi="Cambria Math"/>
+              <w:i/>
+              <w:sz w:val="28"/>
+              <w:szCs w:val="28"/>
+            </w:rPr>
+            <w:sym w:font="Symbol" w:char="F0D7"/>
+          </m:r>
+          <m:r>
+            <w:rPr>
+              <w:rFonts w:ascii="Cambria Math" w:hAnsi="Cambria Math"/>
+              <w:sz w:val="28"/>
+              <w:szCs w:val="28"/>
+            </w:rPr>
+            <m:t xml:space="preserve"> 2 = 10</m:t>
+          </m:r>
+        </m:oMath>
+      </m:oMathPara>
     </w:p>
     <w:p>
       <w:pPr>
@@ -1665,7 +1768,55 @@
           <w:sz w:val="28"/>
           <w:szCs w:val="28"/>
         </w:rPr>
-        <w:t>Jeśli każda z 10 owiec zjada 3 marchewki dziennie, to pasterz musi dostarczać 30 marchewek na dzień.</w:t>
+        <w:t xml:space="preserve">Jeśli każda z </w:t>
+      </w:r>
+      <w:r>
+        <w:rPr>
+          <w:rFonts w:ascii="Cambria Math" w:hAnsi="Cambria Math"/>
+          <w:sz w:val="28"/>
+          <w:szCs w:val="28"/>
+        </w:rPr>
+        <w:t>10</w:t>
+      </w:r>
+      <w:r>
+        <w:rPr>
+          <w:rFonts w:ascii="Calibri Light" w:hAnsi="Calibri Light"/>
+          <w:sz w:val="28"/>
+          <w:szCs w:val="28"/>
+        </w:rPr>
+        <w:t xml:space="preserve"> owiec zjada </w:t>
+      </w:r>
+      <w:r>
+        <w:rPr>
+          <w:rFonts w:ascii="Cambria Math" w:hAnsi="Cambria Math"/>
+          <w:sz w:val="28"/>
+          <w:szCs w:val="28"/>
+        </w:rPr>
+        <w:t>3</w:t>
+      </w:r>
+      <w:r>
+        <w:rPr>
+          <w:rFonts w:ascii="Calibri Light" w:hAnsi="Calibri Light"/>
+          <w:sz w:val="28"/>
+          <w:szCs w:val="28"/>
+        </w:rPr>
+        <w:t xml:space="preserve"> marchewki dziennie, to pasterz musi dostarczać </w:t>
+      </w:r>
+      <w:r>
+        <w:rPr>
+          <w:rFonts w:ascii="Cambria Math" w:hAnsi="Cambria Math"/>
+          <w:sz w:val="28"/>
+          <w:szCs w:val="28"/>
+        </w:rPr>
+        <w:t>30</w:t>
+      </w:r>
+      <w:r>
+        <w:rPr>
+          <w:rFonts w:ascii="Calibri Light" w:hAnsi="Calibri Light"/>
+          <w:sz w:val="28"/>
+          <w:szCs w:val="28"/>
+        </w:rPr>
+        <w:t xml:space="preserve"> marchewek na dzień.</w:t>
       </w:r>
     </w:p>
     <w:p>
@@ -1673,35 +1824,41 @@
         <w:spacing w:after="0"/>
         <w:jc w:val="center"/>
         <w:rPr>
-          <w:rFonts w:ascii="Calibri Light" w:hAnsi="Calibri Light"/>
-          <w:sz w:val="28"/>
-          <w:szCs w:val="28"/>
+          <w:rFonts w:ascii="Cambria Math" w:hAnsi="Cambria Math"/>
+          <w:sz w:val="28"/>
+          <w:szCs w:val="28"/>
+          <w:oMath/>
         </w:rPr>
       </w:pPr>
-      <w:r>
-        <w:rPr>
-          <w:rFonts w:ascii="Calibri Light" w:hAnsi="Calibri Light"/>
-          <w:sz w:val="28"/>
-          <w:szCs w:val="28"/>
-        </w:rPr>
-        <w:t xml:space="preserve">3 + 3 + 3 + 3 + 3 + 3 + 3 + 3 + 3 + 3 = 10 </w:t>
-      </w:r>
-      <w:r>
-        <w:rPr>
-          <w:rFonts w:ascii="Calibri Light" w:hAnsi="Calibri Light"/>
-          <w:sz w:val="28"/>
-          <w:szCs w:val="28"/>
-        </w:rPr>
-        <w:sym w:font="Symbol" w:char="F0D7"/>
-      </w:r>
-      <w:r>
-        <w:rPr>
-          <w:rFonts w:ascii="Calibri Light" w:hAnsi="Calibri Light"/>
-          <w:sz w:val="28"/>
-          <w:szCs w:val="28"/>
-        </w:rPr>
-        <w:t xml:space="preserve"> 3 = 30</w:t>
-      </w:r>
+      <m:oMathPara>
+        <m:oMath>
+          <m:r>
+            <w:rPr>
+              <w:rFonts w:ascii="Cambria Math" w:hAnsi="Cambria Math"/>
+              <w:sz w:val="28"/>
+              <w:szCs w:val="28"/>
+            </w:rPr>
+            <m:t xml:space="preserve">3 + 3 + 3 + 3 + 3 + 3 + 3 + 3 + 3 + 3 = 10 </m:t>
+          </m:r>
+          <m:r>
+            <w:rPr>
+              <w:rFonts w:ascii="Cambria Math" w:hAnsi="Cambria Math"/>
+              <w:i/>
+              <w:sz w:val="28"/>
+              <w:szCs w:val="28"/>
+            </w:rPr>
+            <w:sym w:font="Symbol" w:char="F0D7"/>
+          </m:r>
+          <m:r>
+            <w:rPr>
+              <w:rFonts w:ascii="Cambria Math" w:hAnsi="Cambria Math"/>
+              <w:sz w:val="28"/>
+              <w:szCs w:val="28"/>
+            </w:rPr>
+            <m:t xml:space="preserve"> 3 = 30</m:t>
+          </m:r>
+        </m:oMath>
+      </m:oMathPara>
     </w:p>
     <w:p>
       <w:pPr>
@@ -1750,7 +1907,23 @@
           <w:sz w:val="28"/>
           <w:szCs w:val="28"/>
         </w:rPr>
-        <w:t xml:space="preserve"> 4 pączki,</w:t>
+        <w:t xml:space="preserve"> </w:t>
+      </w:r>
+      <w:r>
+        <w:rPr>
+          <w:rFonts w:ascii="Cambria Math" w:hAnsi="Cambria Math"/>
+          <w:sz w:val="28"/>
+          <w:szCs w:val="28"/>
+        </w:rPr>
+        <w:t>4</w:t>
+      </w:r>
+      <w:r>
+        <w:rPr>
+          <w:rFonts w:ascii="Calibri Light" w:hAnsi="Calibri Light"/>
+          <w:sz w:val="28"/>
+          <w:szCs w:val="28"/>
+        </w:rPr>
+        <w:t xml:space="preserve"> pączki,</w:t>
       </w:r>
       <w:r>
         <w:rPr>
@@ -1767,7 +1940,23 @@
           <w:sz w:val="28"/>
           <w:szCs w:val="28"/>
         </w:rPr>
-        <w:t xml:space="preserve"> to w ciągu dnia zjesz 12 pączków.</w:t>
+        <w:t xml:space="preserve"> to w ciągu dnia zjesz </w:t>
+      </w:r>
+      <w:r>
+        <w:rPr>
+          <w:rFonts w:ascii="Cambria Math" w:hAnsi="Cambria Math"/>
+          <w:sz w:val="28"/>
+          <w:szCs w:val="28"/>
+        </w:rPr>
+        <w:t>12</w:t>
+      </w:r>
+      <w:r>
+        <w:rPr>
+          <w:rFonts w:ascii="Calibri Light" w:hAnsi="Calibri Light"/>
+          <w:sz w:val="28"/>
+          <w:szCs w:val="28"/>
+        </w:rPr>
+        <w:t xml:space="preserve"> pączków.</w:t>
       </w:r>
     </w:p>
     <w:p>
@@ -1776,35 +1965,41 @@
         <w:spacing w:after="0"/>
         <w:jc w:val="center"/>
         <w:rPr>
-          <w:rFonts w:ascii="Calibri Light" w:hAnsi="Calibri Light"/>
-          <w:sz w:val="28"/>
-          <w:szCs w:val="28"/>
+          <w:rFonts w:ascii="Cambria Math" w:hAnsi="Cambria Math"/>
+          <w:sz w:val="28"/>
+          <w:szCs w:val="28"/>
+          <w:oMath/>
         </w:rPr>
       </w:pPr>
-      <w:r>
-        <w:rPr>
-          <w:rFonts w:ascii="Calibri Light" w:hAnsi="Calibri Light"/>
-          <w:sz w:val="28"/>
-          <w:szCs w:val="28"/>
-        </w:rPr>
-        <w:t xml:space="preserve">4 + 4 + 4 = 3 </w:t>
-      </w:r>
-      <w:r>
-        <w:rPr>
-          <w:rFonts w:ascii="Calibri Light" w:hAnsi="Calibri Light"/>
-          <w:sz w:val="28"/>
-          <w:szCs w:val="28"/>
-        </w:rPr>
-        <w:sym w:font="Symbol" w:char="F0D7"/>
-      </w:r>
-      <w:r>
-        <w:rPr>
-          <w:rFonts w:ascii="Calibri Light" w:hAnsi="Calibri Light"/>
-          <w:sz w:val="28"/>
-          <w:szCs w:val="28"/>
-        </w:rPr>
-        <w:t xml:space="preserve"> 4 = 12</w:t>
-      </w:r>
+      <m:oMathPara>
+        <m:oMath>
+          <m:r>
+            <w:rPr>
+              <w:rFonts w:ascii="Cambria Math" w:hAnsi="Cambria Math"/>
+              <w:sz w:val="28"/>
+              <w:szCs w:val="28"/>
+            </w:rPr>
+            <m:t xml:space="preserve">4 + 4 + 4 = 3 </m:t>
+          </m:r>
+          <m:r>
+            <w:rPr>
+              <w:rFonts w:ascii="Cambria Math" w:hAnsi="Cambria Math"/>
+              <w:i/>
+              <w:sz w:val="28"/>
+              <w:szCs w:val="28"/>
+            </w:rPr>
+            <w:sym w:font="Symbol" w:char="F0D7"/>
+          </m:r>
+          <m:r>
+            <w:rPr>
+              <w:rFonts w:ascii="Cambria Math" w:hAnsi="Cambria Math"/>
+              <w:sz w:val="28"/>
+              <w:szCs w:val="28"/>
+            </w:rPr>
+            <m:t xml:space="preserve"> 4 = 12</m:t>
+          </m:r>
+        </m:oMath>
+      </m:oMathPara>
     </w:p>
     <w:p>
       <w:pPr>
@@ -1838,7 +2033,55 @@
           <w:sz w:val="28"/>
           <w:szCs w:val="28"/>
         </w:rPr>
-        <w:t>Tydzień ma 7 dni, a każdy dzień to 24 godziny. W takim razie w ciągu tygodnia upływa 168 godzin.</w:t>
+        <w:t xml:space="preserve">Tydzień ma </w:t>
+      </w:r>
+      <w:r>
+        <w:rPr>
+          <w:rFonts w:ascii="Cambria Math" w:hAnsi="Cambria Math"/>
+          <w:sz w:val="28"/>
+          <w:szCs w:val="28"/>
+        </w:rPr>
+        <w:t>7</w:t>
+      </w:r>
+      <w:r>
+        <w:rPr>
+          <w:rFonts w:ascii="Calibri Light" w:hAnsi="Calibri Light"/>
+          <w:sz w:val="28"/>
+          <w:szCs w:val="28"/>
+        </w:rPr>
+        <w:t xml:space="preserve"> dni, a każdy dzień to </w:t>
+      </w:r>
+      <w:r>
+        <w:rPr>
+          <w:rFonts w:ascii="Cambria Math" w:hAnsi="Cambria Math"/>
+          <w:sz w:val="28"/>
+          <w:szCs w:val="28"/>
+        </w:rPr>
+        <w:t>24</w:t>
+      </w:r>
+      <w:r>
+        <w:rPr>
+          <w:rFonts w:ascii="Calibri Light" w:hAnsi="Calibri Light"/>
+          <w:sz w:val="28"/>
+          <w:szCs w:val="28"/>
+        </w:rPr>
+        <w:t xml:space="preserve"> godziny. W takim razie w ciągu tygodnia upływa </w:t>
+      </w:r>
+      <w:r>
+        <w:rPr>
+          <w:rFonts w:ascii="Cambria Math" w:hAnsi="Cambria Math"/>
+          <w:sz w:val="28"/>
+          <w:szCs w:val="28"/>
+        </w:rPr>
+        <w:t>168</w:t>
+      </w:r>
+      <w:r>
+        <w:rPr>
+          <w:rFonts w:ascii="Calibri Light" w:hAnsi="Calibri Light"/>
+          <w:sz w:val="28"/>
+          <w:szCs w:val="28"/>
+        </w:rPr>
+        <w:t xml:space="preserve"> godzin.</w:t>
       </w:r>
     </w:p>
     <w:p>
@@ -1847,35 +2090,41 @@
         <w:spacing w:after="0"/>
         <w:jc w:val="center"/>
         <w:rPr>
-          <w:rFonts w:ascii="Calibri Light" w:hAnsi="Calibri Light"/>
-          <w:sz w:val="28"/>
-          <w:szCs w:val="28"/>
+          <w:rFonts w:ascii="Cambria Math" w:hAnsi="Cambria Math"/>
+          <w:sz w:val="28"/>
+          <w:szCs w:val="28"/>
+          <w:oMath/>
         </w:rPr>
       </w:pPr>
-      <w:r>
-        <w:rPr>
-          <w:rFonts w:ascii="Calibri Light" w:hAnsi="Calibri Light"/>
-          <w:sz w:val="28"/>
-          <w:szCs w:val="28"/>
-        </w:rPr>
-        <w:t xml:space="preserve">24 + 24 + 24 +24 + 24 + 24 + 24 = 7 </w:t>
-      </w:r>
-      <w:r>
-        <w:rPr>
-          <w:rFonts w:ascii="Calibri Light" w:hAnsi="Calibri Light"/>
-          <w:sz w:val="28"/>
-          <w:szCs w:val="28"/>
-        </w:rPr>
-        <w:sym w:font="Symbol" w:char="F0D7"/>
-      </w:r>
-      <w:r>
-        <w:rPr>
-          <w:rFonts w:ascii="Calibri Light" w:hAnsi="Calibri Light"/>
-          <w:sz w:val="28"/>
-          <w:szCs w:val="28"/>
-        </w:rPr>
-        <w:t xml:space="preserve"> 24 = 168</w:t>
-      </w:r>
+      <m:oMathPara>
+        <m:oMath>
+          <m:r>
+            <w:rPr>
+              <w:rFonts w:ascii="Cambria Math" w:hAnsi="Cambria Math"/>
+              <w:sz w:val="28"/>
+              <w:szCs w:val="28"/>
+            </w:rPr>
+            <m:t xml:space="preserve">24 + 24 + 24 +24 + 24 + 24 + 24 = 7 </m:t>
+          </m:r>
+          <m:r>
+            <w:rPr>
+              <w:rFonts w:ascii="Cambria Math" w:hAnsi="Cambria Math"/>
+              <w:i/>
+              <w:sz w:val="28"/>
+              <w:szCs w:val="28"/>
+            </w:rPr>
+            <w:sym w:font="Symbol" w:char="F0D7"/>
+          </m:r>
+          <m:r>
+            <w:rPr>
+              <w:rFonts w:ascii="Cambria Math" w:hAnsi="Cambria Math"/>
+              <w:sz w:val="28"/>
+              <w:szCs w:val="28"/>
+            </w:rPr>
+            <m:t xml:space="preserve"> 24 = 168</m:t>
+          </m:r>
+        </m:oMath>
+      </m:oMathPara>
     </w:p>
     <w:p>
       <w:pPr>
@@ -2170,42 +2419,89 @@
         <w:spacing w:after="0"/>
         <w:jc w:val="center"/>
         <w:rPr>
-          <w:rFonts w:ascii="Calibri Light" w:hAnsi="Calibri Light"/>
-          <w:sz w:val="28"/>
-          <w:szCs w:val="28"/>
+          <w:rFonts w:ascii="Cambria Math" w:hAnsi="Cambria Math"/>
+          <w:sz w:val="28"/>
+          <w:szCs w:val="28"/>
+          <w:oMath/>
         </w:rPr>
       </w:pPr>
-      <w:r>
-        <w:rPr>
-          <w:rFonts w:ascii="Calibri Light" w:hAnsi="Calibri Light"/>
-          <w:sz w:val="28"/>
-          <w:szCs w:val="28"/>
-        </w:rPr>
-        <w:t xml:space="preserve">czynnik </w:t>
-      </w:r>
-      <w:r>
-        <w:rPr>
-          <w:rFonts w:ascii="Calibri Light" w:hAnsi="Calibri Light"/>
-          <w:sz w:val="28"/>
-          <w:szCs w:val="28"/>
-        </w:rPr>
-        <w:sym w:font="Symbol" w:char="F0D7"/>
-      </w:r>
-      <w:r>
-        <w:rPr>
-          <w:rFonts w:ascii="Calibri Light" w:hAnsi="Calibri Light"/>
-          <w:sz w:val="28"/>
-          <w:szCs w:val="28"/>
-        </w:rPr>
-        <w:t xml:space="preserve"> czynnik = iloczyn</w:t>
-      </w:r>
+      <m:oMathPara>
+        <m:oMath>
+          <m:r>
+            <m:rPr>
+              <m:sty m:val="p"/>
+            </m:rPr>
+            <w:rPr>
+              <w:rFonts w:ascii="Cambria Math" w:hAnsi="Cambria Math"/>
+              <w:sz w:val="28"/>
+              <w:szCs w:val="28"/>
+            </w:rPr>
+            <m:t>czynnik</m:t>
+          </m:r>
+          <m:r>
+            <w:rPr>
+              <w:rFonts w:ascii="Cambria Math" w:hAnsi="Cambria Math"/>
+              <w:sz w:val="28"/>
+              <w:szCs w:val="28"/>
+            </w:rPr>
+            <m:t xml:space="preserve"> </m:t>
+          </m:r>
+          <m:r>
+            <w:rPr>
+              <w:rFonts w:ascii="Cambria Math" w:hAnsi="Cambria Math"/>
+              <w:i/>
+              <w:sz w:val="28"/>
+              <w:szCs w:val="28"/>
+            </w:rPr>
+            <w:sym w:font="Symbol" w:char="F0D7"/>
+          </m:r>
+          <m:r>
+            <w:rPr>
+              <w:rFonts w:ascii="Cambria Math" w:hAnsi="Cambria Math"/>
+              <w:sz w:val="28"/>
+              <w:szCs w:val="28"/>
+            </w:rPr>
+            <m:t xml:space="preserve"> </m:t>
+          </m:r>
+          <m:r>
+            <m:rPr>
+              <m:sty m:val="p"/>
+            </m:rPr>
+            <w:rPr>
+              <w:rFonts w:ascii="Cambria Math" w:hAnsi="Cambria Math"/>
+              <w:sz w:val="28"/>
+              <w:szCs w:val="28"/>
+            </w:rPr>
+            <m:t>czynnik</m:t>
+          </m:r>
+          <m:r>
+            <w:rPr>
+              <w:rFonts w:ascii="Cambria Math" w:hAnsi="Cambria Math"/>
+              <w:sz w:val="28"/>
+              <w:szCs w:val="28"/>
+            </w:rPr>
+            <m:t xml:space="preserve"> = </m:t>
+          </m:r>
+          <m:r>
+            <m:rPr>
+              <m:sty m:val="p"/>
+            </m:rPr>
+            <w:rPr>
+              <w:rFonts w:ascii="Cambria Math" w:hAnsi="Cambria Math"/>
+              <w:sz w:val="28"/>
+              <w:szCs w:val="28"/>
+            </w:rPr>
+            <m:t>iloczyn</m:t>
+          </m:r>
+        </m:oMath>
+      </m:oMathPara>
     </w:p>
     <w:p>
       <w:pPr>
         <w:spacing w:after="0"/>
         <w:jc w:val="center"/>
         <w:rPr>
-          <w:rFonts w:ascii="Calibri Light" w:hAnsi="Calibri Light"/>
+          <w:rFonts w:ascii="Cambria Math" w:hAnsi="Cambria Math"/>
           <w:sz w:val="28"/>
           <w:szCs w:val="28"/>
         </w:rPr>
@@ -2231,23 +2527,90 @@
           <w:sz w:val="28"/>
           <w:szCs w:val="28"/>
         </w:rPr>
-        <w:t xml:space="preserve">W działaniu 5 </w:t>
-      </w:r>
-      <w:r>
-        <w:rPr>
-          <w:rFonts w:ascii="Calibri Light" w:hAnsi="Calibri Light"/>
-          <w:sz w:val="28"/>
-          <w:szCs w:val="28"/>
-        </w:rPr>
-        <w:sym w:font="Symbol" w:char="F0D7"/>
-      </w:r>
-      <w:r>
-        <w:rPr>
-          <w:rFonts w:ascii="Calibri Light" w:hAnsi="Calibri Light"/>
-          <w:sz w:val="28"/>
-          <w:szCs w:val="28"/>
-        </w:rPr>
-        <w:t xml:space="preserve"> 6 = 30 czynnikami są 5 i 6, a wynikiem (iloczynem) 30.</w:t>
+        <w:t xml:space="preserve">W działaniu </w:t>
+      </w:r>
+      <m:oMath>
+        <m:r>
+          <w:rPr>
+            <w:rFonts w:ascii="Cambria Math" w:hAnsi="Cambria Math"/>
+            <w:sz w:val="28"/>
+            <w:szCs w:val="28"/>
+          </w:rPr>
+          <m:t xml:space="preserve">5 </m:t>
+        </m:r>
+        <m:r>
+          <w:rPr>
+            <w:rFonts w:ascii="Cambria Math" w:hAnsi="Cambria Math"/>
+            <w:i/>
+            <w:sz w:val="28"/>
+            <w:szCs w:val="28"/>
+          </w:rPr>
+          <w:sym w:font="Symbol" w:char="F0D7"/>
+        </m:r>
+        <m:r>
+          <w:rPr>
+            <w:rFonts w:ascii="Cambria Math" w:hAnsi="Cambria Math"/>
+            <w:sz w:val="28"/>
+            <w:szCs w:val="28"/>
+          </w:rPr>
+          <m:t xml:space="preserve"> 6 = 30</m:t>
+        </m:r>
+      </m:oMath>
+      <w:r>
+        <w:rPr>
+          <w:rFonts w:ascii="Calibri Light" w:hAnsi="Calibri Light"/>
+          <w:sz w:val="28"/>
+          <w:szCs w:val="28"/>
+        </w:rPr>
+        <w:t xml:space="preserve"> czynnikami są </w:t>
+      </w:r>
+      <w:r>
+        <w:rPr>
+          <w:rFonts w:ascii="Cambria Math" w:hAnsi="Cambria Math"/>
+          <w:sz w:val="28"/>
+          <w:szCs w:val="28"/>
+        </w:rPr>
+        <w:t>5</w:t>
+      </w:r>
+      <w:r>
+        <w:rPr>
+          <w:rFonts w:ascii="Calibri Light" w:hAnsi="Calibri Light"/>
+          <w:sz w:val="28"/>
+          <w:szCs w:val="28"/>
+        </w:rPr>
+        <w:t xml:space="preserve"> i </w:t>
+      </w:r>
+      <w:r>
+        <w:rPr>
+          <w:rFonts w:ascii="Cambria Math" w:hAnsi="Cambria Math"/>
+          <w:sz w:val="28"/>
+          <w:szCs w:val="28"/>
+        </w:rPr>
+        <w:t>6</w:t>
+      </w:r>
+      <w:r>
+        <w:rPr>
+          <w:rFonts w:ascii="Calibri Light" w:hAnsi="Calibri Light"/>
+          <w:sz w:val="28"/>
+          <w:szCs w:val="28"/>
+        </w:rPr>
+        <w:t xml:space="preserve">, a wynikiem (iloczynem) </w:t>
+      </w:r>
+      <w:r>
+        <w:rPr>
+          <w:rFonts w:ascii="Cambria Math" w:hAnsi="Cambria Math"/>
+          <w:sz w:val="28"/>
+          <w:szCs w:val="28"/>
+        </w:rPr>
+        <w:t>30</w:t>
+      </w:r>
+      <w:r>
+        <w:rPr>
+          <w:rFonts w:ascii="Calibri Light" w:hAnsi="Calibri Light"/>
+          <w:sz w:val="28"/>
+          <w:szCs w:val="28"/>
+        </w:rPr>
+        <w:t>.</w:t>
       </w:r>
     </w:p>
     <w:p>
@@ -2270,23 +2633,90 @@
           <w:sz w:val="28"/>
           <w:szCs w:val="28"/>
         </w:rPr>
-        <w:t xml:space="preserve">W działaniu 24 = 12 </w:t>
-      </w:r>
-      <w:r>
-        <w:rPr>
-          <w:rFonts w:ascii="Calibri Light" w:hAnsi="Calibri Light"/>
-          <w:sz w:val="28"/>
-          <w:szCs w:val="28"/>
-        </w:rPr>
-        <w:sym w:font="Symbol" w:char="F0D7"/>
-      </w:r>
-      <w:r>
-        <w:rPr>
-          <w:rFonts w:ascii="Calibri Light" w:hAnsi="Calibri Light"/>
-          <w:sz w:val="28"/>
-          <w:szCs w:val="28"/>
-        </w:rPr>
-        <w:t xml:space="preserve"> 2 czynnikami są 12 i 2, a wynikiem (iloczynem) 24.</w:t>
+        <w:t xml:space="preserve">W działaniu </w:t>
+      </w:r>
+      <m:oMath>
+        <m:r>
+          <w:rPr>
+            <w:rFonts w:ascii="Cambria Math" w:hAnsi="Cambria Math"/>
+            <w:sz w:val="28"/>
+            <w:szCs w:val="28"/>
+          </w:rPr>
+          <m:t xml:space="preserve">24 = 12 </m:t>
+        </m:r>
+        <m:r>
+          <w:rPr>
+            <w:rFonts w:ascii="Cambria Math" w:hAnsi="Cambria Math"/>
+            <w:i/>
+            <w:sz w:val="28"/>
+            <w:szCs w:val="28"/>
+          </w:rPr>
+          <w:sym w:font="Symbol" w:char="F0D7"/>
+        </m:r>
+        <m:r>
+          <w:rPr>
+            <w:rFonts w:ascii="Cambria Math" w:hAnsi="Cambria Math"/>
+            <w:sz w:val="28"/>
+            <w:szCs w:val="28"/>
+          </w:rPr>
+          <m:t xml:space="preserve"> 2</m:t>
+        </m:r>
+      </m:oMath>
+      <w:r>
+        <w:rPr>
+          <w:rFonts w:ascii="Calibri Light" w:hAnsi="Calibri Light"/>
+          <w:sz w:val="28"/>
+          <w:szCs w:val="28"/>
+        </w:rPr>
+        <w:t xml:space="preserve"> czynnikami są </w:t>
+      </w:r>
+      <w:r>
+        <w:rPr>
+          <w:rFonts w:ascii="Cambria Math" w:hAnsi="Cambria Math"/>
+          <w:sz w:val="28"/>
+          <w:szCs w:val="28"/>
+        </w:rPr>
+        <w:t>12</w:t>
+      </w:r>
+      <w:r>
+        <w:rPr>
+          <w:rFonts w:ascii="Calibri Light" w:hAnsi="Calibri Light"/>
+          <w:sz w:val="28"/>
+          <w:szCs w:val="28"/>
+        </w:rPr>
+        <w:t xml:space="preserve"> i </w:t>
+      </w:r>
+      <w:r>
+        <w:rPr>
+          <w:rFonts w:ascii="Cambria Math" w:hAnsi="Cambria Math"/>
+          <w:sz w:val="28"/>
+          <w:szCs w:val="28"/>
+        </w:rPr>
+        <w:t>2</w:t>
+      </w:r>
+      <w:r>
+        <w:rPr>
+          <w:rFonts w:ascii="Calibri Light" w:hAnsi="Calibri Light"/>
+          <w:sz w:val="28"/>
+          <w:szCs w:val="28"/>
+        </w:rPr>
+        <w:t xml:space="preserve">, a wynikiem (iloczynem) </w:t>
+      </w:r>
+      <w:r>
+        <w:rPr>
+          <w:rFonts w:ascii="Cambria Math" w:hAnsi="Cambria Math"/>
+          <w:sz w:val="28"/>
+          <w:szCs w:val="28"/>
+        </w:rPr>
+        <w:t>24</w:t>
+      </w:r>
+      <w:r>
+        <w:rPr>
+          <w:rFonts w:ascii="Calibri Light" w:hAnsi="Calibri Light"/>
+          <w:sz w:val="28"/>
+          <w:szCs w:val="28"/>
+        </w:rPr>
+        <w:t>.</w:t>
       </w:r>
     </w:p>
     <w:p>
@@ -2309,40 +2739,135 @@
           <w:sz w:val="28"/>
           <w:szCs w:val="28"/>
         </w:rPr>
-        <w:t xml:space="preserve">W działaniu 2 </w:t>
-      </w:r>
-      <w:r>
-        <w:rPr>
-          <w:rFonts w:ascii="Calibri Light" w:hAnsi="Calibri Light"/>
-          <w:sz w:val="28"/>
-          <w:szCs w:val="28"/>
-        </w:rPr>
-        <w:sym w:font="Symbol" w:char="F0D7"/>
-      </w:r>
-      <w:r>
-        <w:rPr>
-          <w:rFonts w:ascii="Calibri Light" w:hAnsi="Calibri Light"/>
-          <w:sz w:val="28"/>
-          <w:szCs w:val="28"/>
-        </w:rPr>
-        <w:t xml:space="preserve"> 3 </w:t>
-      </w:r>
-      <w:r>
-        <w:rPr>
-          <w:rFonts w:ascii="Calibri Light" w:hAnsi="Calibri Light"/>
-          <w:sz w:val="28"/>
-          <w:szCs w:val="28"/>
-        </w:rPr>
-        <w:sym w:font="Symbol" w:char="F0D7"/>
-      </w:r>
-      <w:r>
-        <w:rPr>
-          <w:rFonts w:ascii="Calibri Light" w:hAnsi="Calibri Light"/>
-          <w:sz w:val="28"/>
-          <w:szCs w:val="28"/>
-        </w:rPr>
-        <w:t xml:space="preserve"> 4 = 24 czynnikami są 2, 3 i 4, a wynikiem (iloczynem) 24.</w:t>
-      </w:r>
+        <w:t xml:space="preserve">W działaniu </w:t>
+      </w:r>
+      <m:oMath>
+        <m:r>
+          <w:rPr>
+            <w:rFonts w:ascii="Cambria Math" w:hAnsi="Cambria Math"/>
+            <w:sz w:val="28"/>
+            <w:szCs w:val="28"/>
+          </w:rPr>
+          <m:t xml:space="preserve">2 </m:t>
+        </m:r>
+        <m:r>
+          <w:rPr>
+            <w:rFonts w:ascii="Cambria Math" w:hAnsi="Cambria Math"/>
+            <w:i/>
+            <w:sz w:val="28"/>
+            <w:szCs w:val="28"/>
+          </w:rPr>
+          <w:sym w:font="Symbol" w:char="F0D7"/>
+        </m:r>
+        <m:r>
+          <w:rPr>
+            <w:rFonts w:ascii="Cambria Math" w:hAnsi="Cambria Math"/>
+            <w:sz w:val="28"/>
+            <w:szCs w:val="28"/>
+          </w:rPr>
+          <m:t xml:space="preserve"> 3 </m:t>
+        </m:r>
+        <m:r>
+          <w:rPr>
+            <w:rFonts w:ascii="Cambria Math" w:hAnsi="Cambria Math"/>
+            <w:i/>
+            <w:sz w:val="28"/>
+            <w:szCs w:val="28"/>
+          </w:rPr>
+          <w:sym w:font="Symbol" w:char="F0D7"/>
+        </m:r>
+        <m:r>
+          <w:rPr>
+            <w:rFonts w:ascii="Cambria Math" w:hAnsi="Cambria Math"/>
+            <w:sz w:val="28"/>
+            <w:szCs w:val="28"/>
+          </w:rPr>
+          <m:t xml:space="preserve"> 4 = 24</m:t>
+        </m:r>
+      </m:oMath>
+      <w:r>
+        <w:rPr>
+          <w:rFonts w:ascii="Calibri Light" w:hAnsi="Calibri Light"/>
+          <w:sz w:val="28"/>
+          <w:szCs w:val="28"/>
+        </w:rPr>
+        <w:t xml:space="preserve"> czynnikami są </w:t>
+      </w:r>
+      <w:r>
+        <w:rPr>
+          <w:rFonts w:ascii="Cambria Math" w:hAnsi="Cambria Math"/>
+          <w:sz w:val="28"/>
+          <w:szCs w:val="28"/>
+        </w:rPr>
+        <w:t>2</w:t>
+      </w:r>
+      <w:r>
+        <w:rPr>
+          <w:rFonts w:ascii="Calibri Light" w:hAnsi="Calibri Light"/>
+          <w:sz w:val="28"/>
+          <w:szCs w:val="28"/>
+        </w:rPr>
+        <w:t xml:space="preserve">, </w:t>
+      </w:r>
+      <w:r>
+        <w:rPr>
+          <w:rFonts w:ascii="Cambria Math" w:hAnsi="Cambria Math"/>
+          <w:sz w:val="28"/>
+          <w:szCs w:val="28"/>
+        </w:rPr>
+        <w:t>3</w:t>
+      </w:r>
+      <w:r>
+        <w:rPr>
+          <w:rFonts w:ascii="Calibri Light" w:hAnsi="Calibri Light"/>
+          <w:sz w:val="28"/>
+          <w:szCs w:val="28"/>
+        </w:rPr>
+        <w:t xml:space="preserve"> i </w:t>
+      </w:r>
+      <w:r>
+        <w:rPr>
+          <w:rFonts w:ascii="Cambria Math" w:hAnsi="Cambria Math"/>
+          <w:sz w:val="28"/>
+          <w:szCs w:val="28"/>
+        </w:rPr>
+        <w:t>4</w:t>
+      </w:r>
+      <w:r>
+        <w:rPr>
+          <w:rFonts w:ascii="Calibri Light" w:hAnsi="Calibri Light"/>
+          <w:sz w:val="28"/>
+          <w:szCs w:val="28"/>
+        </w:rPr>
+        <w:t xml:space="preserve">, a wynikiem (iloczynem) </w:t>
+      </w:r>
+      <w:r>
+        <w:rPr>
+          <w:rFonts w:ascii="Cambria Math" w:hAnsi="Cambria Math"/>
+          <w:sz w:val="28"/>
+          <w:szCs w:val="28"/>
+        </w:rPr>
+        <w:t>24</w:t>
+      </w:r>
+      <w:r>
+        <w:rPr>
+          <w:rFonts w:ascii="Calibri Light" w:hAnsi="Calibri Light"/>
+          <w:sz w:val="28"/>
+          <w:szCs w:val="28"/>
+        </w:rPr>
+        <w:t>.</w:t>
+      </w:r>
+    </w:p>
+    <w:p>
+      <w:pPr>
+        <w:spacing w:after="0"/>
+        <w:ind w:left="360"/>
+        <w:rPr>
+          <w:rFonts w:ascii="Calibri Light" w:hAnsi="Calibri Light"/>
+          <w:sz w:val="28"/>
+          <w:szCs w:val="28"/>
+        </w:rPr>
+      </w:pPr>
     </w:p>
     <w:p>
       <w:pPr>
@@ -2882,7 +3407,23 @@
           <w:sz w:val="28"/>
           <w:szCs w:val="28"/>
         </w:rPr>
-        <w:t>Poczyniliśmy słuszne spostrzeżenie, że 24 kafelki można rozbić</w:t>
+        <w:t xml:space="preserve">Poczyniliśmy słuszne spostrzeżenie, że </w:t>
+      </w:r>
+      <w:r>
+        <w:rPr>
+          <w:rFonts w:ascii="Cambria Math" w:hAnsi="Cambria Math"/>
+          <w:sz w:val="28"/>
+          <w:szCs w:val="28"/>
+        </w:rPr>
+        <w:t>24</w:t>
+      </w:r>
+      <w:r>
+        <w:rPr>
+          <w:rFonts w:ascii="Calibri Light" w:hAnsi="Calibri Light"/>
+          <w:sz w:val="28"/>
+          <w:szCs w:val="28"/>
+        </w:rPr>
+        <w:t xml:space="preserve"> kafelki można rozbić</w:t>
       </w:r>
       <w:r>
         <w:rPr>
@@ -2907,7 +3448,39 @@
           <w:sz w:val="28"/>
           <w:szCs w:val="28"/>
         </w:rPr>
-        <w:t xml:space="preserve">na 4 rzędy po 6 kafli i zapisać </w:t>
+        <w:t xml:space="preserve">na </w:t>
+      </w:r>
+      <w:r>
+        <w:rPr>
+          <w:rFonts w:ascii="Cambria Math" w:hAnsi="Cambria Math"/>
+          <w:sz w:val="28"/>
+          <w:szCs w:val="28"/>
+        </w:rPr>
+        <w:t>4</w:t>
+      </w:r>
+      <w:r>
+        <w:rPr>
+          <w:rFonts w:ascii="Calibri Light" w:hAnsi="Calibri Light"/>
+          <w:sz w:val="28"/>
+          <w:szCs w:val="28"/>
+        </w:rPr>
+        <w:t xml:space="preserve"> rzędy po </w:t>
+      </w:r>
+      <w:r>
+        <w:rPr>
+          <w:rFonts w:ascii="Cambria Math" w:hAnsi="Cambria Math"/>
+          <w:sz w:val="28"/>
+          <w:szCs w:val="28"/>
+        </w:rPr>
+        <w:t>6</w:t>
+      </w:r>
+      <w:r>
+        <w:rPr>
+          <w:rFonts w:ascii="Calibri Light" w:hAnsi="Calibri Light"/>
+          <w:sz w:val="28"/>
+          <w:szCs w:val="28"/>
+        </w:rPr>
+        <w:t xml:space="preserve"> kafli i zapisać </w:t>
       </w:r>
     </w:p>
     <w:p>
@@ -2915,35 +3488,41 @@
         <w:spacing w:after="0"/>
         <w:jc w:val="center"/>
         <w:rPr>
-          <w:rFonts w:ascii="Calibri Light" w:hAnsi="Calibri Light"/>
-          <w:sz w:val="28"/>
-          <w:szCs w:val="28"/>
+          <w:rFonts w:ascii="Cambria Math" w:hAnsi="Cambria Math"/>
+          <w:sz w:val="28"/>
+          <w:szCs w:val="28"/>
+          <w:oMath/>
         </w:rPr>
       </w:pPr>
-      <w:r>
-        <w:rPr>
-          <w:rFonts w:ascii="Calibri Light" w:hAnsi="Calibri Light"/>
-          <w:sz w:val="28"/>
-          <w:szCs w:val="28"/>
-        </w:rPr>
-        <w:t xml:space="preserve">24 = 4 </w:t>
-      </w:r>
-      <w:r>
-        <w:rPr>
-          <w:rFonts w:ascii="Calibri Light" w:hAnsi="Calibri Light"/>
-          <w:sz w:val="28"/>
-          <w:szCs w:val="28"/>
-        </w:rPr>
-        <w:sym w:font="Symbol" w:char="F0D7"/>
-      </w:r>
-      <w:r>
-        <w:rPr>
-          <w:rFonts w:ascii="Calibri Light" w:hAnsi="Calibri Light"/>
-          <w:sz w:val="28"/>
-          <w:szCs w:val="28"/>
-        </w:rPr>
-        <w:t xml:space="preserve"> 6</w:t>
-      </w:r>
+      <m:oMathPara>
+        <m:oMath>
+          <m:r>
+            <w:rPr>
+              <w:rFonts w:ascii="Cambria Math" w:hAnsi="Cambria Math"/>
+              <w:sz w:val="28"/>
+              <w:szCs w:val="28"/>
+            </w:rPr>
+            <m:t xml:space="preserve">24 = 4 </m:t>
+          </m:r>
+          <m:r>
+            <w:rPr>
+              <w:rFonts w:ascii="Cambria Math" w:hAnsi="Cambria Math"/>
+              <w:i/>
+              <w:sz w:val="28"/>
+              <w:szCs w:val="28"/>
+            </w:rPr>
+            <w:sym w:font="Symbol" w:char="F0D7"/>
+          </m:r>
+          <m:r>
+            <w:rPr>
+              <w:rFonts w:ascii="Cambria Math" w:hAnsi="Cambria Math"/>
+              <w:sz w:val="28"/>
+              <w:szCs w:val="28"/>
+            </w:rPr>
+            <m:t xml:space="preserve"> 6</m:t>
+          </m:r>
+        </m:oMath>
+      </m:oMathPara>
     </w:p>
     <w:p>
       <w:pPr>
@@ -2970,7 +3549,39 @@
           <w:sz w:val="28"/>
           <w:szCs w:val="28"/>
         </w:rPr>
-        <w:t>Równie dobrze jednak możemy spojrzeć na kafle jako na 6 kolumn po 4 kafle.</w:t>
+        <w:t xml:space="preserve">Równie dobrze jednak możemy spojrzeć na kafle jako na </w:t>
+      </w:r>
+      <w:r>
+        <w:rPr>
+          <w:rFonts w:ascii="Cambria Math" w:hAnsi="Cambria Math"/>
+          <w:sz w:val="28"/>
+          <w:szCs w:val="28"/>
+        </w:rPr>
+        <w:t>6</w:t>
+      </w:r>
+      <w:r>
+        <w:rPr>
+          <w:rFonts w:ascii="Calibri Light" w:hAnsi="Calibri Light"/>
+          <w:sz w:val="28"/>
+          <w:szCs w:val="28"/>
+        </w:rPr>
+        <w:t xml:space="preserve"> kolumn po </w:t>
+      </w:r>
+      <w:r>
+        <w:rPr>
+          <w:rFonts w:ascii="Cambria Math" w:hAnsi="Cambria Math"/>
+          <w:sz w:val="28"/>
+          <w:szCs w:val="28"/>
+        </w:rPr>
+        <w:t>4</w:t>
+      </w:r>
+      <w:r>
+        <w:rPr>
+          <w:rFonts w:ascii="Calibri Light" w:hAnsi="Calibri Light"/>
+          <w:sz w:val="28"/>
+          <w:szCs w:val="28"/>
+        </w:rPr>
+        <w:t xml:space="preserve"> kafle.</w:t>
       </w:r>
     </w:p>
     <w:p>
@@ -3639,16 +4250,6 @@
           <w:szCs w:val="28"/>
         </w:rPr>
       </w:pPr>
-    </w:p>
-    <w:p>
-      <w:pPr>
-        <w:spacing w:after="0"/>
-        <w:rPr>
-          <w:rFonts w:ascii="Calibri Light" w:hAnsi="Calibri Light"/>
-          <w:sz w:val="28"/>
-          <w:szCs w:val="28"/>
-        </w:rPr>
-      </w:pPr>
       <w:r>
         <w:rPr>
           <w:rFonts w:ascii="Calibri Light" w:hAnsi="Calibri Light"/>
@@ -3664,35 +4265,41 @@
         <w:spacing w:after="0"/>
         <w:jc w:val="center"/>
         <w:rPr>
-          <w:rFonts w:ascii="Calibri Light" w:hAnsi="Calibri Light"/>
-          <w:sz w:val="28"/>
-          <w:szCs w:val="28"/>
+          <w:rFonts w:ascii="Cambria Math" w:hAnsi="Cambria Math"/>
+          <w:sz w:val="28"/>
+          <w:szCs w:val="28"/>
+          <w:oMath/>
         </w:rPr>
       </w:pPr>
-      <w:r>
-        <w:rPr>
-          <w:rFonts w:ascii="Calibri Light" w:hAnsi="Calibri Light"/>
-          <w:sz w:val="28"/>
-          <w:szCs w:val="28"/>
-        </w:rPr>
-        <w:t xml:space="preserve">24 = 6 </w:t>
-      </w:r>
-      <w:r>
-        <w:rPr>
-          <w:rFonts w:ascii="Calibri Light" w:hAnsi="Calibri Light"/>
-          <w:sz w:val="28"/>
-          <w:szCs w:val="28"/>
-        </w:rPr>
-        <w:sym w:font="Symbol" w:char="F0D7"/>
-      </w:r>
-      <w:r>
-        <w:rPr>
-          <w:rFonts w:ascii="Calibri Light" w:hAnsi="Calibri Light"/>
-          <w:sz w:val="28"/>
-          <w:szCs w:val="28"/>
-        </w:rPr>
-        <w:t xml:space="preserve"> 4</w:t>
-      </w:r>
+      <m:oMathPara>
+        <m:oMath>
+          <m:r>
+            <w:rPr>
+              <w:rFonts w:ascii="Cambria Math" w:hAnsi="Cambria Math"/>
+              <w:sz w:val="28"/>
+              <w:szCs w:val="28"/>
+            </w:rPr>
+            <m:t xml:space="preserve">24 = 6 </m:t>
+          </m:r>
+          <m:r>
+            <w:rPr>
+              <w:rFonts w:ascii="Cambria Math" w:hAnsi="Cambria Math"/>
+              <w:i/>
+              <w:sz w:val="28"/>
+              <w:szCs w:val="28"/>
+            </w:rPr>
+            <w:sym w:font="Symbol" w:char="F0D7"/>
+          </m:r>
+          <m:r>
+            <w:rPr>
+              <w:rFonts w:ascii="Cambria Math" w:hAnsi="Cambria Math"/>
+              <w:sz w:val="28"/>
+              <w:szCs w:val="28"/>
+            </w:rPr>
+            <m:t xml:space="preserve"> 4</m:t>
+          </m:r>
+        </m:oMath>
+      </m:oMathPara>
     </w:p>
     <w:p>
       <w:pPr>
@@ -3777,35 +4384,82 @@
         <w:spacing w:after="0"/>
         <w:jc w:val="center"/>
         <w:rPr>
-          <w:rFonts w:ascii="Calibri Light" w:hAnsi="Calibri Light"/>
-          <w:sz w:val="28"/>
-          <w:szCs w:val="28"/>
+          <w:rFonts w:ascii="Cambria Math" w:hAnsi="Cambria Math"/>
+          <w:sz w:val="28"/>
+          <w:szCs w:val="28"/>
+          <w:oMath/>
         </w:rPr>
       </w:pPr>
-      <w:r>
-        <w:rPr>
-          <w:rFonts w:ascii="Calibri Light" w:hAnsi="Calibri Light"/>
-          <w:sz w:val="28"/>
-          <w:szCs w:val="28"/>
-        </w:rPr>
-        <w:t xml:space="preserve">ilość kafli = ilość rzędów </w:t>
-      </w:r>
-      <w:r>
-        <w:rPr>
-          <w:rFonts w:ascii="Calibri Light" w:hAnsi="Calibri Light"/>
-          <w:sz w:val="28"/>
-          <w:szCs w:val="28"/>
-        </w:rPr>
-        <w:sym w:font="Symbol" w:char="F0D7"/>
-      </w:r>
-      <w:r>
-        <w:rPr>
-          <w:rFonts w:ascii="Calibri Light" w:hAnsi="Calibri Light"/>
-          <w:sz w:val="28"/>
-          <w:szCs w:val="28"/>
-        </w:rPr>
-        <w:t xml:space="preserve"> ilość kolumn</w:t>
-      </w:r>
+      <m:oMathPara>
+        <m:oMath>
+          <m:r>
+            <m:rPr>
+              <m:sty m:val="p"/>
+            </m:rPr>
+            <w:rPr>
+              <w:rFonts w:ascii="Cambria Math" w:hAnsi="Cambria Math"/>
+              <w:sz w:val="28"/>
+              <w:szCs w:val="28"/>
+            </w:rPr>
+            <m:t xml:space="preserve">ilość kafli </m:t>
+          </m:r>
+          <m:r>
+            <w:rPr>
+              <w:rFonts w:ascii="Cambria Math" w:hAnsi="Cambria Math"/>
+              <w:sz w:val="28"/>
+              <w:szCs w:val="28"/>
+            </w:rPr>
+            <m:t xml:space="preserve">= </m:t>
+          </m:r>
+          <m:r>
+            <m:rPr>
+              <m:sty m:val="p"/>
+            </m:rPr>
+            <w:rPr>
+              <w:rFonts w:ascii="Cambria Math" w:hAnsi="Cambria Math"/>
+              <w:sz w:val="28"/>
+              <w:szCs w:val="28"/>
+            </w:rPr>
+            <m:t>ilość rzędów</m:t>
+          </m:r>
+          <m:r>
+            <w:rPr>
+              <w:rFonts w:ascii="Cambria Math" w:hAnsi="Cambria Math"/>
+              <w:sz w:val="28"/>
+              <w:szCs w:val="28"/>
+            </w:rPr>
+            <m:t xml:space="preserve"> </m:t>
+          </m:r>
+          <m:r>
+            <w:rPr>
+              <w:rFonts w:ascii="Cambria Math" w:hAnsi="Cambria Math"/>
+              <w:i/>
+              <w:sz w:val="28"/>
+              <w:szCs w:val="28"/>
+            </w:rPr>
+            <w:sym w:font="Symbol" w:char="F0D7"/>
+          </m:r>
+          <m:r>
+            <w:rPr>
+              <w:rFonts w:ascii="Cambria Math" w:hAnsi="Cambria Math"/>
+              <w:sz w:val="28"/>
+              <w:szCs w:val="28"/>
+            </w:rPr>
+            <m:t xml:space="preserve"> </m:t>
+          </m:r>
+          <m:r>
+            <m:rPr>
+              <m:sty m:val="p"/>
+            </m:rPr>
+            <w:rPr>
+              <w:rFonts w:ascii="Cambria Math" w:hAnsi="Cambria Math"/>
+              <w:sz w:val="28"/>
+              <w:szCs w:val="28"/>
+            </w:rPr>
+            <m:t>ilość kolumn</m:t>
+          </m:r>
+        </m:oMath>
+      </m:oMathPara>
     </w:p>
     <w:p>
       <w:pPr>
@@ -3831,35 +4485,82 @@
         <w:spacing w:after="0"/>
         <w:jc w:val="center"/>
         <w:rPr>
-          <w:rFonts w:ascii="Calibri Light" w:hAnsi="Calibri Light"/>
-          <w:sz w:val="28"/>
-          <w:szCs w:val="28"/>
+          <w:rFonts w:ascii="Cambria Math" w:hAnsi="Cambria Math"/>
+          <w:sz w:val="28"/>
+          <w:szCs w:val="28"/>
+          <w:oMath/>
         </w:rPr>
       </w:pPr>
-      <w:r>
-        <w:rPr>
-          <w:rFonts w:ascii="Calibri Light" w:hAnsi="Calibri Light"/>
-          <w:sz w:val="28"/>
-          <w:szCs w:val="28"/>
-        </w:rPr>
-        <w:t xml:space="preserve">ilość kafli = ilość kolumn </w:t>
-      </w:r>
-      <w:r>
-        <w:rPr>
-          <w:rFonts w:ascii="Calibri Light" w:hAnsi="Calibri Light"/>
-          <w:sz w:val="28"/>
-          <w:szCs w:val="28"/>
-        </w:rPr>
-        <w:sym w:font="Symbol" w:char="F0D7"/>
-      </w:r>
-      <w:r>
-        <w:rPr>
-          <w:rFonts w:ascii="Calibri Light" w:hAnsi="Calibri Light"/>
-          <w:sz w:val="28"/>
-          <w:szCs w:val="28"/>
-        </w:rPr>
-        <w:t xml:space="preserve"> ilość rzędów</w:t>
-      </w:r>
+      <m:oMathPara>
+        <m:oMath>
+          <m:r>
+            <m:rPr>
+              <m:sty m:val="p"/>
+            </m:rPr>
+            <w:rPr>
+              <w:rFonts w:ascii="Cambria Math" w:hAnsi="Cambria Math"/>
+              <w:sz w:val="28"/>
+              <w:szCs w:val="28"/>
+            </w:rPr>
+            <m:t xml:space="preserve">ilość kafli </m:t>
+          </m:r>
+          <m:r>
+            <w:rPr>
+              <w:rFonts w:ascii="Cambria Math" w:hAnsi="Cambria Math"/>
+              <w:sz w:val="28"/>
+              <w:szCs w:val="28"/>
+            </w:rPr>
+            <m:t xml:space="preserve">= </m:t>
+          </m:r>
+          <m:r>
+            <m:rPr>
+              <m:sty m:val="p"/>
+            </m:rPr>
+            <w:rPr>
+              <w:rFonts w:ascii="Cambria Math" w:hAnsi="Cambria Math"/>
+              <w:sz w:val="28"/>
+              <w:szCs w:val="28"/>
+            </w:rPr>
+            <m:t>ilość kolumn</m:t>
+          </m:r>
+          <m:r>
+            <w:rPr>
+              <w:rFonts w:ascii="Cambria Math" w:hAnsi="Cambria Math"/>
+              <w:sz w:val="28"/>
+              <w:szCs w:val="28"/>
+            </w:rPr>
+            <m:t xml:space="preserve"> </m:t>
+          </m:r>
+          <m:r>
+            <w:rPr>
+              <w:rFonts w:ascii="Cambria Math" w:hAnsi="Cambria Math"/>
+              <w:i/>
+              <w:sz w:val="28"/>
+              <w:szCs w:val="28"/>
+            </w:rPr>
+            <w:sym w:font="Symbol" w:char="F0D7"/>
+          </m:r>
+          <m:r>
+            <w:rPr>
+              <w:rFonts w:ascii="Cambria Math" w:hAnsi="Cambria Math"/>
+              <w:sz w:val="28"/>
+              <w:szCs w:val="28"/>
+            </w:rPr>
+            <m:t xml:space="preserve"> </m:t>
+          </m:r>
+          <m:r>
+            <m:rPr>
+              <m:sty m:val="p"/>
+            </m:rPr>
+            <w:rPr>
+              <w:rFonts w:ascii="Cambria Math" w:hAnsi="Cambria Math"/>
+              <w:sz w:val="28"/>
+              <w:szCs w:val="28"/>
+            </w:rPr>
+            <m:t>ilość rzędów</m:t>
+          </m:r>
+        </m:oMath>
+      </m:oMathPara>
     </w:p>
     <w:p>
       <w:pPr>
@@ -4998,7 +5699,39 @@
           <w:szCs w:val="28"/>
         </w:rPr>
         <w:lastRenderedPageBreak/>
-        <w:t xml:space="preserve">Jeśli chcemy policzyć wszystkie kafle w tych trzech łazienkach, możemy najpierw policzyć, ile jest kafli w jednej łazience, a potem stwierdzić, że w 3 łazienkach jest ich 3 razy więcej. </w:t>
+        <w:t xml:space="preserve">Jeśli chcemy policzyć wszystkie kafle w tych trzech łazienkach, możemy najpierw policzyć, ile jest kafli w jednej łazience, a potem stwierdzić, że w </w:t>
+      </w:r>
+      <w:r>
+        <w:rPr>
+          <w:rFonts w:ascii="Cambria Math" w:hAnsi="Cambria Math"/>
+          <w:sz w:val="28"/>
+          <w:szCs w:val="28"/>
+        </w:rPr>
+        <w:t>3</w:t>
+      </w:r>
+      <w:r>
+        <w:rPr>
+          <w:rFonts w:ascii="Calibri Light" w:hAnsi="Calibri Light"/>
+          <w:sz w:val="28"/>
+          <w:szCs w:val="28"/>
+        </w:rPr>
+        <w:t xml:space="preserve"> łazienkach jest ich </w:t>
+      </w:r>
+      <w:r>
+        <w:rPr>
+          <w:rFonts w:ascii="Cambria Math" w:hAnsi="Cambria Math"/>
+          <w:sz w:val="28"/>
+          <w:szCs w:val="28"/>
+        </w:rPr>
+        <w:t>3</w:t>
+      </w:r>
+      <w:r>
+        <w:rPr>
+          <w:rFonts w:ascii="Calibri Light" w:hAnsi="Calibri Light"/>
+          <w:sz w:val="28"/>
+          <w:szCs w:val="28"/>
+        </w:rPr>
+        <w:t xml:space="preserve"> razy więcej. </w:t>
       </w:r>
     </w:p>
     <w:p>
@@ -5006,70 +5739,82 @@
         <w:spacing w:after="0"/>
         <w:jc w:val="center"/>
         <w:rPr>
-          <w:rFonts w:ascii="Calibri Light" w:hAnsi="Calibri Light"/>
-          <w:sz w:val="28"/>
-          <w:szCs w:val="28"/>
+          <w:rFonts w:ascii="Cambria Math" w:hAnsi="Cambria Math"/>
+          <w:sz w:val="28"/>
+          <w:szCs w:val="28"/>
+          <w:oMath/>
         </w:rPr>
       </w:pPr>
-      <w:r>
-        <w:rPr>
-          <w:rFonts w:ascii="Calibri Light" w:hAnsi="Calibri Light"/>
-          <w:sz w:val="28"/>
-          <w:szCs w:val="28"/>
-        </w:rPr>
-        <w:t xml:space="preserve">4 </w:t>
-      </w:r>
-      <w:r>
-        <w:rPr>
-          <w:rFonts w:ascii="Calibri Light" w:hAnsi="Calibri Light"/>
-          <w:sz w:val="28"/>
-          <w:szCs w:val="28"/>
-        </w:rPr>
-        <w:sym w:font="Symbol" w:char="F0D7"/>
-      </w:r>
-      <w:r>
-        <w:rPr>
-          <w:rFonts w:ascii="Calibri Light" w:hAnsi="Calibri Light"/>
-          <w:sz w:val="28"/>
-          <w:szCs w:val="28"/>
-        </w:rPr>
-        <w:t xml:space="preserve"> 6 = 24</w:t>
-      </w:r>
+      <m:oMathPara>
+        <m:oMath>
+          <m:r>
+            <w:rPr>
+              <w:rFonts w:ascii="Cambria Math" w:hAnsi="Cambria Math"/>
+              <w:sz w:val="28"/>
+              <w:szCs w:val="28"/>
+            </w:rPr>
+            <m:t xml:space="preserve">4 </m:t>
+          </m:r>
+          <m:r>
+            <w:rPr>
+              <w:rFonts w:ascii="Cambria Math" w:hAnsi="Cambria Math"/>
+              <w:i/>
+              <w:sz w:val="28"/>
+              <w:szCs w:val="28"/>
+            </w:rPr>
+            <w:sym w:font="Symbol" w:char="F0D7"/>
+          </m:r>
+          <m:r>
+            <w:rPr>
+              <w:rFonts w:ascii="Cambria Math" w:hAnsi="Cambria Math"/>
+              <w:sz w:val="28"/>
+              <w:szCs w:val="28"/>
+            </w:rPr>
+            <m:t xml:space="preserve"> 6 = 24</m:t>
+          </m:r>
+        </m:oMath>
+      </m:oMathPara>
     </w:p>
     <w:p>
       <w:pPr>
         <w:spacing w:after="0"/>
         <w:jc w:val="center"/>
         <w:rPr>
-          <w:rFonts w:ascii="Calibri Light" w:hAnsi="Calibri Light"/>
-          <w:sz w:val="28"/>
-          <w:szCs w:val="28"/>
+          <w:rFonts w:ascii="Cambria Math" w:hAnsi="Cambria Math"/>
+          <w:sz w:val="28"/>
+          <w:szCs w:val="28"/>
+          <w:oMath/>
         </w:rPr>
       </w:pPr>
-      <w:r>
-        <w:rPr>
-          <w:rFonts w:ascii="Calibri Light" w:hAnsi="Calibri Light"/>
-          <w:sz w:val="28"/>
-          <w:szCs w:val="28"/>
-        </w:rPr>
-        <w:t xml:space="preserve">3 </w:t>
-      </w:r>
-      <w:r>
-        <w:rPr>
-          <w:rFonts w:ascii="Calibri Light" w:hAnsi="Calibri Light"/>
-          <w:sz w:val="28"/>
-          <w:szCs w:val="28"/>
-        </w:rPr>
-        <w:sym w:font="Symbol" w:char="F0D7"/>
-      </w:r>
-      <w:r>
-        <w:rPr>
-          <w:rFonts w:ascii="Calibri Light" w:hAnsi="Calibri Light"/>
-          <w:sz w:val="28"/>
-          <w:szCs w:val="28"/>
-        </w:rPr>
-        <w:t xml:space="preserve"> 24 = 72</w:t>
-      </w:r>
+      <m:oMathPara>
+        <m:oMath>
+          <m:r>
+            <w:rPr>
+              <w:rFonts w:ascii="Cambria Math" w:hAnsi="Cambria Math"/>
+              <w:sz w:val="28"/>
+              <w:szCs w:val="28"/>
+            </w:rPr>
+            <m:t xml:space="preserve">3 </m:t>
+          </m:r>
+          <m:r>
+            <w:rPr>
+              <w:rFonts w:ascii="Cambria Math" w:hAnsi="Cambria Math"/>
+              <w:i/>
+              <w:sz w:val="28"/>
+              <w:szCs w:val="28"/>
+            </w:rPr>
+            <w:sym w:font="Symbol" w:char="F0D7"/>
+          </m:r>
+          <m:r>
+            <w:rPr>
+              <w:rFonts w:ascii="Cambria Math" w:hAnsi="Cambria Math"/>
+              <w:sz w:val="28"/>
+              <w:szCs w:val="28"/>
+            </w:rPr>
+            <m:t xml:space="preserve"> 24 = 72</m:t>
+          </m:r>
+        </m:oMath>
+      </m:oMathPara>
     </w:p>
     <w:p>
       <w:pPr>
@@ -5086,39 +5831,109 @@
           <w:sz w:val="28"/>
           <w:szCs w:val="28"/>
         </w:rPr>
-        <w:t xml:space="preserve">Możemy też spojrzeć na problem inaczej: możemy potraktować te trzy łazienki jak jedną dużą, która ma 3 razy więcej rzędów kafli. W takiej łazience mamy 3 </w:t>
-      </w:r>
-      <w:r>
-        <w:rPr>
-          <w:rFonts w:ascii="Calibri Light" w:hAnsi="Calibri Light"/>
-          <w:sz w:val="28"/>
-          <w:szCs w:val="28"/>
-        </w:rPr>
-        <w:sym w:font="Symbol" w:char="F0D7"/>
-      </w:r>
-      <w:r>
-        <w:rPr>
-          <w:rFonts w:ascii="Calibri Light" w:hAnsi="Calibri Light"/>
-          <w:sz w:val="28"/>
-          <w:szCs w:val="28"/>
-        </w:rPr>
-        <w:t xml:space="preserve"> 4 = 12 rzędów oraz 6 kolumn kafli, czyli razem 12 </w:t>
-      </w:r>
-      <w:r>
-        <w:rPr>
-          <w:rFonts w:ascii="Calibri Light" w:hAnsi="Calibri Light"/>
-          <w:sz w:val="28"/>
-          <w:szCs w:val="28"/>
-        </w:rPr>
-        <w:sym w:font="Symbol" w:char="F0D7"/>
-      </w:r>
-      <w:r>
-        <w:rPr>
-          <w:rFonts w:ascii="Calibri Light" w:hAnsi="Calibri Light"/>
-          <w:sz w:val="28"/>
-          <w:szCs w:val="28"/>
-        </w:rPr>
-        <w:t xml:space="preserve"> 6 = 72 kafle.</w:t>
+        <w:t xml:space="preserve">Możemy też spojrzeć na problem inaczej: możemy potraktować te trzy łazienki jak jedną dużą, która ma </w:t>
+      </w:r>
+      <w:r>
+        <w:rPr>
+          <w:rFonts w:ascii="Cambria Math" w:hAnsi="Cambria Math"/>
+          <w:sz w:val="28"/>
+          <w:szCs w:val="28"/>
+        </w:rPr>
+        <w:t>3</w:t>
+      </w:r>
+      <w:r>
+        <w:rPr>
+          <w:rFonts w:ascii="Calibri Light" w:hAnsi="Calibri Light"/>
+          <w:sz w:val="28"/>
+          <w:szCs w:val="28"/>
+        </w:rPr>
+        <w:t xml:space="preserve"> razy więcej rzędów kafli. W takiej łazience mamy </w:t>
+      </w:r>
+      <m:oMath>
+        <m:r>
+          <w:rPr>
+            <w:rFonts w:ascii="Cambria Math" w:hAnsi="Cambria Math"/>
+            <w:sz w:val="28"/>
+            <w:szCs w:val="28"/>
+          </w:rPr>
+          <m:t xml:space="preserve">3 </m:t>
+        </m:r>
+        <m:r>
+          <w:rPr>
+            <w:rFonts w:ascii="Cambria Math" w:hAnsi="Cambria Math"/>
+            <w:i/>
+            <w:sz w:val="28"/>
+            <w:szCs w:val="28"/>
+          </w:rPr>
+          <w:sym w:font="Symbol" w:char="F0D7"/>
+        </m:r>
+        <m:r>
+          <w:rPr>
+            <w:rFonts w:ascii="Cambria Math" w:hAnsi="Cambria Math"/>
+            <w:sz w:val="28"/>
+            <w:szCs w:val="28"/>
+          </w:rPr>
+          <m:t xml:space="preserve"> 4 = 12</m:t>
+        </m:r>
+      </m:oMath>
+      <w:r>
+        <w:rPr>
+          <w:rFonts w:ascii="Calibri Light" w:hAnsi="Calibri Light"/>
+          <w:sz w:val="28"/>
+          <w:szCs w:val="28"/>
+        </w:rPr>
+        <w:t xml:space="preserve"> rzędów oraz </w:t>
+      </w:r>
+      <w:r>
+        <w:rPr>
+          <w:rFonts w:ascii="Cambria Math" w:hAnsi="Cambria Math"/>
+          <w:sz w:val="28"/>
+          <w:szCs w:val="28"/>
+        </w:rPr>
+        <w:t>6</w:t>
+      </w:r>
+      <w:r>
+        <w:rPr>
+          <w:rFonts w:ascii="Calibri Light" w:hAnsi="Calibri Light"/>
+          <w:sz w:val="28"/>
+          <w:szCs w:val="28"/>
+        </w:rPr>
+        <w:t xml:space="preserve"> kolumn kafli, czyli razem </w:t>
+      </w:r>
+      <m:oMath>
+        <m:r>
+          <w:rPr>
+            <w:rFonts w:ascii="Cambria Math" w:hAnsi="Cambria Math"/>
+            <w:sz w:val="28"/>
+            <w:szCs w:val="28"/>
+          </w:rPr>
+          <m:t xml:space="preserve">12 </m:t>
+        </m:r>
+        <m:r>
+          <w:rPr>
+            <w:rFonts w:ascii="Cambria Math" w:hAnsi="Cambria Math"/>
+            <w:i/>
+            <w:sz w:val="28"/>
+            <w:szCs w:val="28"/>
+          </w:rPr>
+          <w:sym w:font="Symbol" w:char="F0D7"/>
+        </m:r>
+        <m:r>
+          <w:rPr>
+            <w:rFonts w:ascii="Cambria Math" w:hAnsi="Cambria Math"/>
+            <w:sz w:val="28"/>
+            <w:szCs w:val="28"/>
+          </w:rPr>
+          <m:t xml:space="preserve"> 6 = 72</m:t>
+        </m:r>
+      </m:oMath>
+      <w:r>
+        <w:rPr>
+          <w:rFonts w:ascii="Calibri Light" w:hAnsi="Calibri Light"/>
+          <w:sz w:val="28"/>
+          <w:szCs w:val="28"/>
+        </w:rPr>
+        <w:t xml:space="preserve"> kafle.</w:t>
       </w:r>
     </w:p>
     <w:p>
@@ -5146,39 +5961,155 @@
           <w:sz w:val="28"/>
           <w:szCs w:val="28"/>
         </w:rPr>
-        <w:t xml:space="preserve">Tak więc działanie 3 </w:t>
-      </w:r>
-      <w:r>
-        <w:rPr>
-          <w:rFonts w:ascii="Calibri Light" w:hAnsi="Calibri Light"/>
-          <w:sz w:val="28"/>
-          <w:szCs w:val="28"/>
-        </w:rPr>
-        <w:sym w:font="Symbol" w:char="F0D7"/>
-      </w:r>
-      <w:r>
-        <w:rPr>
-          <w:rFonts w:ascii="Calibri Light" w:hAnsi="Calibri Light"/>
-          <w:sz w:val="28"/>
-          <w:szCs w:val="28"/>
-        </w:rPr>
-        <w:t xml:space="preserve"> 4 </w:t>
-      </w:r>
-      <w:r>
-        <w:rPr>
-          <w:rFonts w:ascii="Calibri Light" w:hAnsi="Calibri Light"/>
-          <w:sz w:val="28"/>
-          <w:szCs w:val="28"/>
-        </w:rPr>
-        <w:sym w:font="Symbol" w:char="F0D7"/>
-      </w:r>
-      <w:r>
-        <w:rPr>
-          <w:rFonts w:ascii="Calibri Light" w:hAnsi="Calibri Light"/>
-          <w:sz w:val="28"/>
-          <w:szCs w:val="28"/>
-        </w:rPr>
-        <w:t xml:space="preserve"> 6 można wykonać na dwa sposoby: najpierw mnożąc 3 i 4, a potem wynik przez 6, albo najpierw mnożąc 4 i 6, a wynik przez 3. Oznacza to, że mnożenie jest łączne.</w:t>
+        <w:t xml:space="preserve">Tak więc działanie </w:t>
+      </w:r>
+      <m:oMath>
+        <m:r>
+          <w:rPr>
+            <w:rFonts w:ascii="Cambria Math" w:hAnsi="Cambria Math"/>
+            <w:sz w:val="28"/>
+            <w:szCs w:val="28"/>
+          </w:rPr>
+          <m:t xml:space="preserve">3 </m:t>
+        </m:r>
+        <m:r>
+          <w:rPr>
+            <w:rFonts w:ascii="Cambria Math" w:hAnsi="Cambria Math"/>
+            <w:i/>
+            <w:sz w:val="28"/>
+            <w:szCs w:val="28"/>
+          </w:rPr>
+          <w:sym w:font="Symbol" w:char="F0D7"/>
+        </m:r>
+        <m:r>
+          <w:rPr>
+            <w:rFonts w:ascii="Cambria Math" w:hAnsi="Cambria Math"/>
+            <w:sz w:val="28"/>
+            <w:szCs w:val="28"/>
+          </w:rPr>
+          <m:t xml:space="preserve"> 4 </m:t>
+        </m:r>
+        <m:r>
+          <w:rPr>
+            <w:rFonts w:ascii="Cambria Math" w:hAnsi="Cambria Math"/>
+            <w:i/>
+            <w:sz w:val="28"/>
+            <w:szCs w:val="28"/>
+          </w:rPr>
+          <w:sym w:font="Symbol" w:char="F0D7"/>
+        </m:r>
+        <m:r>
+          <w:rPr>
+            <w:rFonts w:ascii="Cambria Math" w:hAnsi="Cambria Math"/>
+            <w:sz w:val="28"/>
+            <w:szCs w:val="28"/>
+          </w:rPr>
+          <m:t xml:space="preserve"> 6</m:t>
+        </m:r>
+      </m:oMath>
+      <w:r>
+        <w:rPr>
+          <w:rFonts w:ascii="Calibri Light" w:hAnsi="Calibri Light"/>
+          <w:sz w:val="28"/>
+          <w:szCs w:val="28"/>
+        </w:rPr>
+        <w:t xml:space="preserve"> można wykonać na dwa sposoby: najpierw mnożąc </w:t>
+      </w:r>
+      <w:r>
+        <w:rPr>
+          <w:rFonts w:ascii="Cambria Math" w:hAnsi="Cambria Math"/>
+          <w:sz w:val="28"/>
+          <w:szCs w:val="28"/>
+        </w:rPr>
+        <w:t>3</w:t>
+      </w:r>
+      <w:r>
+        <w:rPr>
+          <w:rFonts w:ascii="Calibri Light" w:hAnsi="Calibri Light"/>
+          <w:sz w:val="28"/>
+          <w:szCs w:val="28"/>
+        </w:rPr>
+        <w:t xml:space="preserve"> i </w:t>
+      </w:r>
+      <w:r>
+        <w:rPr>
+          <w:rFonts w:ascii="Cambria Math" w:hAnsi="Cambria Math"/>
+          <w:sz w:val="28"/>
+          <w:szCs w:val="28"/>
+        </w:rPr>
+        <w:t>4</w:t>
+      </w:r>
+      <w:r>
+        <w:rPr>
+          <w:rFonts w:ascii="Calibri Light" w:hAnsi="Calibri Light"/>
+          <w:sz w:val="28"/>
+          <w:szCs w:val="28"/>
+        </w:rPr>
+        <w:t xml:space="preserve">, a potem wynik przez </w:t>
+      </w:r>
+      <w:r>
+        <w:rPr>
+          <w:rFonts w:ascii="Cambria Math" w:hAnsi="Cambria Math"/>
+          <w:sz w:val="28"/>
+          <w:szCs w:val="28"/>
+        </w:rPr>
+        <w:t>6</w:t>
+      </w:r>
+      <w:r>
+        <w:rPr>
+          <w:rFonts w:ascii="Calibri Light" w:hAnsi="Calibri Light"/>
+          <w:sz w:val="28"/>
+          <w:szCs w:val="28"/>
+        </w:rPr>
+        <w:t xml:space="preserve">, albo najpierw mnożąc </w:t>
+      </w:r>
+      <w:r>
+        <w:rPr>
+          <w:rFonts w:ascii="Cambria Math" w:hAnsi="Cambria Math"/>
+          <w:sz w:val="28"/>
+          <w:szCs w:val="28"/>
+        </w:rPr>
+        <w:t>4</w:t>
+      </w:r>
+      <w:r>
+        <w:rPr>
+          <w:rFonts w:ascii="Calibri Light" w:hAnsi="Calibri Light"/>
+          <w:sz w:val="28"/>
+          <w:szCs w:val="28"/>
+        </w:rPr>
+        <w:t xml:space="preserve"> i </w:t>
+      </w:r>
+      <w:r>
+        <w:rPr>
+          <w:rFonts w:ascii="Cambria Math" w:hAnsi="Cambria Math"/>
+          <w:sz w:val="28"/>
+          <w:szCs w:val="28"/>
+        </w:rPr>
+        <w:t>6</w:t>
+      </w:r>
+      <w:r>
+        <w:rPr>
+          <w:rFonts w:ascii="Calibri Light" w:hAnsi="Calibri Light"/>
+          <w:sz w:val="28"/>
+          <w:szCs w:val="28"/>
+        </w:rPr>
+        <w:t xml:space="preserve">, a wynik przez </w:t>
+      </w:r>
+      <w:r>
+        <w:rPr>
+          <w:rFonts w:ascii="Cambria Math" w:hAnsi="Cambria Math"/>
+          <w:sz w:val="28"/>
+          <w:szCs w:val="28"/>
+        </w:rPr>
+        <w:t>3</w:t>
+      </w:r>
+      <w:r>
+        <w:rPr>
+          <w:rFonts w:ascii="Calibri Light" w:hAnsi="Calibri Light"/>
+          <w:sz w:val="28"/>
+          <w:szCs w:val="28"/>
+        </w:rPr>
+        <w:t>. Oznacza to, że mnożenie jest łączne.</w:t>
       </w:r>
     </w:p>
     <w:p>
@@ -5338,23 +6269,42 @@
           <w:sz w:val="28"/>
           <w:szCs w:val="28"/>
         </w:rPr>
-        <w:t xml:space="preserve">Gdy przyjdzie Ci wymnożyć dwie liczby, np. 7 </w:t>
-      </w:r>
-      <w:r>
-        <w:rPr>
-          <w:rFonts w:ascii="Calibri Light" w:hAnsi="Calibri Light"/>
-          <w:sz w:val="28"/>
-          <w:szCs w:val="28"/>
-        </w:rPr>
-        <w:sym w:font="Symbol" w:char="F0D7"/>
-      </w:r>
-      <w:r>
-        <w:rPr>
-          <w:rFonts w:ascii="Calibri Light" w:hAnsi="Calibri Light"/>
-          <w:sz w:val="28"/>
-          <w:szCs w:val="28"/>
-        </w:rPr>
-        <w:t xml:space="preserve"> 8, zawsze możesz przedstawić mnożenie jako sumę:</w:t>
+        <w:t xml:space="preserve">Gdy przyjdzie Ci wymnożyć dwie liczby, np. </w:t>
+      </w:r>
+      <m:oMath>
+        <m:r>
+          <w:rPr>
+            <w:rFonts w:ascii="Cambria Math" w:hAnsi="Cambria Math"/>
+            <w:sz w:val="28"/>
+            <w:szCs w:val="28"/>
+          </w:rPr>
+          <m:t xml:space="preserve">7 </m:t>
+        </m:r>
+        <m:r>
+          <w:rPr>
+            <w:rFonts w:ascii="Cambria Math" w:hAnsi="Cambria Math"/>
+            <w:i/>
+            <w:sz w:val="28"/>
+            <w:szCs w:val="28"/>
+          </w:rPr>
+          <w:sym w:font="Symbol" w:char="F0D7"/>
+        </m:r>
+        <m:r>
+          <w:rPr>
+            <w:rFonts w:ascii="Cambria Math" w:hAnsi="Cambria Math"/>
+            <w:sz w:val="28"/>
+            <w:szCs w:val="28"/>
+          </w:rPr>
+          <m:t xml:space="preserve"> 8</m:t>
+        </m:r>
+      </m:oMath>
+      <w:r>
+        <w:rPr>
+          <w:rFonts w:ascii="Calibri Light" w:hAnsi="Calibri Light"/>
+          <w:sz w:val="28"/>
+          <w:szCs w:val="28"/>
+        </w:rPr>
+        <w:t>, zawsze możesz przedstawić mnożenie jako sumę:</w:t>
       </w:r>
     </w:p>
     <w:p>
@@ -5362,35 +6312,41 @@
         <w:spacing w:after="0"/>
         <w:jc w:val="center"/>
         <w:rPr>
-          <w:rFonts w:ascii="Calibri Light" w:hAnsi="Calibri Light"/>
-          <w:sz w:val="28"/>
-          <w:szCs w:val="28"/>
+          <w:rFonts w:ascii="Cambria Math" w:hAnsi="Cambria Math"/>
+          <w:sz w:val="28"/>
+          <w:szCs w:val="28"/>
+          <w:oMath/>
         </w:rPr>
       </w:pPr>
-      <w:r>
-        <w:rPr>
-          <w:rFonts w:ascii="Calibri Light" w:hAnsi="Calibri Light"/>
-          <w:sz w:val="28"/>
-          <w:szCs w:val="28"/>
-        </w:rPr>
-        <w:t xml:space="preserve">7 </w:t>
-      </w:r>
-      <w:r>
-        <w:rPr>
-          <w:rFonts w:ascii="Calibri Light" w:hAnsi="Calibri Light"/>
-          <w:sz w:val="28"/>
-          <w:szCs w:val="28"/>
-        </w:rPr>
-        <w:sym w:font="Symbol" w:char="F0D7"/>
-      </w:r>
-      <w:r>
-        <w:rPr>
-          <w:rFonts w:ascii="Calibri Light" w:hAnsi="Calibri Light"/>
-          <w:sz w:val="28"/>
-          <w:szCs w:val="28"/>
-        </w:rPr>
-        <w:t xml:space="preserve"> 8 = 8 + 8 + 8 + 8 + 8 + 8 + 8</w:t>
-      </w:r>
+      <m:oMathPara>
+        <m:oMath>
+          <m:r>
+            <w:rPr>
+              <w:rFonts w:ascii="Cambria Math" w:hAnsi="Cambria Math"/>
+              <w:sz w:val="28"/>
+              <w:szCs w:val="28"/>
+            </w:rPr>
+            <m:t xml:space="preserve">7 </m:t>
+          </m:r>
+          <m:r>
+            <w:rPr>
+              <w:rFonts w:ascii="Cambria Math" w:hAnsi="Cambria Math"/>
+              <w:i/>
+              <w:sz w:val="28"/>
+              <w:szCs w:val="28"/>
+            </w:rPr>
+            <w:sym w:font="Symbol" w:char="F0D7"/>
+          </m:r>
+          <m:r>
+            <w:rPr>
+              <w:rFonts w:ascii="Cambria Math" w:hAnsi="Cambria Math"/>
+              <w:sz w:val="28"/>
+              <w:szCs w:val="28"/>
+            </w:rPr>
+            <m:t xml:space="preserve"> 8 = 8 + 8 + 8 + 8 + 8 + 8 + 8</m:t>
+          </m:r>
+        </m:oMath>
+      </m:oMathPara>
     </w:p>
     <w:p>
       <w:pPr>
@@ -5415,168 +6371,209 @@
         <w:spacing w:after="0"/>
         <w:jc w:val="center"/>
         <w:rPr>
-          <w:rFonts w:ascii="Calibri Light" w:hAnsi="Calibri Light"/>
-          <w:sz w:val="28"/>
-          <w:szCs w:val="28"/>
+          <w:rFonts w:ascii="Cambria Math" w:hAnsi="Cambria Math"/>
+          <w:sz w:val="28"/>
+          <w:szCs w:val="28"/>
+          <w:oMath/>
         </w:rPr>
       </w:pPr>
-      <w:r>
-        <w:rPr>
-          <w:rFonts w:ascii="Calibri Light" w:hAnsi="Calibri Light"/>
-          <w:sz w:val="28"/>
-          <w:szCs w:val="28"/>
-        </w:rPr>
-        <w:t xml:space="preserve">7 </w:t>
-      </w:r>
-      <w:r>
-        <w:rPr>
-          <w:rFonts w:ascii="Calibri Light" w:hAnsi="Calibri Light"/>
-          <w:sz w:val="28"/>
-          <w:szCs w:val="28"/>
-        </w:rPr>
-        <w:sym w:font="Symbol" w:char="F0D7"/>
-      </w:r>
-      <w:r>
-        <w:rPr>
-          <w:rFonts w:ascii="Calibri Light" w:hAnsi="Calibri Light"/>
-          <w:sz w:val="28"/>
-          <w:szCs w:val="28"/>
-        </w:rPr>
-        <w:t xml:space="preserve"> 8 = </w:t>
-      </w:r>
+      <m:oMathPara>
+        <m:oMath>
+          <m:r>
+            <w:rPr>
+              <w:rFonts w:ascii="Cambria Math" w:hAnsi="Cambria Math"/>
+              <w:sz w:val="28"/>
+              <w:szCs w:val="28"/>
+            </w:rPr>
+            <m:t xml:space="preserve">7 </m:t>
+          </m:r>
+          <m:r>
+            <w:rPr>
+              <w:rFonts w:ascii="Cambria Math" w:hAnsi="Cambria Math"/>
+              <w:i/>
+              <w:sz w:val="28"/>
+              <w:szCs w:val="28"/>
+            </w:rPr>
+            <w:sym w:font="Symbol" w:char="F0D7"/>
+          </m:r>
+          <m:r>
+            <w:rPr>
+              <w:rFonts w:ascii="Cambria Math" w:hAnsi="Cambria Math"/>
+              <w:sz w:val="28"/>
+              <w:szCs w:val="28"/>
+            </w:rPr>
+            <m:t xml:space="preserve"> 8 = </m:t>
+          </m:r>
+        </m:oMath>
+      </m:oMathPara>
     </w:p>
     <w:p>
       <w:pPr>
         <w:spacing w:after="0"/>
         <w:jc w:val="center"/>
         <w:rPr>
-          <w:rFonts w:ascii="Calibri Light" w:hAnsi="Calibri Light"/>
-          <w:sz w:val="28"/>
-          <w:szCs w:val="28"/>
+          <w:rFonts w:ascii="Cambria Math" w:hAnsi="Cambria Math"/>
+          <w:sz w:val="28"/>
+          <w:szCs w:val="28"/>
+          <w:oMath/>
         </w:rPr>
       </w:pPr>
-      <w:r>
-        <w:rPr>
-          <w:rFonts w:ascii="Calibri Light" w:hAnsi="Calibri Light"/>
-          <w:sz w:val="28"/>
-          <w:szCs w:val="28"/>
-        </w:rPr>
-        <w:t xml:space="preserve">= 8 + 8 + 8 + 8 + 8 + 8 + 8 = </w:t>
-      </w:r>
+      <m:oMathPara>
+        <m:oMath>
+          <m:r>
+            <w:rPr>
+              <w:rFonts w:ascii="Cambria Math" w:hAnsi="Cambria Math"/>
+              <w:sz w:val="28"/>
+              <w:szCs w:val="28"/>
+            </w:rPr>
+            <m:t xml:space="preserve">= 8 + 8 + 8 + 8 + 8 + 8 + 8 = </m:t>
+          </m:r>
+        </m:oMath>
+      </m:oMathPara>
     </w:p>
     <w:p>
       <w:pPr>
         <w:spacing w:after="0"/>
         <w:jc w:val="center"/>
         <w:rPr>
-          <w:rFonts w:ascii="Calibri Light" w:hAnsi="Calibri Light"/>
-          <w:sz w:val="28"/>
-          <w:szCs w:val="28"/>
+          <w:rFonts w:ascii="Cambria Math" w:hAnsi="Cambria Math"/>
+          <w:sz w:val="28"/>
+          <w:szCs w:val="28"/>
+          <w:oMath/>
         </w:rPr>
       </w:pPr>
-      <w:r>
-        <w:rPr>
-          <w:rFonts w:ascii="Calibri Light" w:hAnsi="Calibri Light"/>
-          <w:sz w:val="28"/>
-          <w:szCs w:val="28"/>
-        </w:rPr>
-        <w:t xml:space="preserve">= 16 + 8 + 8 + 8 + 8 + 8 = </w:t>
-      </w:r>
+      <m:oMathPara>
+        <m:oMath>
+          <m:r>
+            <w:rPr>
+              <w:rFonts w:ascii="Cambria Math" w:hAnsi="Cambria Math"/>
+              <w:sz w:val="28"/>
+              <w:szCs w:val="28"/>
+            </w:rPr>
+            <m:t xml:space="preserve">= 16 + 8 + 8 + 8 + 8 + 8 = </m:t>
+          </m:r>
+        </m:oMath>
+      </m:oMathPara>
     </w:p>
     <w:p>
       <w:pPr>
         <w:spacing w:after="0"/>
         <w:jc w:val="center"/>
         <w:rPr>
-          <w:rFonts w:ascii="Calibri Light" w:hAnsi="Calibri Light"/>
-          <w:sz w:val="28"/>
-          <w:szCs w:val="28"/>
+          <w:rFonts w:ascii="Cambria Math" w:hAnsi="Cambria Math"/>
+          <w:sz w:val="28"/>
+          <w:szCs w:val="28"/>
+          <w:oMath/>
         </w:rPr>
       </w:pPr>
-      <w:r>
-        <w:rPr>
-          <w:rFonts w:ascii="Calibri Light" w:hAnsi="Calibri Light"/>
-          <w:sz w:val="28"/>
-          <w:szCs w:val="28"/>
-        </w:rPr>
-        <w:t xml:space="preserve">= 24 + 8 + 8 + 8 + 8 = </w:t>
-      </w:r>
+      <m:oMathPara>
+        <m:oMath>
+          <m:r>
+            <w:rPr>
+              <w:rFonts w:ascii="Cambria Math" w:hAnsi="Cambria Math"/>
+              <w:sz w:val="28"/>
+              <w:szCs w:val="28"/>
+            </w:rPr>
+            <m:t xml:space="preserve">= 24 + 8 + 8 + 8 + 8 = </m:t>
+          </m:r>
+        </m:oMath>
+      </m:oMathPara>
     </w:p>
     <w:p>
       <w:pPr>
         <w:spacing w:after="0"/>
         <w:jc w:val="center"/>
         <w:rPr>
-          <w:rFonts w:ascii="Calibri Light" w:hAnsi="Calibri Light"/>
-          <w:sz w:val="28"/>
-          <w:szCs w:val="28"/>
+          <w:rFonts w:ascii="Cambria Math" w:hAnsi="Cambria Math"/>
+          <w:sz w:val="28"/>
+          <w:szCs w:val="28"/>
+          <w:oMath/>
         </w:rPr>
       </w:pPr>
-      <w:r>
-        <w:rPr>
-          <w:rFonts w:ascii="Calibri Light" w:hAnsi="Calibri Light"/>
-          <w:sz w:val="28"/>
-          <w:szCs w:val="28"/>
-        </w:rPr>
-        <w:t>= 32 + 8 + 8 + 8 =</w:t>
-      </w:r>
+      <m:oMathPara>
+        <m:oMath>
+          <m:r>
+            <w:rPr>
+              <w:rFonts w:ascii="Cambria Math" w:hAnsi="Cambria Math"/>
+              <w:sz w:val="28"/>
+              <w:szCs w:val="28"/>
+            </w:rPr>
+            <m:t>= 32 + 8 + 8 + 8 =</m:t>
+          </m:r>
+        </m:oMath>
+      </m:oMathPara>
     </w:p>
     <w:p>
       <w:pPr>
         <w:spacing w:after="0"/>
         <w:jc w:val="center"/>
         <w:rPr>
-          <w:rFonts w:ascii="Calibri Light" w:hAnsi="Calibri Light"/>
-          <w:sz w:val="28"/>
-          <w:szCs w:val="28"/>
+          <w:rFonts w:ascii="Cambria Math" w:hAnsi="Cambria Math"/>
+          <w:sz w:val="28"/>
+          <w:szCs w:val="28"/>
+          <w:oMath/>
         </w:rPr>
       </w:pPr>
-      <w:r>
-        <w:rPr>
-          <w:rFonts w:ascii="Calibri Light" w:hAnsi="Calibri Light"/>
-          <w:sz w:val="28"/>
-          <w:szCs w:val="28"/>
-        </w:rPr>
-        <w:t>= 40 + 8 + 8 =</w:t>
-      </w:r>
+      <m:oMathPara>
+        <m:oMath>
+          <m:r>
+            <w:rPr>
+              <w:rFonts w:ascii="Cambria Math" w:hAnsi="Cambria Math"/>
+              <w:sz w:val="28"/>
+              <w:szCs w:val="28"/>
+            </w:rPr>
+            <m:t>= 40 + 8 + 8 =</m:t>
+          </m:r>
+        </m:oMath>
+      </m:oMathPara>
     </w:p>
     <w:p>
       <w:pPr>
         <w:spacing w:after="0"/>
         <w:jc w:val="center"/>
         <w:rPr>
-          <w:rFonts w:ascii="Calibri Light" w:hAnsi="Calibri Light"/>
-          <w:sz w:val="28"/>
-          <w:szCs w:val="28"/>
+          <w:rFonts w:ascii="Cambria Math" w:hAnsi="Cambria Math"/>
+          <w:sz w:val="28"/>
+          <w:szCs w:val="28"/>
+          <w:oMath/>
         </w:rPr>
       </w:pPr>
-      <w:r>
-        <w:rPr>
-          <w:rFonts w:ascii="Calibri Light" w:hAnsi="Calibri Light"/>
-          <w:sz w:val="28"/>
-          <w:szCs w:val="28"/>
-        </w:rPr>
-        <w:t>48 + 8 =</w:t>
-      </w:r>
+      <m:oMathPara>
+        <m:oMath>
+          <m:r>
+            <w:rPr>
+              <w:rFonts w:ascii="Cambria Math" w:hAnsi="Cambria Math"/>
+              <w:sz w:val="28"/>
+              <w:szCs w:val="28"/>
+            </w:rPr>
+            <m:t>48 + 8 =</m:t>
+          </m:r>
+        </m:oMath>
+      </m:oMathPara>
     </w:p>
     <w:p>
       <w:pPr>
         <w:spacing w:after="0"/>
         <w:jc w:val="center"/>
         <w:rPr>
-          <w:rFonts w:ascii="Calibri Light" w:hAnsi="Calibri Light"/>
-          <w:sz w:val="28"/>
-          <w:szCs w:val="28"/>
+          <w:rFonts w:ascii="Cambria Math" w:hAnsi="Cambria Math"/>
+          <w:sz w:val="28"/>
+          <w:szCs w:val="28"/>
+          <w:oMath/>
         </w:rPr>
       </w:pPr>
-      <w:r>
-        <w:rPr>
-          <w:rFonts w:ascii="Calibri Light" w:hAnsi="Calibri Light"/>
-          <w:sz w:val="28"/>
-          <w:szCs w:val="28"/>
-        </w:rPr>
-        <w:t>56</w:t>
-      </w:r>
+      <m:oMathPara>
+        <m:oMath>
+          <m:r>
+            <w:rPr>
+              <w:rFonts w:ascii="Cambria Math" w:hAnsi="Cambria Math"/>
+              <w:sz w:val="28"/>
+              <w:szCs w:val="28"/>
+            </w:rPr>
+            <m:t>56</m:t>
+          </m:r>
+        </m:oMath>
+      </m:oMathPara>
     </w:p>
     <w:p>
       <w:pPr>
@@ -5681,6 +6678,16 @@
         </w:rPr>
         <w:t>, która działa bardzo podobnie do tabliczki dodawania.</w:t>
       </w:r>
+    </w:p>
+    <w:p>
+      <w:pPr>
+        <w:spacing w:after="0"/>
+        <w:rPr>
+          <w:rFonts w:ascii="Calibri Light" w:hAnsi="Calibri Light"/>
+          <w:sz w:val="28"/>
+          <w:szCs w:val="28"/>
+        </w:rPr>
+      </w:pPr>
     </w:p>
     <w:p>
       <w:pPr>
@@ -8948,31 +9955,98 @@
           <w:sz w:val="28"/>
           <w:szCs w:val="28"/>
         </w:rPr>
-        <w:t xml:space="preserve">Aby znaleźć odpowiedź na pytanie, ile wynosi 7 </w:t>
-      </w:r>
-      <w:r>
-        <w:rPr>
-          <w:rFonts w:ascii="Calibri Light" w:hAnsi="Calibri Light"/>
-          <w:sz w:val="28"/>
-          <w:szCs w:val="28"/>
-        </w:rPr>
-        <w:sym w:font="Symbol" w:char="F0D7"/>
-      </w:r>
-      <w:r>
-        <w:rPr>
-          <w:rFonts w:ascii="Calibri Light" w:hAnsi="Calibri Light"/>
-          <w:sz w:val="28"/>
-          <w:szCs w:val="28"/>
-        </w:rPr>
-        <w:t xml:space="preserve"> 8, </w:t>
-      </w:r>
-      <w:r>
-        <w:rPr>
-          <w:rFonts w:ascii="Calibri Light" w:hAnsi="Calibri Light"/>
-          <w:sz w:val="28"/>
-          <w:szCs w:val="28"/>
-        </w:rPr>
-        <w:t>szukamy kolumny zatytułowanej „7” oraz wiersza zatytułowanego „8” i  odczytujemy wynik 56 na ich przecięciu.</w:t>
+        <w:t xml:space="preserve">Aby znaleźć odpowiedź na pytanie, ile wynosi </w:t>
+      </w:r>
+      <m:oMath>
+        <m:r>
+          <w:rPr>
+            <w:rFonts w:ascii="Cambria Math" w:hAnsi="Cambria Math"/>
+            <w:sz w:val="28"/>
+            <w:szCs w:val="28"/>
+          </w:rPr>
+          <m:t xml:space="preserve">7 </m:t>
+        </m:r>
+        <m:r>
+          <w:rPr>
+            <w:rFonts w:ascii="Cambria Math" w:hAnsi="Cambria Math"/>
+            <w:i/>
+            <w:sz w:val="28"/>
+            <w:szCs w:val="28"/>
+          </w:rPr>
+          <w:sym w:font="Symbol" w:char="F0D7"/>
+        </m:r>
+        <m:r>
+          <w:rPr>
+            <w:rFonts w:ascii="Cambria Math" w:hAnsi="Cambria Math"/>
+            <w:sz w:val="28"/>
+            <w:szCs w:val="28"/>
+          </w:rPr>
+          <m:t xml:space="preserve"> 8</m:t>
+        </m:r>
+      </m:oMath>
+      <w:r>
+        <w:rPr>
+          <w:rFonts w:ascii="Calibri Light" w:hAnsi="Calibri Light"/>
+          <w:sz w:val="28"/>
+          <w:szCs w:val="28"/>
+        </w:rPr>
+        <w:t xml:space="preserve">, </w:t>
+      </w:r>
+      <w:r>
+        <w:rPr>
+          <w:rFonts w:ascii="Calibri Light" w:hAnsi="Calibri Light"/>
+          <w:sz w:val="28"/>
+          <w:szCs w:val="28"/>
+        </w:rPr>
+        <w:t>szukamy kolumny zatytułowanej „</w:t>
+      </w:r>
+      <w:r>
+        <w:rPr>
+          <w:rFonts w:ascii="Cambria Math" w:hAnsi="Cambria Math"/>
+          <w:sz w:val="28"/>
+          <w:szCs w:val="28"/>
+        </w:rPr>
+        <w:t>7</w:t>
+      </w:r>
+      <w:r>
+        <w:rPr>
+          <w:rFonts w:ascii="Calibri Light" w:hAnsi="Calibri Light"/>
+          <w:sz w:val="28"/>
+          <w:szCs w:val="28"/>
+        </w:rPr>
+        <w:t>” oraz wiersza zatytułowanego „</w:t>
+      </w:r>
+      <w:r>
+        <w:rPr>
+          <w:rFonts w:ascii="Cambria Math" w:hAnsi="Cambria Math"/>
+          <w:sz w:val="28"/>
+          <w:szCs w:val="28"/>
+        </w:rPr>
+        <w:t>8</w:t>
+      </w:r>
+      <w:r>
+        <w:rPr>
+          <w:rFonts w:ascii="Calibri Light" w:hAnsi="Calibri Light"/>
+          <w:sz w:val="28"/>
+          <w:szCs w:val="28"/>
+        </w:rPr>
+        <w:t xml:space="preserve">” i  odczytujemy wynik </w:t>
+      </w:r>
+      <w:r>
+        <w:rPr>
+          <w:rFonts w:ascii="Cambria Math" w:hAnsi="Cambria Math"/>
+          <w:sz w:val="28"/>
+          <w:szCs w:val="28"/>
+        </w:rPr>
+        <w:t>56</w:t>
+      </w:r>
+      <w:r>
+        <w:rPr>
+          <w:rFonts w:ascii="Calibri Light" w:hAnsi="Calibri Light"/>
+          <w:sz w:val="28"/>
+          <w:szCs w:val="28"/>
+        </w:rPr>
+        <w:t xml:space="preserve"> na ich przecięciu.</w:t>
       </w:r>
     </w:p>
     <w:p>
@@ -12242,7 +13316,39 @@
           <w:sz w:val="28"/>
           <w:szCs w:val="28"/>
         </w:rPr>
-        <w:t>Ponieważ mnożenie jest przemienne, równie dobrze możemy znaleźć kolumnę zatytułowaną „8” i wiersz zatytułowany „7”.</w:t>
+        <w:t>Ponieważ mnożenie jest przemienne, równie dobrze możemy znaleźć kolumnę zatytułowaną „</w:t>
+      </w:r>
+      <w:r>
+        <w:rPr>
+          <w:rFonts w:ascii="Cambria Math" w:hAnsi="Cambria Math"/>
+          <w:sz w:val="28"/>
+          <w:szCs w:val="28"/>
+        </w:rPr>
+        <w:t>8</w:t>
+      </w:r>
+      <w:r>
+        <w:rPr>
+          <w:rFonts w:ascii="Calibri Light" w:hAnsi="Calibri Light"/>
+          <w:sz w:val="28"/>
+          <w:szCs w:val="28"/>
+        </w:rPr>
+        <w:t>” i wiersz zatytułowany „</w:t>
+      </w:r>
+      <w:r>
+        <w:rPr>
+          <w:rFonts w:ascii="Cambria Math" w:hAnsi="Cambria Math"/>
+          <w:sz w:val="28"/>
+          <w:szCs w:val="28"/>
+        </w:rPr>
+        <w:t>7</w:t>
+      </w:r>
+      <w:r>
+        <w:rPr>
+          <w:rFonts w:ascii="Calibri Light" w:hAnsi="Calibri Light"/>
+          <w:sz w:val="28"/>
+          <w:szCs w:val="28"/>
+        </w:rPr>
+        <w:t>”.</w:t>
       </w:r>
     </w:p>
     <w:p>
@@ -12320,7 +13426,39 @@
           <w:sz w:val="28"/>
           <w:szCs w:val="28"/>
         </w:rPr>
-        <w:t>Spróbujmy pomnożyć 134 przez 2. Zaczynamy tak, jak przy dodawaniu w słupku: zapisujemy obydwie liczby jedna pod drugą z wyrównaniem do prawej i podkreślamy.</w:t>
+        <w:t xml:space="preserve">Spróbujmy pomnożyć </w:t>
+      </w:r>
+      <w:r>
+        <w:rPr>
+          <w:rFonts w:ascii="Cambria Math" w:hAnsi="Cambria Math"/>
+          <w:sz w:val="28"/>
+          <w:szCs w:val="28"/>
+        </w:rPr>
+        <w:t>134</w:t>
+      </w:r>
+      <w:r>
+        <w:rPr>
+          <w:rFonts w:ascii="Calibri Light" w:hAnsi="Calibri Light"/>
+          <w:sz w:val="28"/>
+          <w:szCs w:val="28"/>
+        </w:rPr>
+        <w:t xml:space="preserve"> przez </w:t>
+      </w:r>
+      <w:r>
+        <w:rPr>
+          <w:rFonts w:ascii="Cambria Math" w:hAnsi="Cambria Math"/>
+          <w:sz w:val="28"/>
+          <w:szCs w:val="28"/>
+        </w:rPr>
+        <w:t>2</w:t>
+      </w:r>
+      <w:r>
+        <w:rPr>
+          <w:rFonts w:ascii="Calibri Light" w:hAnsi="Calibri Light"/>
+          <w:sz w:val="28"/>
+          <w:szCs w:val="28"/>
+        </w:rPr>
+        <w:t>. Zaczynamy tak, jak przy dodawaniu w słupku: zapisujemy obydwie liczby jedna pod drugą z wyrównaniem do prawej i podkreślamy.</w:t>
       </w:r>
     </w:p>
     <w:p>
@@ -12658,7 +13796,23 @@
           <w:sz w:val="28"/>
           <w:szCs w:val="28"/>
         </w:rPr>
-        <w:t xml:space="preserve">Teraz mnożymy kolejne cyfry górnej liczby przez 2 i wynik zapisujemy pod kreską. </w:t>
+        <w:t xml:space="preserve">Teraz mnożymy kolejne cyfry górnej liczby przez </w:t>
+      </w:r>
+      <w:r>
+        <w:rPr>
+          <w:rFonts w:ascii="Cambria Math" w:hAnsi="Cambria Math"/>
+          <w:sz w:val="28"/>
+          <w:szCs w:val="28"/>
+        </w:rPr>
+        <w:t>2</w:t>
+      </w:r>
+      <w:r>
+        <w:rPr>
+          <w:rFonts w:ascii="Calibri Light" w:hAnsi="Calibri Light"/>
+          <w:sz w:val="28"/>
+          <w:szCs w:val="28"/>
+        </w:rPr>
+        <w:t xml:space="preserve"> i wynik zapisujemy pod kreską. </w:t>
       </w:r>
     </w:p>
     <w:p>
@@ -12675,29 +13829,64 @@
           <w:szCs w:val="28"/>
         </w:rPr>
       </w:pPr>
-      <w:r>
-        <w:rPr>
-          <w:rFonts w:ascii="Calibri Light" w:hAnsi="Calibri Light"/>
-          <w:sz w:val="28"/>
-          <w:szCs w:val="28"/>
-        </w:rPr>
-        <w:t xml:space="preserve">2 </w:t>
-      </w:r>
-      <w:r>
-        <w:rPr>
-          <w:rFonts w:ascii="Calibri Light" w:hAnsi="Calibri Light"/>
-          <w:sz w:val="28"/>
-          <w:szCs w:val="28"/>
-        </w:rPr>
-        <w:sym w:font="Symbol" w:char="F0D7"/>
-      </w:r>
-      <w:r>
-        <w:rPr>
-          <w:rFonts w:ascii="Calibri Light" w:hAnsi="Calibri Light"/>
-          <w:sz w:val="28"/>
-          <w:szCs w:val="28"/>
-        </w:rPr>
-        <w:t xml:space="preserve"> 4 = 8, więc pod 4 piszemy 8</w:t>
+      <m:oMath>
+        <m:r>
+          <w:rPr>
+            <w:rFonts w:ascii="Cambria Math" w:hAnsi="Cambria Math"/>
+            <w:sz w:val="28"/>
+            <w:szCs w:val="28"/>
+          </w:rPr>
+          <m:t xml:space="preserve">2 </m:t>
+        </m:r>
+        <m:r>
+          <w:rPr>
+            <w:rFonts w:ascii="Cambria Math" w:hAnsi="Cambria Math"/>
+            <w:i/>
+            <w:sz w:val="28"/>
+            <w:szCs w:val="28"/>
+          </w:rPr>
+          <w:sym w:font="Symbol" w:char="F0D7"/>
+        </m:r>
+        <m:r>
+          <w:rPr>
+            <w:rFonts w:ascii="Cambria Math" w:hAnsi="Cambria Math"/>
+            <w:sz w:val="28"/>
+            <w:szCs w:val="28"/>
+          </w:rPr>
+          <m:t xml:space="preserve"> 4 = 8</m:t>
+        </m:r>
+      </m:oMath>
+      <w:r>
+        <w:rPr>
+          <w:rFonts w:ascii="Calibri Light" w:hAnsi="Calibri Light"/>
+          <w:sz w:val="28"/>
+          <w:szCs w:val="28"/>
+        </w:rPr>
+        <w:t xml:space="preserve">, więc pod </w:t>
+      </w:r>
+      <w:r>
+        <w:rPr>
+          <w:rFonts w:ascii="Cambria Math" w:hAnsi="Cambria Math"/>
+          <w:sz w:val="28"/>
+          <w:szCs w:val="28"/>
+        </w:rPr>
+        <w:t>4</w:t>
+      </w:r>
+      <w:r>
+        <w:rPr>
+          <w:rFonts w:ascii="Calibri Light" w:hAnsi="Calibri Light"/>
+          <w:sz w:val="28"/>
+          <w:szCs w:val="28"/>
+        </w:rPr>
+        <w:t xml:space="preserve"> piszemy </w:t>
+      </w:r>
+      <w:r>
+        <w:rPr>
+          <w:rFonts w:ascii="Cambria Math" w:hAnsi="Cambria Math"/>
+          <w:sz w:val="28"/>
+          <w:szCs w:val="28"/>
+        </w:rPr>
+        <w:t>8</w:t>
       </w:r>
     </w:p>
     <w:p>
@@ -12714,29 +13903,64 @@
           <w:szCs w:val="28"/>
         </w:rPr>
       </w:pPr>
-      <w:r>
-        <w:rPr>
-          <w:rFonts w:ascii="Calibri Light" w:hAnsi="Calibri Light"/>
-          <w:sz w:val="28"/>
-          <w:szCs w:val="28"/>
-        </w:rPr>
-        <w:t xml:space="preserve">3 </w:t>
-      </w:r>
-      <w:r>
-        <w:rPr>
-          <w:rFonts w:ascii="Calibri Light" w:hAnsi="Calibri Light"/>
-          <w:sz w:val="28"/>
-          <w:szCs w:val="28"/>
-        </w:rPr>
-        <w:sym w:font="Symbol" w:char="F0D7"/>
-      </w:r>
-      <w:r>
-        <w:rPr>
-          <w:rFonts w:ascii="Calibri Light" w:hAnsi="Calibri Light"/>
-          <w:sz w:val="28"/>
-          <w:szCs w:val="28"/>
-        </w:rPr>
-        <w:t xml:space="preserve"> 2 = 6, więc pod 2 piszemy 6</w:t>
+      <m:oMath>
+        <m:r>
+          <w:rPr>
+            <w:rFonts w:ascii="Cambria Math" w:hAnsi="Cambria Math"/>
+            <w:sz w:val="28"/>
+            <w:szCs w:val="28"/>
+          </w:rPr>
+          <m:t xml:space="preserve">3 </m:t>
+        </m:r>
+        <m:r>
+          <w:rPr>
+            <w:rFonts w:ascii="Cambria Math" w:hAnsi="Cambria Math"/>
+            <w:i/>
+            <w:sz w:val="28"/>
+            <w:szCs w:val="28"/>
+          </w:rPr>
+          <w:sym w:font="Symbol" w:char="F0D7"/>
+        </m:r>
+        <m:r>
+          <w:rPr>
+            <w:rFonts w:ascii="Cambria Math" w:hAnsi="Cambria Math"/>
+            <w:sz w:val="28"/>
+            <w:szCs w:val="28"/>
+          </w:rPr>
+          <m:t xml:space="preserve"> 2 = 6</m:t>
+        </m:r>
+      </m:oMath>
+      <w:r>
+        <w:rPr>
+          <w:rFonts w:ascii="Calibri Light" w:hAnsi="Calibri Light"/>
+          <w:sz w:val="28"/>
+          <w:szCs w:val="28"/>
+        </w:rPr>
+        <w:t xml:space="preserve">, więc pod </w:t>
+      </w:r>
+      <w:r>
+        <w:rPr>
+          <w:rFonts w:ascii="Cambria Math" w:hAnsi="Cambria Math"/>
+          <w:sz w:val="28"/>
+          <w:szCs w:val="28"/>
+        </w:rPr>
+        <w:t>2</w:t>
+      </w:r>
+      <w:r>
+        <w:rPr>
+          <w:rFonts w:ascii="Calibri Light" w:hAnsi="Calibri Light"/>
+          <w:sz w:val="28"/>
+          <w:szCs w:val="28"/>
+        </w:rPr>
+        <w:t xml:space="preserve"> piszemy </w:t>
+      </w:r>
+      <w:r>
+        <w:rPr>
+          <w:rFonts w:ascii="Cambria Math" w:hAnsi="Cambria Math"/>
+          <w:sz w:val="28"/>
+          <w:szCs w:val="28"/>
+        </w:rPr>
+        <w:t>6</w:t>
       </w:r>
     </w:p>
     <w:p>
@@ -12753,29 +13977,64 @@
           <w:szCs w:val="28"/>
         </w:rPr>
       </w:pPr>
-      <w:r>
-        <w:rPr>
-          <w:rFonts w:ascii="Calibri Light" w:hAnsi="Calibri Light"/>
-          <w:sz w:val="28"/>
-          <w:szCs w:val="28"/>
-        </w:rPr>
-        <w:t xml:space="preserve">1 </w:t>
-      </w:r>
-      <w:r>
-        <w:rPr>
-          <w:rFonts w:ascii="Calibri Light" w:hAnsi="Calibri Light"/>
-          <w:sz w:val="28"/>
-          <w:szCs w:val="28"/>
-        </w:rPr>
-        <w:sym w:font="Symbol" w:char="F0D7"/>
-      </w:r>
-      <w:r>
-        <w:rPr>
-          <w:rFonts w:ascii="Calibri Light" w:hAnsi="Calibri Light"/>
-          <w:sz w:val="28"/>
-          <w:szCs w:val="28"/>
-        </w:rPr>
-        <w:t xml:space="preserve"> 2 = 2, więc pod 1 piszemy 2</w:t>
+      <m:oMath>
+        <m:r>
+          <w:rPr>
+            <w:rFonts w:ascii="Cambria Math" w:hAnsi="Cambria Math"/>
+            <w:sz w:val="28"/>
+            <w:szCs w:val="28"/>
+          </w:rPr>
+          <m:t xml:space="preserve">1 </m:t>
+        </m:r>
+        <m:r>
+          <w:rPr>
+            <w:rFonts w:ascii="Cambria Math" w:hAnsi="Cambria Math"/>
+            <w:i/>
+            <w:sz w:val="28"/>
+            <w:szCs w:val="28"/>
+          </w:rPr>
+          <w:sym w:font="Symbol" w:char="F0D7"/>
+        </m:r>
+        <m:r>
+          <w:rPr>
+            <w:rFonts w:ascii="Cambria Math" w:hAnsi="Cambria Math"/>
+            <w:sz w:val="28"/>
+            <w:szCs w:val="28"/>
+          </w:rPr>
+          <m:t xml:space="preserve"> 2 = 2</m:t>
+        </m:r>
+      </m:oMath>
+      <w:r>
+        <w:rPr>
+          <w:rFonts w:ascii="Calibri Light" w:hAnsi="Calibri Light"/>
+          <w:sz w:val="28"/>
+          <w:szCs w:val="28"/>
+        </w:rPr>
+        <w:t xml:space="preserve">, więc pod </w:t>
+      </w:r>
+      <w:r>
+        <w:rPr>
+          <w:rFonts w:ascii="Cambria Math" w:hAnsi="Cambria Math"/>
+          <w:sz w:val="28"/>
+          <w:szCs w:val="28"/>
+        </w:rPr>
+        <w:t>1</w:t>
+      </w:r>
+      <w:r>
+        <w:rPr>
+          <w:rFonts w:ascii="Calibri Light" w:hAnsi="Calibri Light"/>
+          <w:sz w:val="28"/>
+          <w:szCs w:val="28"/>
+        </w:rPr>
+        <w:t xml:space="preserve"> piszemy </w:t>
+      </w:r>
+      <w:r>
+        <w:rPr>
+          <w:rFonts w:ascii="Cambria Math" w:hAnsi="Cambria Math"/>
+          <w:sz w:val="28"/>
+          <w:szCs w:val="28"/>
+        </w:rPr>
+        <w:t>2</w:t>
       </w:r>
     </w:p>
     <w:p>
@@ -13138,24 +14397,35 @@
           <w:sz w:val="28"/>
           <w:szCs w:val="28"/>
         </w:rPr>
-        <w:t xml:space="preserve">To był najprostszy przypadek mnożenia. Teraz dajmy się ponieść mnożeniu przez liczbę większą niż jednocyfrową: 302  </w:t>
-      </w:r>
-      <w:r>
-        <w:rPr>
-          <w:rFonts w:ascii="Calibri Light" w:hAnsi="Calibri Light"/>
-          <w:sz w:val="28"/>
-          <w:szCs w:val="28"/>
-        </w:rPr>
-        <w:sym w:font="Symbol" w:char="F0D7"/>
-      </w:r>
-      <w:r>
-        <w:rPr>
-          <w:rFonts w:ascii="Calibri Light" w:hAnsi="Calibri Light"/>
-          <w:sz w:val="28"/>
-          <w:szCs w:val="28"/>
-        </w:rPr>
-        <w:t xml:space="preserve"> 213</w:t>
-      </w:r>
+        <w:t xml:space="preserve">To był najprostszy przypadek mnożenia. Teraz dajmy się ponieść mnożeniu przez liczbę większą niż jednocyfrową: </w:t>
+      </w:r>
+      <m:oMath>
+        <m:r>
+          <w:rPr>
+            <w:rFonts w:ascii="Cambria Math" w:hAnsi="Cambria Math"/>
+            <w:sz w:val="28"/>
+            <w:szCs w:val="28"/>
+          </w:rPr>
+          <m:t xml:space="preserve">302  </m:t>
+        </m:r>
+        <m:r>
+          <w:rPr>
+            <w:rFonts w:ascii="Cambria Math" w:hAnsi="Cambria Math"/>
+            <w:i/>
+            <w:sz w:val="28"/>
+            <w:szCs w:val="28"/>
+          </w:rPr>
+          <w:sym w:font="Symbol" w:char="F0D7"/>
+        </m:r>
+        <m:r>
+          <w:rPr>
+            <w:rFonts w:ascii="Cambria Math" w:hAnsi="Cambria Math"/>
+            <w:sz w:val="28"/>
+            <w:szCs w:val="28"/>
+          </w:rPr>
+          <m:t xml:space="preserve"> 213</m:t>
+        </m:r>
+      </m:oMath>
     </w:p>
     <w:p>
       <w:pPr>
@@ -13524,29 +14794,64 @@
           <w:szCs w:val="28"/>
         </w:rPr>
       </w:pPr>
-      <w:r>
-        <w:rPr>
-          <w:rFonts w:ascii="Calibri Light" w:hAnsi="Calibri Light"/>
-          <w:sz w:val="28"/>
-          <w:szCs w:val="28"/>
-        </w:rPr>
-        <w:t xml:space="preserve">2 </w:t>
-      </w:r>
-      <w:r>
-        <w:rPr>
-          <w:rFonts w:ascii="Calibri Light" w:hAnsi="Calibri Light"/>
-          <w:sz w:val="28"/>
-          <w:szCs w:val="28"/>
-        </w:rPr>
-        <w:sym w:font="Symbol" w:char="F0D7"/>
-      </w:r>
-      <w:r>
-        <w:rPr>
-          <w:rFonts w:ascii="Calibri Light" w:hAnsi="Calibri Light"/>
-          <w:sz w:val="28"/>
-          <w:szCs w:val="28"/>
-        </w:rPr>
-        <w:t xml:space="preserve"> 3 = 6, więc pod 2 piszemy 6</w:t>
+      <m:oMath>
+        <m:r>
+          <w:rPr>
+            <w:rFonts w:ascii="Cambria Math" w:hAnsi="Cambria Math"/>
+            <w:sz w:val="28"/>
+            <w:szCs w:val="28"/>
+          </w:rPr>
+          <m:t xml:space="preserve">2 </m:t>
+        </m:r>
+        <m:r>
+          <w:rPr>
+            <w:rFonts w:ascii="Cambria Math" w:hAnsi="Cambria Math"/>
+            <w:i/>
+            <w:sz w:val="28"/>
+            <w:szCs w:val="28"/>
+          </w:rPr>
+          <w:sym w:font="Symbol" w:char="F0D7"/>
+        </m:r>
+        <m:r>
+          <w:rPr>
+            <w:rFonts w:ascii="Cambria Math" w:hAnsi="Cambria Math"/>
+            <w:sz w:val="28"/>
+            <w:szCs w:val="28"/>
+          </w:rPr>
+          <m:t xml:space="preserve"> 3 = 6</m:t>
+        </m:r>
+      </m:oMath>
+      <w:r>
+        <w:rPr>
+          <w:rFonts w:ascii="Calibri Light" w:hAnsi="Calibri Light"/>
+          <w:sz w:val="28"/>
+          <w:szCs w:val="28"/>
+        </w:rPr>
+        <w:t xml:space="preserve">, więc pod </w:t>
+      </w:r>
+      <w:r>
+        <w:rPr>
+          <w:rFonts w:ascii="Cambria Math" w:hAnsi="Cambria Math"/>
+          <w:sz w:val="28"/>
+          <w:szCs w:val="28"/>
+        </w:rPr>
+        <w:t>2</w:t>
+      </w:r>
+      <w:r>
+        <w:rPr>
+          <w:rFonts w:ascii="Calibri Light" w:hAnsi="Calibri Light"/>
+          <w:sz w:val="28"/>
+          <w:szCs w:val="28"/>
+        </w:rPr>
+        <w:t xml:space="preserve"> piszemy </w:t>
+      </w:r>
+      <w:r>
+        <w:rPr>
+          <w:rFonts w:ascii="Cambria Math" w:hAnsi="Cambria Math"/>
+          <w:sz w:val="28"/>
+          <w:szCs w:val="28"/>
+        </w:rPr>
+        <w:t>6</w:t>
       </w:r>
     </w:p>
     <w:p>
@@ -13563,37 +14868,64 @@
           <w:szCs w:val="28"/>
         </w:rPr>
       </w:pPr>
-      <w:r>
-        <w:rPr>
-          <w:rFonts w:ascii="Calibri Light" w:hAnsi="Calibri Light"/>
-          <w:sz w:val="28"/>
-          <w:szCs w:val="28"/>
-        </w:rPr>
-        <w:t xml:space="preserve">0 </w:t>
-      </w:r>
-      <w:r>
-        <w:rPr>
-          <w:rFonts w:ascii="Calibri Light" w:hAnsi="Calibri Light"/>
-          <w:sz w:val="28"/>
-          <w:szCs w:val="28"/>
-        </w:rPr>
-        <w:sym w:font="Symbol" w:char="F0D7"/>
-      </w:r>
-      <w:r>
-        <w:rPr>
-          <w:rFonts w:ascii="Calibri Light" w:hAnsi="Calibri Light"/>
-          <w:sz w:val="28"/>
-          <w:szCs w:val="28"/>
-        </w:rPr>
-        <w:t xml:space="preserve"> 3</w:t>
-      </w:r>
-      <w:r>
-        <w:rPr>
-          <w:rFonts w:ascii="Calibri Light" w:hAnsi="Calibri Light"/>
-          <w:sz w:val="28"/>
-          <w:szCs w:val="28"/>
-        </w:rPr>
-        <w:t xml:space="preserve"> = 0, więc pod 0 piszemy 0</w:t>
+      <m:oMath>
+        <m:r>
+          <w:rPr>
+            <w:rFonts w:ascii="Cambria Math" w:hAnsi="Cambria Math"/>
+            <w:sz w:val="28"/>
+            <w:szCs w:val="28"/>
+          </w:rPr>
+          <m:t xml:space="preserve">0 </m:t>
+        </m:r>
+        <m:r>
+          <w:rPr>
+            <w:rFonts w:ascii="Cambria Math" w:hAnsi="Cambria Math"/>
+            <w:i/>
+            <w:sz w:val="28"/>
+            <w:szCs w:val="28"/>
+          </w:rPr>
+          <w:sym w:font="Symbol" w:char="F0D7"/>
+        </m:r>
+        <m:r>
+          <w:rPr>
+            <w:rFonts w:ascii="Cambria Math" w:hAnsi="Cambria Math"/>
+            <w:sz w:val="28"/>
+            <w:szCs w:val="28"/>
+          </w:rPr>
+          <m:t xml:space="preserve"> 3 = 0</m:t>
+        </m:r>
+      </m:oMath>
+      <w:r>
+        <w:rPr>
+          <w:rFonts w:ascii="Calibri Light" w:hAnsi="Calibri Light"/>
+          <w:sz w:val="28"/>
+          <w:szCs w:val="28"/>
+        </w:rPr>
+        <w:t xml:space="preserve">, więc pod </w:t>
+      </w:r>
+      <w:r>
+        <w:rPr>
+          <w:rFonts w:ascii="Cambria Math" w:hAnsi="Cambria Math"/>
+          <w:sz w:val="28"/>
+          <w:szCs w:val="28"/>
+        </w:rPr>
+        <w:t>0</w:t>
+      </w:r>
+      <w:r>
+        <w:rPr>
+          <w:rFonts w:ascii="Calibri Light" w:hAnsi="Calibri Light"/>
+          <w:sz w:val="28"/>
+          <w:szCs w:val="28"/>
+        </w:rPr>
+        <w:t xml:space="preserve"> piszemy </w:t>
+      </w:r>
+      <w:r>
+        <w:rPr>
+          <w:rFonts w:ascii="Cambria Math" w:hAnsi="Cambria Math"/>
+          <w:sz w:val="28"/>
+          <w:szCs w:val="28"/>
+        </w:rPr>
+        <w:t>0</w:t>
       </w:r>
     </w:p>
     <w:p>
@@ -13610,29 +14942,64 @@
           <w:szCs w:val="28"/>
         </w:rPr>
       </w:pPr>
-      <w:r>
-        <w:rPr>
-          <w:rFonts w:ascii="Calibri Light" w:hAnsi="Calibri Light"/>
-          <w:sz w:val="28"/>
-          <w:szCs w:val="28"/>
-        </w:rPr>
-        <w:t xml:space="preserve">3 </w:t>
-      </w:r>
-      <w:r>
-        <w:rPr>
-          <w:rFonts w:ascii="Calibri Light" w:hAnsi="Calibri Light"/>
-          <w:sz w:val="28"/>
-          <w:szCs w:val="28"/>
-        </w:rPr>
-        <w:sym w:font="Symbol" w:char="F0D7"/>
-      </w:r>
-      <w:r>
-        <w:rPr>
-          <w:rFonts w:ascii="Calibri Light" w:hAnsi="Calibri Light"/>
-          <w:sz w:val="28"/>
-          <w:szCs w:val="28"/>
-        </w:rPr>
-        <w:t xml:space="preserve"> 3 = 9, więc pod 3 piszemy 9</w:t>
+      <m:oMath>
+        <m:r>
+          <w:rPr>
+            <w:rFonts w:ascii="Cambria Math" w:hAnsi="Cambria Math"/>
+            <w:sz w:val="28"/>
+            <w:szCs w:val="28"/>
+          </w:rPr>
+          <m:t xml:space="preserve">3 </m:t>
+        </m:r>
+        <m:r>
+          <w:rPr>
+            <w:rFonts w:ascii="Cambria Math" w:hAnsi="Cambria Math"/>
+            <w:i/>
+            <w:sz w:val="28"/>
+            <w:szCs w:val="28"/>
+          </w:rPr>
+          <w:sym w:font="Symbol" w:char="F0D7"/>
+        </m:r>
+        <m:r>
+          <w:rPr>
+            <w:rFonts w:ascii="Cambria Math" w:hAnsi="Cambria Math"/>
+            <w:sz w:val="28"/>
+            <w:szCs w:val="28"/>
+          </w:rPr>
+          <m:t xml:space="preserve"> 3 = 9</m:t>
+        </m:r>
+      </m:oMath>
+      <w:r>
+        <w:rPr>
+          <w:rFonts w:ascii="Calibri Light" w:hAnsi="Calibri Light"/>
+          <w:sz w:val="28"/>
+          <w:szCs w:val="28"/>
+        </w:rPr>
+        <w:t xml:space="preserve">, więc pod </w:t>
+      </w:r>
+      <w:r>
+        <w:rPr>
+          <w:rFonts w:ascii="Cambria Math" w:hAnsi="Cambria Math"/>
+          <w:sz w:val="28"/>
+          <w:szCs w:val="28"/>
+        </w:rPr>
+        <w:t>3</w:t>
+      </w:r>
+      <w:r>
+        <w:rPr>
+          <w:rFonts w:ascii="Calibri Light" w:hAnsi="Calibri Light"/>
+          <w:sz w:val="28"/>
+          <w:szCs w:val="28"/>
+        </w:rPr>
+        <w:t xml:space="preserve"> piszemy </w:t>
+      </w:r>
+      <w:r>
+        <w:rPr>
+          <w:rFonts w:ascii="Cambria Math" w:hAnsi="Cambria Math"/>
+          <w:sz w:val="28"/>
+          <w:szCs w:val="28"/>
+        </w:rPr>
+        <w:t>9</w:t>
       </w:r>
     </w:p>
     <w:p>
@@ -14026,29 +15393,56 @@
           <w:szCs w:val="28"/>
         </w:rPr>
       </w:pPr>
-      <w:r>
-        <w:rPr>
-          <w:rFonts w:ascii="Calibri Light" w:hAnsi="Calibri Light"/>
-          <w:sz w:val="28"/>
-          <w:szCs w:val="28"/>
-        </w:rPr>
-        <w:t xml:space="preserve">2 </w:t>
-      </w:r>
-      <w:r>
-        <w:rPr>
-          <w:rFonts w:ascii="Calibri Light" w:hAnsi="Calibri Light"/>
-          <w:sz w:val="28"/>
-          <w:szCs w:val="28"/>
-        </w:rPr>
-        <w:sym w:font="Symbol" w:char="F0D7"/>
-      </w:r>
-      <w:r>
-        <w:rPr>
-          <w:rFonts w:ascii="Calibri Light" w:hAnsi="Calibri Light"/>
-          <w:sz w:val="28"/>
-          <w:szCs w:val="28"/>
-        </w:rPr>
-        <w:t xml:space="preserve"> 1 = 2, więc wynik 2 piszemy pod dwójką z przesunięciem w lewo.</w:t>
+      <m:oMath>
+        <m:r>
+          <w:rPr>
+            <w:rFonts w:ascii="Cambria Math" w:hAnsi="Cambria Math"/>
+            <w:sz w:val="28"/>
+            <w:szCs w:val="28"/>
+          </w:rPr>
+          <m:t xml:space="preserve">2 </m:t>
+        </m:r>
+        <m:r>
+          <w:rPr>
+            <w:rFonts w:ascii="Cambria Math" w:hAnsi="Cambria Math"/>
+            <w:i/>
+            <w:sz w:val="28"/>
+            <w:szCs w:val="28"/>
+          </w:rPr>
+          <w:sym w:font="Symbol" w:char="F0D7"/>
+        </m:r>
+        <m:r>
+          <w:rPr>
+            <w:rFonts w:ascii="Cambria Math" w:hAnsi="Cambria Math"/>
+            <w:sz w:val="28"/>
+            <w:szCs w:val="28"/>
+          </w:rPr>
+          <m:t xml:space="preserve"> 1 = 2</m:t>
+        </m:r>
+      </m:oMath>
+      <w:r>
+        <w:rPr>
+          <w:rFonts w:ascii="Calibri Light" w:hAnsi="Calibri Light"/>
+          <w:sz w:val="28"/>
+          <w:szCs w:val="28"/>
+        </w:rPr>
+        <w:t xml:space="preserve">, więc wynik </w:t>
+      </w:r>
+      <w:r>
+        <w:rPr>
+          <w:rFonts w:ascii="Cambria Math" w:hAnsi="Cambria Math"/>
+          <w:sz w:val="28"/>
+          <w:szCs w:val="28"/>
+        </w:rPr>
+        <w:t>2</w:t>
+      </w:r>
+      <w:r>
+        <w:rPr>
+          <w:rFonts w:ascii="Calibri Light" w:hAnsi="Calibri Light"/>
+          <w:sz w:val="28"/>
+          <w:szCs w:val="28"/>
+        </w:rPr>
+        <w:t xml:space="preserve"> piszemy pod dwójką z przesunięciem w lewo.</w:t>
       </w:r>
     </w:p>
     <w:p>
@@ -14065,29 +15459,56 @@
           <w:szCs w:val="28"/>
         </w:rPr>
       </w:pPr>
-      <w:r>
-        <w:rPr>
-          <w:rFonts w:ascii="Calibri Light" w:hAnsi="Calibri Light"/>
-          <w:sz w:val="28"/>
-          <w:szCs w:val="28"/>
-        </w:rPr>
-        <w:t xml:space="preserve">0 </w:t>
-      </w:r>
-      <w:r>
-        <w:rPr>
-          <w:rFonts w:ascii="Calibri Light" w:hAnsi="Calibri Light"/>
-          <w:sz w:val="28"/>
-          <w:szCs w:val="28"/>
-        </w:rPr>
-        <w:sym w:font="Symbol" w:char="F0D7"/>
-      </w:r>
-      <w:r>
-        <w:rPr>
-          <w:rFonts w:ascii="Calibri Light" w:hAnsi="Calibri Light"/>
-          <w:sz w:val="28"/>
-          <w:szCs w:val="28"/>
-        </w:rPr>
-        <w:t xml:space="preserve"> 1 = 0, więc wynik 0 piszemy pod zerem z przesunięciem w lewo.</w:t>
+      <m:oMath>
+        <m:r>
+          <w:rPr>
+            <w:rFonts w:ascii="Cambria Math" w:hAnsi="Cambria Math"/>
+            <w:sz w:val="28"/>
+            <w:szCs w:val="28"/>
+          </w:rPr>
+          <m:t xml:space="preserve">0 </m:t>
+        </m:r>
+        <m:r>
+          <w:rPr>
+            <w:rFonts w:ascii="Cambria Math" w:hAnsi="Cambria Math"/>
+            <w:i/>
+            <w:sz w:val="28"/>
+            <w:szCs w:val="28"/>
+          </w:rPr>
+          <w:sym w:font="Symbol" w:char="F0D7"/>
+        </m:r>
+        <m:r>
+          <w:rPr>
+            <w:rFonts w:ascii="Cambria Math" w:hAnsi="Cambria Math"/>
+            <w:sz w:val="28"/>
+            <w:szCs w:val="28"/>
+          </w:rPr>
+          <m:t xml:space="preserve"> 1 = 0</m:t>
+        </m:r>
+      </m:oMath>
+      <w:r>
+        <w:rPr>
+          <w:rFonts w:ascii="Calibri Light" w:hAnsi="Calibri Light"/>
+          <w:sz w:val="28"/>
+          <w:szCs w:val="28"/>
+        </w:rPr>
+        <w:t xml:space="preserve">, więc wynik </w:t>
+      </w:r>
+      <w:r>
+        <w:rPr>
+          <w:rFonts w:ascii="Cambria Math" w:hAnsi="Cambria Math"/>
+          <w:sz w:val="28"/>
+          <w:szCs w:val="28"/>
+        </w:rPr>
+        <w:t>0</w:t>
+      </w:r>
+      <w:r>
+        <w:rPr>
+          <w:rFonts w:ascii="Calibri Light" w:hAnsi="Calibri Light"/>
+          <w:sz w:val="28"/>
+          <w:szCs w:val="28"/>
+        </w:rPr>
+        <w:t xml:space="preserve"> piszemy pod zerem z przesunięciem w lewo.</w:t>
       </w:r>
     </w:p>
     <w:p>
@@ -14104,29 +15525,56 @@
           <w:szCs w:val="28"/>
         </w:rPr>
       </w:pPr>
-      <w:r>
-        <w:rPr>
-          <w:rFonts w:ascii="Calibri Light" w:hAnsi="Calibri Light"/>
-          <w:sz w:val="28"/>
-          <w:szCs w:val="28"/>
-        </w:rPr>
-        <w:t xml:space="preserve">3 </w:t>
-      </w:r>
-      <w:r>
-        <w:rPr>
-          <w:rFonts w:ascii="Calibri Light" w:hAnsi="Calibri Light"/>
-          <w:sz w:val="28"/>
-          <w:szCs w:val="28"/>
-        </w:rPr>
-        <w:sym w:font="Symbol" w:char="F0D7"/>
-      </w:r>
-      <w:r>
-        <w:rPr>
-          <w:rFonts w:ascii="Calibri Light" w:hAnsi="Calibri Light"/>
-          <w:sz w:val="28"/>
-          <w:szCs w:val="28"/>
-        </w:rPr>
-        <w:t xml:space="preserve"> 1 = 3, więc wynik 3 piszemy pod trójką z przesunięciem w lewo</w:t>
+      <m:oMath>
+        <m:r>
+          <w:rPr>
+            <w:rFonts w:ascii="Cambria Math" w:hAnsi="Cambria Math"/>
+            <w:sz w:val="28"/>
+            <w:szCs w:val="28"/>
+          </w:rPr>
+          <m:t xml:space="preserve">3 </m:t>
+        </m:r>
+        <m:r>
+          <w:rPr>
+            <w:rFonts w:ascii="Cambria Math" w:hAnsi="Cambria Math"/>
+            <w:i/>
+            <w:sz w:val="28"/>
+            <w:szCs w:val="28"/>
+          </w:rPr>
+          <w:sym w:font="Symbol" w:char="F0D7"/>
+        </m:r>
+        <m:r>
+          <w:rPr>
+            <w:rFonts w:ascii="Cambria Math" w:hAnsi="Cambria Math"/>
+            <w:sz w:val="28"/>
+            <w:szCs w:val="28"/>
+          </w:rPr>
+          <m:t xml:space="preserve"> 1 = 3</m:t>
+        </m:r>
+      </m:oMath>
+      <w:r>
+        <w:rPr>
+          <w:rFonts w:ascii="Calibri Light" w:hAnsi="Calibri Light"/>
+          <w:sz w:val="28"/>
+          <w:szCs w:val="28"/>
+        </w:rPr>
+        <w:t xml:space="preserve">, więc wynik </w:t>
+      </w:r>
+      <w:r>
+        <w:rPr>
+          <w:rFonts w:ascii="Cambria Math" w:hAnsi="Cambria Math"/>
+          <w:sz w:val="28"/>
+          <w:szCs w:val="28"/>
+        </w:rPr>
+        <w:t>3</w:t>
+      </w:r>
+      <w:r>
+        <w:rPr>
+          <w:rFonts w:ascii="Calibri Light" w:hAnsi="Calibri Light"/>
+          <w:sz w:val="28"/>
+          <w:szCs w:val="28"/>
+        </w:rPr>
+        <w:t xml:space="preserve"> piszemy pod trójką z przesunięciem w lewo</w:t>
       </w:r>
     </w:p>
     <w:p>
@@ -14615,29 +16063,56 @@
           <w:szCs w:val="28"/>
         </w:rPr>
       </w:pPr>
-      <w:r>
-        <w:rPr>
-          <w:rFonts w:ascii="Calibri Light" w:hAnsi="Calibri Light"/>
-          <w:sz w:val="28"/>
-          <w:szCs w:val="28"/>
-        </w:rPr>
-        <w:t xml:space="preserve">2 </w:t>
-      </w:r>
-      <w:r>
-        <w:rPr>
-          <w:rFonts w:ascii="Calibri Light" w:hAnsi="Calibri Light"/>
-          <w:sz w:val="28"/>
-          <w:szCs w:val="28"/>
-        </w:rPr>
-        <w:sym w:font="Symbol" w:char="F0D7"/>
-      </w:r>
-      <w:r>
-        <w:rPr>
-          <w:rFonts w:ascii="Calibri Light" w:hAnsi="Calibri Light"/>
-          <w:sz w:val="28"/>
-          <w:szCs w:val="28"/>
-        </w:rPr>
-        <w:t xml:space="preserve"> 2 = 4, więc wynik 4 piszemy pod dwójką z podwójnym przesunięciem w lewo.</w:t>
+      <m:oMath>
+        <m:r>
+          <w:rPr>
+            <w:rFonts w:ascii="Cambria Math" w:hAnsi="Cambria Math"/>
+            <w:sz w:val="28"/>
+            <w:szCs w:val="28"/>
+          </w:rPr>
+          <m:t xml:space="preserve">2 </m:t>
+        </m:r>
+        <m:r>
+          <w:rPr>
+            <w:rFonts w:ascii="Cambria Math" w:hAnsi="Cambria Math"/>
+            <w:i/>
+            <w:sz w:val="28"/>
+            <w:szCs w:val="28"/>
+          </w:rPr>
+          <w:sym w:font="Symbol" w:char="F0D7"/>
+        </m:r>
+        <m:r>
+          <w:rPr>
+            <w:rFonts w:ascii="Cambria Math" w:hAnsi="Cambria Math"/>
+            <w:sz w:val="28"/>
+            <w:szCs w:val="28"/>
+          </w:rPr>
+          <m:t xml:space="preserve"> 2 = 4</m:t>
+        </m:r>
+      </m:oMath>
+      <w:r>
+        <w:rPr>
+          <w:rFonts w:ascii="Calibri Light" w:hAnsi="Calibri Light"/>
+          <w:sz w:val="28"/>
+          <w:szCs w:val="28"/>
+        </w:rPr>
+        <w:t xml:space="preserve">, więc wynik </w:t>
+      </w:r>
+      <w:r>
+        <w:rPr>
+          <w:rFonts w:ascii="Cambria Math" w:hAnsi="Cambria Math"/>
+          <w:sz w:val="28"/>
+          <w:szCs w:val="28"/>
+        </w:rPr>
+        <w:t>4</w:t>
+      </w:r>
+      <w:r>
+        <w:rPr>
+          <w:rFonts w:ascii="Calibri Light" w:hAnsi="Calibri Light"/>
+          <w:sz w:val="28"/>
+          <w:szCs w:val="28"/>
+        </w:rPr>
+        <w:t xml:space="preserve"> piszemy pod dwójką z podwójnym przesunięciem w lewo.</w:t>
       </w:r>
     </w:p>
     <w:p>
@@ -14654,29 +16129,56 @@
           <w:szCs w:val="28"/>
         </w:rPr>
       </w:pPr>
-      <w:r>
-        <w:rPr>
-          <w:rFonts w:ascii="Calibri Light" w:hAnsi="Calibri Light"/>
-          <w:sz w:val="28"/>
-          <w:szCs w:val="28"/>
-        </w:rPr>
-        <w:t xml:space="preserve">0 </w:t>
-      </w:r>
-      <w:r>
-        <w:rPr>
-          <w:rFonts w:ascii="Calibri Light" w:hAnsi="Calibri Light"/>
-          <w:sz w:val="28"/>
-          <w:szCs w:val="28"/>
-        </w:rPr>
-        <w:sym w:font="Symbol" w:char="F0D7"/>
-      </w:r>
-      <w:r>
-        <w:rPr>
-          <w:rFonts w:ascii="Calibri Light" w:hAnsi="Calibri Light"/>
-          <w:sz w:val="28"/>
-          <w:szCs w:val="28"/>
-        </w:rPr>
-        <w:t xml:space="preserve"> 2 = 0, więc wynik 0 piszemy pod zerem z podwójnym przesunięciem w lewo.</w:t>
+      <m:oMath>
+        <m:r>
+          <w:rPr>
+            <w:rFonts w:ascii="Cambria Math" w:hAnsi="Cambria Math"/>
+            <w:sz w:val="28"/>
+            <w:szCs w:val="28"/>
+          </w:rPr>
+          <m:t xml:space="preserve">0 </m:t>
+        </m:r>
+        <m:r>
+          <w:rPr>
+            <w:rFonts w:ascii="Cambria Math" w:hAnsi="Cambria Math"/>
+            <w:i/>
+            <w:sz w:val="28"/>
+            <w:szCs w:val="28"/>
+          </w:rPr>
+          <w:sym w:font="Symbol" w:char="F0D7"/>
+        </m:r>
+        <m:r>
+          <w:rPr>
+            <w:rFonts w:ascii="Cambria Math" w:hAnsi="Cambria Math"/>
+            <w:sz w:val="28"/>
+            <w:szCs w:val="28"/>
+          </w:rPr>
+          <m:t xml:space="preserve"> 2 = 0</m:t>
+        </m:r>
+      </m:oMath>
+      <w:r>
+        <w:rPr>
+          <w:rFonts w:ascii="Calibri Light" w:hAnsi="Calibri Light"/>
+          <w:sz w:val="28"/>
+          <w:szCs w:val="28"/>
+        </w:rPr>
+        <w:t xml:space="preserve">, więc wynik </w:t>
+      </w:r>
+      <w:r>
+        <w:rPr>
+          <w:rFonts w:ascii="Cambria Math" w:hAnsi="Cambria Math"/>
+          <w:sz w:val="28"/>
+          <w:szCs w:val="28"/>
+        </w:rPr>
+        <w:t>0</w:t>
+      </w:r>
+      <w:r>
+        <w:rPr>
+          <w:rFonts w:ascii="Calibri Light" w:hAnsi="Calibri Light"/>
+          <w:sz w:val="28"/>
+          <w:szCs w:val="28"/>
+        </w:rPr>
+        <w:t xml:space="preserve"> piszemy pod zerem z podwójnym przesunięciem w lewo.</w:t>
       </w:r>
     </w:p>
     <w:p>
@@ -14693,29 +16195,56 @@
           <w:szCs w:val="28"/>
         </w:rPr>
       </w:pPr>
-      <w:r>
-        <w:rPr>
-          <w:rFonts w:ascii="Calibri Light" w:hAnsi="Calibri Light"/>
-          <w:sz w:val="28"/>
-          <w:szCs w:val="28"/>
-        </w:rPr>
-        <w:t xml:space="preserve">3 </w:t>
-      </w:r>
-      <w:r>
-        <w:rPr>
-          <w:rFonts w:ascii="Calibri Light" w:hAnsi="Calibri Light"/>
-          <w:sz w:val="28"/>
-          <w:szCs w:val="28"/>
-        </w:rPr>
-        <w:sym w:font="Symbol" w:char="F0D7"/>
-      </w:r>
-      <w:r>
-        <w:rPr>
-          <w:rFonts w:ascii="Calibri Light" w:hAnsi="Calibri Light"/>
-          <w:sz w:val="28"/>
-          <w:szCs w:val="28"/>
-        </w:rPr>
-        <w:t xml:space="preserve"> 2 = 6, więc wynik 6 piszemy pod trójką z podwójnym przesunięciem w lewo.</w:t>
+      <m:oMath>
+        <m:r>
+          <w:rPr>
+            <w:rFonts w:ascii="Cambria Math" w:hAnsi="Cambria Math"/>
+            <w:sz w:val="28"/>
+            <w:szCs w:val="28"/>
+          </w:rPr>
+          <m:t xml:space="preserve">3 </m:t>
+        </m:r>
+        <m:r>
+          <w:rPr>
+            <w:rFonts w:ascii="Cambria Math" w:hAnsi="Cambria Math"/>
+            <w:i/>
+            <w:sz w:val="28"/>
+            <w:szCs w:val="28"/>
+          </w:rPr>
+          <w:sym w:font="Symbol" w:char="F0D7"/>
+        </m:r>
+        <m:r>
+          <w:rPr>
+            <w:rFonts w:ascii="Cambria Math" w:hAnsi="Cambria Math"/>
+            <w:sz w:val="28"/>
+            <w:szCs w:val="28"/>
+          </w:rPr>
+          <m:t xml:space="preserve"> 2 = 6</m:t>
+        </m:r>
+      </m:oMath>
+      <w:r>
+        <w:rPr>
+          <w:rFonts w:ascii="Calibri Light" w:hAnsi="Calibri Light"/>
+          <w:sz w:val="28"/>
+          <w:szCs w:val="28"/>
+        </w:rPr>
+        <w:t xml:space="preserve">, więc wynik </w:t>
+      </w:r>
+      <w:r>
+        <w:rPr>
+          <w:rFonts w:ascii="Cambria Math" w:hAnsi="Cambria Math"/>
+          <w:sz w:val="28"/>
+          <w:szCs w:val="28"/>
+        </w:rPr>
+        <w:t>6</w:t>
+      </w:r>
+      <w:r>
+        <w:rPr>
+          <w:rFonts w:ascii="Calibri Light" w:hAnsi="Calibri Light"/>
+          <w:sz w:val="28"/>
+          <w:szCs w:val="28"/>
+        </w:rPr>
+        <w:t xml:space="preserve"> piszemy pod trójką z podwójnym przesunięciem w lewo.</w:t>
       </w:r>
     </w:p>
     <w:p>
@@ -15381,11 +16910,19 @@
       </w:pPr>
       <w:r>
         <w:rPr>
-          <w:rFonts w:ascii="Calibri Light" w:hAnsi="Calibri Light"/>
-          <w:sz w:val="28"/>
-          <w:szCs w:val="28"/>
-        </w:rPr>
-        <w:t>6 występuje samodzielnie, więc przepisujemy ją bez zmian.</w:t>
+          <w:rFonts w:ascii="Cambria Math" w:hAnsi="Cambria Math"/>
+          <w:sz w:val="28"/>
+          <w:szCs w:val="28"/>
+        </w:rPr>
+        <w:t>6</w:t>
+      </w:r>
+      <w:r>
+        <w:rPr>
+          <w:rFonts w:ascii="Calibri Light" w:hAnsi="Calibri Light"/>
+          <w:sz w:val="28"/>
+          <w:szCs w:val="28"/>
+        </w:rPr>
+        <w:t xml:space="preserve"> występuje samodzielnie, więc przepisujemy ją bez zmian.</w:t>
       </w:r>
     </w:p>
     <w:p>
@@ -15402,13 +16939,39 @@
           <w:szCs w:val="28"/>
         </w:rPr>
       </w:pPr>
-      <w:r>
-        <w:rPr>
-          <w:rFonts w:ascii="Calibri Light" w:hAnsi="Calibri Light"/>
-          <w:sz w:val="28"/>
-          <w:szCs w:val="28"/>
-        </w:rPr>
-        <w:t>0 + 2 = 2, więc pod zerem i dwójką piszemy 2.</w:t>
+      <m:oMath>
+        <m:r>
+          <w:rPr>
+            <w:rFonts w:ascii="Cambria Math" w:hAnsi="Cambria Math"/>
+            <w:sz w:val="28"/>
+            <w:szCs w:val="28"/>
+          </w:rPr>
+          <m:t>0 + 2 = 2</m:t>
+        </m:r>
+      </m:oMath>
+      <w:r>
+        <w:rPr>
+          <w:rFonts w:ascii="Calibri Light" w:hAnsi="Calibri Light"/>
+          <w:sz w:val="28"/>
+          <w:szCs w:val="28"/>
+        </w:rPr>
+        <w:t xml:space="preserve">, więc pod zerem i dwójką piszemy </w:t>
+      </w:r>
+      <w:r>
+        <w:rPr>
+          <w:rFonts w:ascii="Cambria Math" w:hAnsi="Cambria Math"/>
+          <w:sz w:val="28"/>
+          <w:szCs w:val="28"/>
+        </w:rPr>
+        <w:t>2</w:t>
+      </w:r>
+      <w:r>
+        <w:rPr>
+          <w:rFonts w:ascii="Calibri Light" w:hAnsi="Calibri Light"/>
+          <w:sz w:val="28"/>
+          <w:szCs w:val="28"/>
+        </w:rPr>
+        <w:t>.</w:t>
       </w:r>
     </w:p>
     <w:p>
@@ -15425,13 +16988,87 @@
           <w:szCs w:val="28"/>
         </w:rPr>
       </w:pPr>
-      <w:r>
-        <w:rPr>
-          <w:rFonts w:ascii="Calibri Light" w:hAnsi="Calibri Light"/>
-          <w:sz w:val="28"/>
-          <w:szCs w:val="28"/>
-        </w:rPr>
-        <w:t xml:space="preserve">9 + 0 + 4 = 13. Wynik 13 rozbijamy: pod 9, 0 i 4 piszemy trójkę, zaś jedynkę przenosimy do następnej kolumny. Dla przejrzystości zapisu nie </w:t>
+      <m:oMath>
+        <m:r>
+          <w:rPr>
+            <w:rFonts w:ascii="Cambria Math" w:hAnsi="Cambria Math"/>
+            <w:sz w:val="28"/>
+            <w:szCs w:val="28"/>
+          </w:rPr>
+          <m:t>9 + 0 + 4 = 13</m:t>
+        </m:r>
+      </m:oMath>
+      <w:r>
+        <w:rPr>
+          <w:rFonts w:ascii="Calibri Light" w:hAnsi="Calibri Light"/>
+          <w:sz w:val="28"/>
+          <w:szCs w:val="28"/>
+        </w:rPr>
+        <w:t xml:space="preserve">. Wynik </w:t>
+      </w:r>
+      <w:r>
+        <w:rPr>
+          <w:rFonts w:ascii="Cambria Math" w:hAnsi="Cambria Math"/>
+          <w:sz w:val="28"/>
+          <w:szCs w:val="28"/>
+        </w:rPr>
+        <w:t>13</w:t>
+      </w:r>
+      <w:r>
+        <w:rPr>
+          <w:rFonts w:ascii="Calibri Light" w:hAnsi="Calibri Light"/>
+          <w:sz w:val="28"/>
+          <w:szCs w:val="28"/>
+        </w:rPr>
+        <w:t xml:space="preserve"> rozbijamy: pod </w:t>
+      </w:r>
+      <w:r>
+        <w:rPr>
+          <w:rFonts w:ascii="Cambria Math" w:hAnsi="Cambria Math"/>
+          <w:sz w:val="28"/>
+          <w:szCs w:val="28"/>
+        </w:rPr>
+        <w:t>9</w:t>
+      </w:r>
+      <w:r>
+        <w:rPr>
+          <w:rFonts w:ascii="Calibri Light" w:hAnsi="Calibri Light"/>
+          <w:sz w:val="28"/>
+          <w:szCs w:val="28"/>
+        </w:rPr>
+        <w:t xml:space="preserve">, </w:t>
+      </w:r>
+      <w:r>
+        <w:rPr>
+          <w:rFonts w:ascii="Cambria Math" w:hAnsi="Cambria Math"/>
+          <w:sz w:val="28"/>
+          <w:szCs w:val="28"/>
+        </w:rPr>
+        <w:t>0</w:t>
+      </w:r>
+      <w:r>
+        <w:rPr>
+          <w:rFonts w:ascii="Calibri Light" w:hAnsi="Calibri Light"/>
+          <w:sz w:val="28"/>
+          <w:szCs w:val="28"/>
+        </w:rPr>
+        <w:t xml:space="preserve"> i </w:t>
+      </w:r>
+      <w:r>
+        <w:rPr>
+          <w:rFonts w:ascii="Cambria Math" w:hAnsi="Cambria Math"/>
+          <w:sz w:val="28"/>
+          <w:szCs w:val="28"/>
+        </w:rPr>
+        <w:t>4</w:t>
+      </w:r>
+      <w:r>
+        <w:rPr>
+          <w:rFonts w:ascii="Calibri Light" w:hAnsi="Calibri Light"/>
+          <w:sz w:val="28"/>
+          <w:szCs w:val="28"/>
+        </w:rPr>
+        <w:t xml:space="preserve"> piszemy trójkę, zaś jedynkę przenosimy do następnej kolumny. Dla przejrzystości zapisu nie </w:t>
       </w:r>
       <w:r>
         <w:rPr>
@@ -15456,13 +17093,55 @@
           <w:szCs w:val="28"/>
         </w:rPr>
       </w:pPr>
-      <w:r>
-        <w:rPr>
-          <w:rFonts w:ascii="Calibri Light" w:hAnsi="Calibri Light"/>
-          <w:sz w:val="28"/>
-          <w:szCs w:val="28"/>
-        </w:rPr>
-        <w:t>1 + 3 + 0 = 4. Pod trójką i zerem zapisujemy 4. Jeśli masz wątpliwości, skąd wzięło się 1 na początku tego dodawania, przeczytaj jeszcze raz poprzedni punkt.</w:t>
+      <m:oMath>
+        <m:r>
+          <w:rPr>
+            <w:rFonts w:ascii="Cambria Math" w:hAnsi="Cambria Math"/>
+            <w:sz w:val="28"/>
+            <w:szCs w:val="28"/>
+          </w:rPr>
+          <m:t>1 + 3 + 0 = 4</m:t>
+        </m:r>
+      </m:oMath>
+      <w:r>
+        <w:rPr>
+          <w:rFonts w:ascii="Calibri Light" w:hAnsi="Calibri Light"/>
+          <w:sz w:val="28"/>
+          <w:szCs w:val="28"/>
+        </w:rPr>
+        <w:t xml:space="preserve">. Pod trójką i zerem zapisujemy </w:t>
+      </w:r>
+      <w:r>
+        <w:rPr>
+          <w:rFonts w:ascii="Cambria Math" w:hAnsi="Cambria Math"/>
+          <w:sz w:val="28"/>
+          <w:szCs w:val="28"/>
+        </w:rPr>
+        <w:t>4</w:t>
+      </w:r>
+      <w:r>
+        <w:rPr>
+          <w:rFonts w:ascii="Calibri Light" w:hAnsi="Calibri Light"/>
+          <w:sz w:val="28"/>
+          <w:szCs w:val="28"/>
+        </w:rPr>
+        <w:t xml:space="preserve">. Jeśli masz wątpliwości, skąd wzięło się </w:t>
+      </w:r>
+      <w:r>
+        <w:rPr>
+          <w:rFonts w:ascii="Cambria Math" w:hAnsi="Cambria Math"/>
+          <w:sz w:val="28"/>
+          <w:szCs w:val="28"/>
+        </w:rPr>
+        <w:t>1</w:t>
+      </w:r>
+      <w:r>
+        <w:rPr>
+          <w:rFonts w:ascii="Calibri Light" w:hAnsi="Calibri Light"/>
+          <w:sz w:val="28"/>
+          <w:szCs w:val="28"/>
+        </w:rPr>
+        <w:t xml:space="preserve"> na początku tego dodawania, przeczytaj jeszcze raz poprzedni punkt.</w:t>
       </w:r>
     </w:p>
     <w:p>
@@ -15481,11 +17160,19 @@
       </w:pPr>
       <w:r>
         <w:rPr>
-          <w:rFonts w:ascii="Calibri Light" w:hAnsi="Calibri Light"/>
-          <w:sz w:val="28"/>
-          <w:szCs w:val="28"/>
-        </w:rPr>
-        <w:t>6 występuje samodzielnie, więc przepisujemy ją bez zmian.</w:t>
+          <w:rFonts w:ascii="Cambria Math" w:hAnsi="Cambria Math"/>
+          <w:sz w:val="28"/>
+          <w:szCs w:val="28"/>
+        </w:rPr>
+        <w:t>6</w:t>
+      </w:r>
+      <w:r>
+        <w:rPr>
+          <w:rFonts w:ascii="Calibri Light" w:hAnsi="Calibri Light"/>
+          <w:sz w:val="28"/>
+          <w:szCs w:val="28"/>
+        </w:rPr>
+        <w:t xml:space="preserve"> występuje samodzielnie, więc przepisujemy ją bez zmian.</w:t>
       </w:r>
     </w:p>
     <w:p>
@@ -16398,7 +18085,55 @@
           <w:sz w:val="28"/>
           <w:szCs w:val="28"/>
         </w:rPr>
-        <w:t>Otrzymaliśmy wynik 64326. Zasłużyłeś na nagrodę. Będzie nią mnożenie liczb 629 i 204.</w:t>
+        <w:t xml:space="preserve">Otrzymaliśmy wynik </w:t>
+      </w:r>
+      <w:r>
+        <w:rPr>
+          <w:rFonts w:ascii="Cambria Math" w:hAnsi="Cambria Math"/>
+          <w:sz w:val="28"/>
+          <w:szCs w:val="28"/>
+        </w:rPr>
+        <w:t>64326</w:t>
+      </w:r>
+      <w:r>
+        <w:rPr>
+          <w:rFonts w:ascii="Calibri Light" w:hAnsi="Calibri Light"/>
+          <w:sz w:val="28"/>
+          <w:szCs w:val="28"/>
+        </w:rPr>
+        <w:t xml:space="preserve">. Zasłużyłeś na nagrodę. Będzie nią mnożenie liczb </w:t>
+      </w:r>
+      <w:r>
+        <w:rPr>
+          <w:rFonts w:ascii="Cambria Math" w:hAnsi="Cambria Math"/>
+          <w:sz w:val="28"/>
+          <w:szCs w:val="28"/>
+        </w:rPr>
+        <w:t>629</w:t>
+      </w:r>
+      <w:r>
+        <w:rPr>
+          <w:rFonts w:ascii="Calibri Light" w:hAnsi="Calibri Light"/>
+          <w:sz w:val="28"/>
+          <w:szCs w:val="28"/>
+        </w:rPr>
+        <w:t xml:space="preserve"> i </w:t>
+      </w:r>
+      <w:r>
+        <w:rPr>
+          <w:rFonts w:ascii="Cambria Math" w:hAnsi="Cambria Math"/>
+          <w:sz w:val="28"/>
+          <w:szCs w:val="28"/>
+        </w:rPr>
+        <w:t>204</w:t>
+      </w:r>
+      <w:r>
+        <w:rPr>
+          <w:rFonts w:ascii="Calibri Light" w:hAnsi="Calibri Light"/>
+          <w:sz w:val="28"/>
+          <w:szCs w:val="28"/>
+        </w:rPr>
+        <w:t>.</w:t>
       </w:r>
     </w:p>
     <w:p>
@@ -16752,23 +18487,154 @@
           <w:sz w:val="28"/>
           <w:szCs w:val="28"/>
         </w:rPr>
-        <w:t xml:space="preserve">Zaczynamy od mnożenia górnej liczby przez 4. Mnożymy 9 </w:t>
-      </w:r>
-      <w:r>
-        <w:rPr>
-          <w:rFonts w:ascii="Calibri Light" w:hAnsi="Calibri Light"/>
-          <w:sz w:val="28"/>
-          <w:szCs w:val="28"/>
-        </w:rPr>
-        <w:sym w:font="Symbol" w:char="F0D7"/>
-      </w:r>
-      <w:r>
-        <w:rPr>
-          <w:rFonts w:ascii="Calibri Light" w:hAnsi="Calibri Light"/>
-          <w:sz w:val="28"/>
-          <w:szCs w:val="28"/>
-        </w:rPr>
-        <w:t xml:space="preserve"> 4 i otrzymujemy 36. Sytuacja problematyczna, bo obydwu cyfr nie zapiszemy pod kreską. Robimy podobnie jak w przypadku dodawania – rozbijamy 36 na 3 oraz 6, z czego 6 piszemy jako wynik, zaś 3 przenosimy do następnej kolumny.</w:t>
+        <w:t xml:space="preserve">Zaczynamy od mnożenia górnej liczby przez </w:t>
+      </w:r>
+      <w:r>
+        <w:rPr>
+          <w:rFonts w:ascii="Cambria Math" w:hAnsi="Cambria Math"/>
+          <w:sz w:val="28"/>
+          <w:szCs w:val="28"/>
+        </w:rPr>
+        <w:t>4</w:t>
+      </w:r>
+      <w:r>
+        <w:rPr>
+          <w:rFonts w:ascii="Calibri Light" w:hAnsi="Calibri Light"/>
+          <w:sz w:val="28"/>
+          <w:szCs w:val="28"/>
+        </w:rPr>
+        <w:t xml:space="preserve">. Mnożymy </w:t>
+      </w:r>
+      <m:oMath>
+        <m:r>
+          <w:rPr>
+            <w:rFonts w:ascii="Cambria Math" w:hAnsi="Cambria Math"/>
+            <w:sz w:val="28"/>
+            <w:szCs w:val="28"/>
+          </w:rPr>
+          <m:t xml:space="preserve">9 </m:t>
+        </m:r>
+        <m:r>
+          <w:rPr>
+            <w:rFonts w:ascii="Cambria Math" w:hAnsi="Cambria Math"/>
+            <w:i/>
+            <w:sz w:val="28"/>
+            <w:szCs w:val="28"/>
+          </w:rPr>
+          <w:sym w:font="Symbol" w:char="F0D7"/>
+        </m:r>
+        <m:r>
+          <w:rPr>
+            <w:rFonts w:ascii="Cambria Math" w:hAnsi="Cambria Math"/>
+            <w:sz w:val="28"/>
+            <w:szCs w:val="28"/>
+          </w:rPr>
+          <m:t xml:space="preserve"> 4</m:t>
+        </m:r>
+      </m:oMath>
+      <w:r>
+        <w:rPr>
+          <w:rFonts w:ascii="Calibri Light" w:hAnsi="Calibri Light"/>
+          <w:sz w:val="28"/>
+          <w:szCs w:val="28"/>
+        </w:rPr>
+        <w:t xml:space="preserve"> i otrzymujemy </w:t>
+      </w:r>
+      <w:r>
+        <w:rPr>
+          <w:rFonts w:ascii="Cambria Math" w:hAnsi="Cambria Math"/>
+          <w:sz w:val="28"/>
+          <w:szCs w:val="28"/>
+        </w:rPr>
+        <w:t>36</w:t>
+      </w:r>
+      <w:r>
+        <w:rPr>
+          <w:rFonts w:ascii="Calibri Light" w:hAnsi="Calibri Light"/>
+          <w:sz w:val="28"/>
+          <w:szCs w:val="28"/>
+        </w:rPr>
+        <w:t xml:space="preserve">. Sytuacja problematyczna, bo obydwu cyfr nie zapiszemy pod kreską. Robimy podobnie jak w przypadku dodawania – rozbijamy </w:t>
+      </w:r>
+      <w:r>
+        <w:rPr>
+          <w:rFonts w:ascii="Cambria Math" w:hAnsi="Cambria Math"/>
+          <w:sz w:val="28"/>
+          <w:szCs w:val="28"/>
+        </w:rPr>
+        <w:t xml:space="preserve">36 </w:t>
+      </w:r>
+      <w:r>
+        <w:rPr>
+          <w:rFonts w:ascii="Calibri Light" w:hAnsi="Calibri Light"/>
+          <w:sz w:val="28"/>
+          <w:szCs w:val="28"/>
+        </w:rPr>
+        <w:t xml:space="preserve">na </w:t>
+      </w:r>
+      <w:r>
+        <w:rPr>
+          <w:rFonts w:ascii="Cambria Math" w:hAnsi="Cambria Math"/>
+          <w:sz w:val="28"/>
+          <w:szCs w:val="28"/>
+        </w:rPr>
+        <w:t>3</w:t>
+      </w:r>
+      <w:r>
+        <w:rPr>
+          <w:rFonts w:ascii="Calibri Light" w:hAnsi="Calibri Light"/>
+          <w:sz w:val="28"/>
+          <w:szCs w:val="28"/>
+        </w:rPr>
+        <w:t xml:space="preserve"> oraz </w:t>
+      </w:r>
+      <w:r>
+        <w:rPr>
+          <w:rFonts w:ascii="Cambria Math" w:hAnsi="Cambria Math"/>
+          <w:sz w:val="28"/>
+          <w:szCs w:val="28"/>
+        </w:rPr>
+        <w:t>6</w:t>
+      </w:r>
+      <w:r>
+        <w:rPr>
+          <w:rFonts w:ascii="Calibri Light" w:hAnsi="Calibri Light"/>
+          <w:sz w:val="28"/>
+          <w:szCs w:val="28"/>
+        </w:rPr>
+        <w:t xml:space="preserve">, z czego </w:t>
+      </w:r>
+      <w:r>
+        <w:rPr>
+          <w:rFonts w:ascii="Cambria Math" w:hAnsi="Cambria Math"/>
+          <w:sz w:val="28"/>
+          <w:szCs w:val="28"/>
+        </w:rPr>
+        <w:t>6</w:t>
+      </w:r>
+      <w:r>
+        <w:rPr>
+          <w:rFonts w:ascii="Calibri Light" w:hAnsi="Calibri Light"/>
+          <w:sz w:val="28"/>
+          <w:szCs w:val="28"/>
+        </w:rPr>
+        <w:t xml:space="preserve"> piszemy jako wynik, zaś </w:t>
+      </w:r>
+      <w:r>
+        <w:rPr>
+          <w:rFonts w:ascii="Cambria Math" w:hAnsi="Cambria Math"/>
+          <w:sz w:val="28"/>
+          <w:szCs w:val="28"/>
+        </w:rPr>
+        <w:t>3</w:t>
+      </w:r>
+      <w:r>
+        <w:rPr>
+          <w:rFonts w:ascii="Calibri Light" w:hAnsi="Calibri Light"/>
+          <w:sz w:val="28"/>
+          <w:szCs w:val="28"/>
+        </w:rPr>
+        <w:t xml:space="preserve"> przenosimy do następnej kolumny.</w:t>
       </w:r>
     </w:p>
     <w:tbl>
@@ -17198,31 +19064,90 @@
           <w:sz w:val="28"/>
           <w:szCs w:val="28"/>
         </w:rPr>
-        <w:t xml:space="preserve">Teraz mnożymy 2 </w:t>
-      </w:r>
-      <w:r>
-        <w:rPr>
-          <w:rFonts w:ascii="Calibri Light" w:hAnsi="Calibri Light"/>
-          <w:sz w:val="28"/>
-          <w:szCs w:val="28"/>
-        </w:rPr>
-        <w:sym w:font="Symbol" w:char="F0D7"/>
-      </w:r>
-      <w:r>
-        <w:rPr>
-          <w:rFonts w:ascii="Calibri Light" w:hAnsi="Calibri Light"/>
-          <w:sz w:val="28"/>
-          <w:szCs w:val="28"/>
-        </w:rPr>
-        <w:t xml:space="preserve"> 4 = 8. Trójkę, którą sobie zanotowaliśmy, dodajemy teraz do wyniku. Dostajemy </w:t>
-      </w:r>
-      <w:r>
-        <w:rPr>
-          <w:rFonts w:ascii="Calibri Light" w:hAnsi="Calibri Light"/>
-          <w:sz w:val="28"/>
-          <w:szCs w:val="28"/>
-        </w:rPr>
-        <w:t>11. Ponieważ znowu wynik jest dwucyfrowy, rozbijamy go na dwie cyfry: pod kreską piszemy 1 i przenosimy 1 do następnej kolumny.</w:t>
+        <w:t xml:space="preserve">Teraz mnożymy </w:t>
+      </w:r>
+      <m:oMath>
+        <m:r>
+          <w:rPr>
+            <w:rFonts w:ascii="Cambria Math" w:hAnsi="Cambria Math"/>
+            <w:sz w:val="28"/>
+            <w:szCs w:val="28"/>
+          </w:rPr>
+          <m:t xml:space="preserve">2 </m:t>
+        </m:r>
+        <m:r>
+          <w:rPr>
+            <w:rFonts w:ascii="Cambria Math" w:hAnsi="Cambria Math"/>
+            <w:i/>
+            <w:sz w:val="28"/>
+            <w:szCs w:val="28"/>
+          </w:rPr>
+          <w:sym w:font="Symbol" w:char="F0D7"/>
+        </m:r>
+        <m:r>
+          <w:rPr>
+            <w:rFonts w:ascii="Cambria Math" w:hAnsi="Cambria Math"/>
+            <w:sz w:val="28"/>
+            <w:szCs w:val="28"/>
+          </w:rPr>
+          <m:t xml:space="preserve"> 4 = 8</m:t>
+        </m:r>
+      </m:oMath>
+      <w:r>
+        <w:rPr>
+          <w:rFonts w:ascii="Calibri Light" w:hAnsi="Calibri Light"/>
+          <w:sz w:val="28"/>
+          <w:szCs w:val="28"/>
+        </w:rPr>
+        <w:t xml:space="preserve">. Trójkę, którą sobie zanotowaliśmy, dodajemy teraz do wyniku. Dostajemy </w:t>
+      </w:r>
+      <w:r>
+        <w:rPr>
+          <w:rFonts w:ascii="Cambria Math" w:hAnsi="Cambria Math"/>
+          <w:sz w:val="28"/>
+          <w:szCs w:val="28"/>
+        </w:rPr>
+        <w:t>11</w:t>
+      </w:r>
+      <w:r>
+        <w:rPr>
+          <w:rFonts w:ascii="Calibri Light" w:hAnsi="Calibri Light"/>
+          <w:sz w:val="28"/>
+          <w:szCs w:val="28"/>
+        </w:rPr>
+        <w:t xml:space="preserve">. Ponieważ znowu wynik jest dwucyfrowy, rozbijamy go na dwie cyfry: pod kreską piszemy </w:t>
+      </w:r>
+      <w:r>
+        <w:rPr>
+          <w:rFonts w:ascii="Cambria Math" w:hAnsi="Cambria Math"/>
+          <w:sz w:val="28"/>
+          <w:szCs w:val="28"/>
+        </w:rPr>
+        <w:t>1</w:t>
+      </w:r>
+      <w:r>
+        <w:rPr>
+          <w:rFonts w:ascii="Calibri Light" w:hAnsi="Calibri Light"/>
+          <w:sz w:val="28"/>
+          <w:szCs w:val="28"/>
+        </w:rPr>
+        <w:t xml:space="preserve"> i przenosimy </w:t>
+      </w:r>
+      <w:r>
+        <w:rPr>
+          <w:rFonts w:ascii="Cambria Math" w:hAnsi="Cambria Math"/>
+          <w:sz w:val="28"/>
+          <w:szCs w:val="28"/>
+        </w:rPr>
+        <w:t>1</w:t>
+      </w:r>
+      <w:r>
+        <w:rPr>
+          <w:rFonts w:ascii="Calibri Light" w:hAnsi="Calibri Light"/>
+          <w:sz w:val="28"/>
+          <w:szCs w:val="28"/>
+        </w:rPr>
+        <w:t xml:space="preserve"> do następnej kolumny.</w:t>
       </w:r>
     </w:p>
     <w:p>
@@ -17686,23 +19611,90 @@
           <w:sz w:val="28"/>
           <w:szCs w:val="28"/>
         </w:rPr>
-        <w:t xml:space="preserve">Mnożymy 6 </w:t>
-      </w:r>
-      <w:r>
-        <w:rPr>
-          <w:rFonts w:ascii="Calibri Light" w:hAnsi="Calibri Light"/>
-          <w:sz w:val="28"/>
-          <w:szCs w:val="28"/>
-        </w:rPr>
-        <w:sym w:font="Symbol" w:char="F0D7"/>
-      </w:r>
-      <w:r>
-        <w:rPr>
-          <w:rFonts w:ascii="Calibri Light" w:hAnsi="Calibri Light"/>
-          <w:sz w:val="28"/>
-          <w:szCs w:val="28"/>
-        </w:rPr>
-        <w:t xml:space="preserve"> 4 = 24. Do wyniku dodajemy zanotowaną jedynkę i dostajemy 25. Wynik rozbijamy na 2 i 5.</w:t>
+        <w:t xml:space="preserve">Mnożymy </w:t>
+      </w:r>
+      <m:oMath>
+        <m:r>
+          <w:rPr>
+            <w:rFonts w:ascii="Cambria Math" w:hAnsi="Cambria Math"/>
+            <w:sz w:val="28"/>
+            <w:szCs w:val="28"/>
+          </w:rPr>
+          <m:t xml:space="preserve">6 </m:t>
+        </m:r>
+        <m:r>
+          <w:rPr>
+            <w:rFonts w:ascii="Cambria Math" w:hAnsi="Cambria Math"/>
+            <w:i/>
+            <w:sz w:val="28"/>
+            <w:szCs w:val="28"/>
+          </w:rPr>
+          <w:sym w:font="Symbol" w:char="F0D7"/>
+        </m:r>
+        <m:r>
+          <w:rPr>
+            <w:rFonts w:ascii="Cambria Math" w:hAnsi="Cambria Math"/>
+            <w:sz w:val="28"/>
+            <w:szCs w:val="28"/>
+          </w:rPr>
+          <m:t xml:space="preserve"> 4 = 24</m:t>
+        </m:r>
+      </m:oMath>
+      <w:r>
+        <w:rPr>
+          <w:rFonts w:ascii="Calibri Light" w:hAnsi="Calibri Light"/>
+          <w:sz w:val="28"/>
+          <w:szCs w:val="28"/>
+        </w:rPr>
+        <w:t xml:space="preserve">. Do wyniku dodajemy zanotowaną jedynkę i dostajemy </w:t>
+      </w:r>
+      <w:r>
+        <w:rPr>
+          <w:rFonts w:ascii="Cambria Math" w:hAnsi="Cambria Math"/>
+          <w:sz w:val="28"/>
+          <w:szCs w:val="28"/>
+        </w:rPr>
+        <w:t>25</w:t>
+      </w:r>
+      <w:r>
+        <w:rPr>
+          <w:rFonts w:ascii="Calibri Light" w:hAnsi="Calibri Light"/>
+          <w:sz w:val="28"/>
+          <w:szCs w:val="28"/>
+        </w:rPr>
+        <w:t xml:space="preserve">. Wynik rozbijamy na </w:t>
+      </w:r>
+      <w:r>
+        <w:rPr>
+          <w:rFonts w:ascii="Cambria Math" w:hAnsi="Cambria Math"/>
+          <w:sz w:val="28"/>
+          <w:szCs w:val="28"/>
+        </w:rPr>
+        <w:t>2</w:t>
+      </w:r>
+      <w:r>
+        <w:rPr>
+          <w:rFonts w:ascii="Calibri Light" w:hAnsi="Calibri Light"/>
+          <w:sz w:val="28"/>
+          <w:szCs w:val="28"/>
+        </w:rPr>
+        <w:t xml:space="preserve"> i </w:t>
+      </w:r>
+      <w:r>
+        <w:rPr>
+          <w:rFonts w:ascii="Cambria Math" w:hAnsi="Cambria Math"/>
+          <w:sz w:val="28"/>
+          <w:szCs w:val="28"/>
+        </w:rPr>
+        <w:t>5</w:t>
+      </w:r>
+      <w:r>
+        <w:rPr>
+          <w:rFonts w:ascii="Calibri Light" w:hAnsi="Calibri Light"/>
+          <w:sz w:val="28"/>
+          <w:szCs w:val="28"/>
+        </w:rPr>
+        <w:t>.</w:t>
       </w:r>
     </w:p>
     <w:p>
@@ -18174,7 +20166,23 @@
           <w:sz w:val="28"/>
           <w:szCs w:val="28"/>
         </w:rPr>
-        <w:t>Pomnożyliśmy już wszystkie cyfry przez 4, ale mamy jeszcze zanotowaną dwójkę, więc przepisujemy ją jak stoi.</w:t>
+        <w:t xml:space="preserve">Pomnożyliśmy już wszystkie cyfry przez </w:t>
+      </w:r>
+      <w:r>
+        <w:rPr>
+          <w:rFonts w:ascii="Cambria Math" w:hAnsi="Cambria Math"/>
+          <w:sz w:val="28"/>
+          <w:szCs w:val="28"/>
+        </w:rPr>
+        <w:t>4</w:t>
+      </w:r>
+      <w:r>
+        <w:rPr>
+          <w:rFonts w:ascii="Calibri Light" w:hAnsi="Calibri Light"/>
+          <w:sz w:val="28"/>
+          <w:szCs w:val="28"/>
+        </w:rPr>
+        <w:t>, ale mamy jeszcze zanotowaną dwójkę, więc przepisujemy ją jak stoi.</w:t>
       </w:r>
     </w:p>
     <w:p>
@@ -18654,7 +20662,23 @@
           <w:sz w:val="28"/>
           <w:szCs w:val="28"/>
         </w:rPr>
-        <w:t>Teraz przechodzimy do mnożenia przez 0. Większych problemów nie napotykamy, pamiętamy tylko o przesunięciu wyniku w lewo.</w:t>
+        <w:t xml:space="preserve">Teraz przechodzimy do mnożenia przez </w:t>
+      </w:r>
+      <w:r>
+        <w:rPr>
+          <w:rFonts w:ascii="Cambria Math" w:hAnsi="Cambria Math"/>
+          <w:sz w:val="28"/>
+          <w:szCs w:val="28"/>
+        </w:rPr>
+        <w:t>0</w:t>
+      </w:r>
+      <w:r>
+        <w:rPr>
+          <w:rFonts w:ascii="Calibri Light" w:hAnsi="Calibri Light"/>
+          <w:sz w:val="28"/>
+          <w:szCs w:val="28"/>
+        </w:rPr>
+        <w:t>. Większych problemów nie napotykamy, pamiętamy tylko o przesunięciu wyniku w lewo.</w:t>
       </w:r>
     </w:p>
     <w:p>
@@ -19228,23 +21252,106 @@
           <w:sz w:val="28"/>
           <w:szCs w:val="28"/>
         </w:rPr>
-        <w:t xml:space="preserve">Pozostaje nam wymnożyć górną liczbę przez 2. Obliczmy 9 </w:t>
-      </w:r>
-      <w:r>
-        <w:rPr>
-          <w:rFonts w:ascii="Calibri Light" w:hAnsi="Calibri Light"/>
-          <w:sz w:val="28"/>
-          <w:szCs w:val="28"/>
-        </w:rPr>
-        <w:sym w:font="Symbol" w:char="F0D7"/>
-      </w:r>
-      <w:r>
-        <w:rPr>
-          <w:rFonts w:ascii="Calibri Light" w:hAnsi="Calibri Light"/>
-          <w:sz w:val="28"/>
-          <w:szCs w:val="28"/>
-        </w:rPr>
-        <w:t xml:space="preserve"> 2 = 18 i wynik dwucyfrowy rozbijamy. 8 piszemy pod kreską z odpowiednim przesunięciem, a 1 notujemy w następnej kolumnie. Żeby uniknąć zgrzytów z poprzednimi notatkami, zapiszemy 1 jeszcze wyżej.</w:t>
+        <w:t xml:space="preserve">Pozostaje nam wymnożyć górną liczbę przez </w:t>
+      </w:r>
+      <w:r>
+        <w:rPr>
+          <w:rFonts w:ascii="Cambria Math" w:hAnsi="Cambria Math"/>
+          <w:sz w:val="28"/>
+          <w:szCs w:val="28"/>
+        </w:rPr>
+        <w:t>2</w:t>
+      </w:r>
+      <w:r>
+        <w:rPr>
+          <w:rFonts w:ascii="Calibri Light" w:hAnsi="Calibri Light"/>
+          <w:sz w:val="28"/>
+          <w:szCs w:val="28"/>
+        </w:rPr>
+        <w:t xml:space="preserve">. Obliczmy </w:t>
+      </w:r>
+      <m:oMath>
+        <m:r>
+          <w:rPr>
+            <w:rFonts w:ascii="Cambria Math" w:hAnsi="Cambria Math"/>
+            <w:sz w:val="28"/>
+            <w:szCs w:val="28"/>
+          </w:rPr>
+          <m:t xml:space="preserve">9 </m:t>
+        </m:r>
+        <m:r>
+          <w:rPr>
+            <w:rFonts w:ascii="Cambria Math" w:hAnsi="Cambria Math"/>
+            <w:i/>
+            <w:sz w:val="28"/>
+            <w:szCs w:val="28"/>
+          </w:rPr>
+          <w:sym w:font="Symbol" w:char="F0D7"/>
+        </m:r>
+        <m:r>
+          <w:rPr>
+            <w:rFonts w:ascii="Cambria Math" w:hAnsi="Cambria Math"/>
+            <w:sz w:val="28"/>
+            <w:szCs w:val="28"/>
+          </w:rPr>
+          <m:t xml:space="preserve"> 2 = 18</m:t>
+        </m:r>
+      </m:oMath>
+      <w:r>
+        <w:rPr>
+          <w:rFonts w:ascii="Calibri Light" w:hAnsi="Calibri Light"/>
+          <w:sz w:val="28"/>
+          <w:szCs w:val="28"/>
+        </w:rPr>
+        <w:t xml:space="preserve"> i wynik dwucyfrowy rozbijamy. </w:t>
+      </w:r>
+      <w:r>
+        <w:rPr>
+          <w:rFonts w:ascii="Cambria Math" w:hAnsi="Cambria Math"/>
+          <w:sz w:val="28"/>
+          <w:szCs w:val="28"/>
+        </w:rPr>
+        <w:t>8</w:t>
+      </w:r>
+      <w:r>
+        <w:rPr>
+          <w:rFonts w:ascii="Calibri Light" w:hAnsi="Calibri Light"/>
+          <w:sz w:val="28"/>
+          <w:szCs w:val="28"/>
+        </w:rPr>
+        <w:t xml:space="preserve"> piszemy pod kreską z odpowiednim przesunięciem, a </w:t>
+      </w:r>
+      <w:r>
+        <w:rPr>
+          <w:rFonts w:ascii="Cambria Math" w:hAnsi="Cambria Math"/>
+          <w:sz w:val="28"/>
+          <w:szCs w:val="28"/>
+        </w:rPr>
+        <w:t>1</w:t>
+      </w:r>
+      <w:r>
+        <w:rPr>
+          <w:rFonts w:ascii="Calibri Light" w:hAnsi="Calibri Light"/>
+          <w:sz w:val="28"/>
+          <w:szCs w:val="28"/>
+        </w:rPr>
+        <w:t xml:space="preserve"> notujemy w następnej kolumnie. Żeby uniknąć zgrzytów z poprzednimi notatkami, zapiszemy </w:t>
+      </w:r>
+      <w:r>
+        <w:rPr>
+          <w:rFonts w:ascii="Cambria Math" w:hAnsi="Cambria Math"/>
+          <w:sz w:val="28"/>
+          <w:szCs w:val="28"/>
+        </w:rPr>
+        <w:t>1</w:t>
+      </w:r>
+      <w:r>
+        <w:rPr>
+          <w:rFonts w:ascii="Calibri Light" w:hAnsi="Calibri Light"/>
+          <w:sz w:val="28"/>
+          <w:szCs w:val="28"/>
+        </w:rPr>
+        <w:t xml:space="preserve"> jeszcze wyżej.</w:t>
       </w:r>
     </w:p>
     <w:tbl>
@@ -19964,23 +22071,58 @@
           <w:sz w:val="28"/>
           <w:szCs w:val="28"/>
         </w:rPr>
-        <w:t xml:space="preserve">Mnożymy 2 </w:t>
-      </w:r>
-      <w:r>
-        <w:rPr>
-          <w:rFonts w:ascii="Calibri Light" w:hAnsi="Calibri Light"/>
-          <w:sz w:val="28"/>
-          <w:szCs w:val="28"/>
-        </w:rPr>
-        <w:sym w:font="Symbol" w:char="F0D7"/>
-      </w:r>
-      <w:r>
-        <w:rPr>
-          <w:rFonts w:ascii="Calibri Light" w:hAnsi="Calibri Light"/>
-          <w:sz w:val="28"/>
-          <w:szCs w:val="28"/>
-        </w:rPr>
-        <w:t xml:space="preserve"> 2 = 4 i dodajemy zanotowaną jedynkę. Dostajemy 5.</w:t>
+        <w:t xml:space="preserve">Mnożymy </w:t>
+      </w:r>
+      <m:oMath>
+        <m:r>
+          <w:rPr>
+            <w:rFonts w:ascii="Cambria Math" w:hAnsi="Cambria Math"/>
+            <w:sz w:val="28"/>
+            <w:szCs w:val="28"/>
+          </w:rPr>
+          <m:t xml:space="preserve">2 </m:t>
+        </m:r>
+        <m:r>
+          <w:rPr>
+            <w:rFonts w:ascii="Cambria Math" w:hAnsi="Cambria Math"/>
+            <w:i/>
+            <w:sz w:val="28"/>
+            <w:szCs w:val="28"/>
+          </w:rPr>
+          <w:sym w:font="Symbol" w:char="F0D7"/>
+        </m:r>
+        <m:r>
+          <w:rPr>
+            <w:rFonts w:ascii="Cambria Math" w:hAnsi="Cambria Math"/>
+            <w:sz w:val="28"/>
+            <w:szCs w:val="28"/>
+          </w:rPr>
+          <m:t xml:space="preserve"> 2 = 4</m:t>
+        </m:r>
+      </m:oMath>
+      <w:r>
+        <w:rPr>
+          <w:rFonts w:ascii="Calibri Light" w:hAnsi="Calibri Light"/>
+          <w:sz w:val="28"/>
+          <w:szCs w:val="28"/>
+        </w:rPr>
+        <w:t xml:space="preserve"> i dodajemy zanotowaną jedynkę. Dostajemy </w:t>
+      </w:r>
+      <w:r>
+        <w:rPr>
+          <w:rFonts w:ascii="Cambria Math" w:hAnsi="Cambria Math"/>
+          <w:sz w:val="28"/>
+          <w:szCs w:val="28"/>
+        </w:rPr>
+        <w:t>5</w:t>
+      </w:r>
+      <w:r>
+        <w:rPr>
+          <w:rFonts w:ascii="Calibri Light" w:hAnsi="Calibri Light"/>
+          <w:sz w:val="28"/>
+          <w:szCs w:val="28"/>
+        </w:rPr>
+        <w:t>.</w:t>
       </w:r>
     </w:p>
     <w:p>
@@ -20718,23 +22860,74 @@
           <w:sz w:val="28"/>
           <w:szCs w:val="28"/>
         </w:rPr>
-        <w:t xml:space="preserve">Mnożymy 6 </w:t>
-      </w:r>
-      <w:r>
-        <w:rPr>
-          <w:rFonts w:ascii="Calibri Light" w:hAnsi="Calibri Light"/>
-          <w:sz w:val="28"/>
-          <w:szCs w:val="28"/>
-        </w:rPr>
-        <w:sym w:font="Symbol" w:char="F0D7"/>
-      </w:r>
-      <w:r>
-        <w:rPr>
-          <w:rFonts w:ascii="Calibri Light" w:hAnsi="Calibri Light"/>
-          <w:sz w:val="28"/>
-          <w:szCs w:val="28"/>
-        </w:rPr>
-        <w:t xml:space="preserve"> 2 = 12. Rozbijamy wynik na 1 i 2. Zanotowaną jedynkę możemy już przepisać bez zmian.</w:t>
+        <w:t xml:space="preserve">Mnożymy </w:t>
+      </w:r>
+      <m:oMath>
+        <m:r>
+          <w:rPr>
+            <w:rFonts w:ascii="Cambria Math" w:hAnsi="Cambria Math"/>
+            <w:sz w:val="28"/>
+            <w:szCs w:val="28"/>
+          </w:rPr>
+          <m:t xml:space="preserve">6 </m:t>
+        </m:r>
+        <m:r>
+          <w:rPr>
+            <w:rFonts w:ascii="Cambria Math" w:hAnsi="Cambria Math"/>
+            <w:i/>
+            <w:sz w:val="28"/>
+            <w:szCs w:val="28"/>
+          </w:rPr>
+          <w:sym w:font="Symbol" w:char="F0D7"/>
+        </m:r>
+        <m:r>
+          <w:rPr>
+            <w:rFonts w:ascii="Cambria Math" w:hAnsi="Cambria Math"/>
+            <w:sz w:val="28"/>
+            <w:szCs w:val="28"/>
+          </w:rPr>
+          <m:t xml:space="preserve"> 2 = 12</m:t>
+        </m:r>
+      </m:oMath>
+      <w:r>
+        <w:rPr>
+          <w:rFonts w:ascii="Calibri Light" w:hAnsi="Calibri Light"/>
+          <w:sz w:val="28"/>
+          <w:szCs w:val="28"/>
+        </w:rPr>
+        <w:t xml:space="preserve">. Rozbijamy wynik na </w:t>
+      </w:r>
+      <w:r>
+        <w:rPr>
+          <w:rFonts w:ascii="Cambria Math" w:hAnsi="Cambria Math"/>
+          <w:sz w:val="28"/>
+          <w:szCs w:val="28"/>
+        </w:rPr>
+        <w:t>1</w:t>
+      </w:r>
+      <w:r>
+        <w:rPr>
+          <w:rFonts w:ascii="Calibri Light" w:hAnsi="Calibri Light"/>
+          <w:sz w:val="28"/>
+          <w:szCs w:val="28"/>
+        </w:rPr>
+        <w:t xml:space="preserve"> i </w:t>
+      </w:r>
+      <w:r>
+        <w:rPr>
+          <w:rFonts w:ascii="Cambria Math" w:hAnsi="Cambria Math"/>
+          <w:sz w:val="28"/>
+          <w:szCs w:val="28"/>
+        </w:rPr>
+        <w:t>2</w:t>
+      </w:r>
+      <w:r>
+        <w:rPr>
+          <w:rFonts w:ascii="Calibri Light" w:hAnsi="Calibri Light"/>
+          <w:sz w:val="28"/>
+          <w:szCs w:val="28"/>
+        </w:rPr>
+        <w:t>. Zanotowaną jedynkę możemy już przepisać bez zmian.</w:t>
       </w:r>
     </w:p>
     <w:p>
@@ -23039,23 +25232,42 @@
           <w:sz w:val="28"/>
           <w:szCs w:val="28"/>
         </w:rPr>
-        <w:t xml:space="preserve">No i poznaliśmy prawdę: 629 </w:t>
-      </w:r>
-      <w:r>
-        <w:rPr>
-          <w:rFonts w:ascii="Calibri Light" w:hAnsi="Calibri Light"/>
-          <w:sz w:val="28"/>
-          <w:szCs w:val="28"/>
-        </w:rPr>
-        <w:sym w:font="Symbol" w:char="F0D7"/>
-      </w:r>
-      <w:r>
-        <w:rPr>
-          <w:rFonts w:ascii="Calibri Light" w:hAnsi="Calibri Light"/>
-          <w:sz w:val="28"/>
-          <w:szCs w:val="28"/>
-        </w:rPr>
-        <w:t xml:space="preserve"> 204 = 128 316. Jesteśmy przekonani, że ta informacja wzbogaciła Twoje życie.</w:t>
+        <w:t xml:space="preserve">No i poznaliśmy prawdę: </w:t>
+      </w:r>
+      <m:oMath>
+        <m:r>
+          <w:rPr>
+            <w:rFonts w:ascii="Cambria Math" w:hAnsi="Cambria Math"/>
+            <w:sz w:val="28"/>
+            <w:szCs w:val="28"/>
+          </w:rPr>
+          <m:t xml:space="preserve">629 </m:t>
+        </m:r>
+        <m:r>
+          <w:rPr>
+            <w:rFonts w:ascii="Cambria Math" w:hAnsi="Cambria Math"/>
+            <w:i/>
+            <w:sz w:val="28"/>
+            <w:szCs w:val="28"/>
+          </w:rPr>
+          <w:sym w:font="Symbol" w:char="F0D7"/>
+        </m:r>
+        <m:r>
+          <w:rPr>
+            <w:rFonts w:ascii="Cambria Math" w:hAnsi="Cambria Math"/>
+            <w:sz w:val="28"/>
+            <w:szCs w:val="28"/>
+          </w:rPr>
+          <m:t xml:space="preserve"> 204 = 128 316</m:t>
+        </m:r>
+      </m:oMath>
+      <w:r>
+        <w:rPr>
+          <w:rFonts w:ascii="Calibri Light" w:hAnsi="Calibri Light"/>
+          <w:sz w:val="28"/>
+          <w:szCs w:val="28"/>
+        </w:rPr>
+        <w:t>. Jesteśmy przekonani, że ta informacja wzbogaciła Twoje życie.</w:t>
       </w:r>
     </w:p>
     <w:p>
@@ -23135,23 +25347,42 @@
           <w:sz w:val="28"/>
           <w:szCs w:val="28"/>
         </w:rPr>
-        <w:t xml:space="preserve">Jeśli ciągle Ci mało, możemy dociec logicznych podstaw mnożenia w słupku. Spójrzmy na sympatyczny przykład 302  </w:t>
-      </w:r>
-      <w:r>
-        <w:rPr>
-          <w:rFonts w:ascii="Calibri Light" w:hAnsi="Calibri Light"/>
-          <w:sz w:val="28"/>
-          <w:szCs w:val="28"/>
-        </w:rPr>
-        <w:sym w:font="Symbol" w:char="F0D7"/>
-      </w:r>
-      <w:r>
-        <w:rPr>
-          <w:rFonts w:ascii="Calibri Light" w:hAnsi="Calibri Light"/>
-          <w:sz w:val="28"/>
-          <w:szCs w:val="28"/>
-        </w:rPr>
-        <w:t xml:space="preserve"> 213.</w:t>
+        <w:t xml:space="preserve">Jeśli ciągle Ci mało, możemy dociec logicznych podstaw mnożenia w słupku. Spójrzmy na sympatyczny przykład </w:t>
+      </w:r>
+      <m:oMath>
+        <m:r>
+          <w:rPr>
+            <w:rFonts w:ascii="Cambria Math" w:hAnsi="Cambria Math"/>
+            <w:sz w:val="28"/>
+            <w:szCs w:val="28"/>
+          </w:rPr>
+          <m:t xml:space="preserve">302  </m:t>
+        </m:r>
+        <m:r>
+          <w:rPr>
+            <w:rFonts w:ascii="Cambria Math" w:hAnsi="Cambria Math"/>
+            <w:i/>
+            <w:sz w:val="28"/>
+            <w:szCs w:val="28"/>
+          </w:rPr>
+          <w:sym w:font="Symbol" w:char="F0D7"/>
+        </m:r>
+        <m:r>
+          <w:rPr>
+            <w:rFonts w:ascii="Cambria Math" w:hAnsi="Cambria Math"/>
+            <w:sz w:val="28"/>
+            <w:szCs w:val="28"/>
+          </w:rPr>
+          <m:t xml:space="preserve"> 213</m:t>
+        </m:r>
+      </m:oMath>
+      <w:r>
+        <w:rPr>
+          <w:rFonts w:ascii="Calibri Light" w:hAnsi="Calibri Light"/>
+          <w:sz w:val="28"/>
+          <w:szCs w:val="28"/>
+        </w:rPr>
+        <w:t>.</w:t>
       </w:r>
     </w:p>
     <w:p>
@@ -23169,137 +25400,157 @@
         <w:spacing w:after="0"/>
         <w:jc w:val="center"/>
         <w:rPr>
-          <w:rFonts w:ascii="Calibri Light" w:hAnsi="Calibri Light"/>
-          <w:sz w:val="28"/>
-          <w:szCs w:val="28"/>
+          <w:rFonts w:ascii="Cambria Math" w:hAnsi="Cambria Math"/>
+          <w:sz w:val="28"/>
+          <w:szCs w:val="28"/>
+          <w:oMath/>
         </w:rPr>
       </w:pPr>
-      <w:r>
-        <w:rPr>
-          <w:rFonts w:ascii="Calibri Light" w:hAnsi="Calibri Light"/>
-          <w:sz w:val="28"/>
-          <w:szCs w:val="28"/>
-        </w:rPr>
-        <w:t xml:space="preserve">302 </w:t>
-      </w:r>
-      <w:r>
-        <w:rPr>
-          <w:rFonts w:ascii="Calibri Light" w:hAnsi="Calibri Light"/>
-          <w:sz w:val="28"/>
-          <w:szCs w:val="28"/>
-        </w:rPr>
-        <w:sym w:font="Symbol" w:char="F0D7"/>
-      </w:r>
-      <w:r>
-        <w:rPr>
-          <w:rFonts w:ascii="Calibri Light" w:hAnsi="Calibri Light"/>
-          <w:sz w:val="28"/>
-          <w:szCs w:val="28"/>
-        </w:rPr>
-        <w:t xml:space="preserve"> 213 =</w:t>
-      </w:r>
+      <m:oMathPara>
+        <m:oMath>
+          <m:r>
+            <w:rPr>
+              <w:rFonts w:ascii="Cambria Math" w:hAnsi="Cambria Math"/>
+              <w:sz w:val="28"/>
+              <w:szCs w:val="28"/>
+            </w:rPr>
+            <m:t xml:space="preserve">302 </m:t>
+          </m:r>
+          <m:r>
+            <w:rPr>
+              <w:rFonts w:ascii="Cambria Math" w:hAnsi="Cambria Math"/>
+              <w:i/>
+              <w:sz w:val="28"/>
+              <w:szCs w:val="28"/>
+            </w:rPr>
+            <w:sym w:font="Symbol" w:char="F0D7"/>
+          </m:r>
+          <m:r>
+            <w:rPr>
+              <w:rFonts w:ascii="Cambria Math" w:hAnsi="Cambria Math"/>
+              <w:sz w:val="28"/>
+              <w:szCs w:val="28"/>
+            </w:rPr>
+            <m:t xml:space="preserve"> 213 =</m:t>
+          </m:r>
+        </m:oMath>
+      </m:oMathPara>
     </w:p>
     <w:p>
       <w:pPr>
         <w:spacing w:after="0"/>
         <w:jc w:val="center"/>
         <w:rPr>
-          <w:rFonts w:ascii="Calibri Light" w:hAnsi="Calibri Light"/>
-          <w:sz w:val="28"/>
-          <w:szCs w:val="28"/>
+          <w:rFonts w:ascii="Cambria Math" w:hAnsi="Cambria Math"/>
+          <w:sz w:val="28"/>
+          <w:szCs w:val="28"/>
+          <w:oMath/>
         </w:rPr>
       </w:pPr>
-      <w:r>
-        <w:rPr>
-          <w:rFonts w:ascii="Calibri Light" w:hAnsi="Calibri Light"/>
-          <w:sz w:val="28"/>
-          <w:szCs w:val="28"/>
-        </w:rPr>
-        <w:t xml:space="preserve">= 302 </w:t>
-      </w:r>
-      <w:r>
-        <w:rPr>
-          <w:rFonts w:ascii="Calibri Light" w:hAnsi="Calibri Light"/>
-          <w:sz w:val="28"/>
-          <w:szCs w:val="28"/>
-        </w:rPr>
-        <w:sym w:font="Symbol" w:char="F0D7"/>
-      </w:r>
-      <w:r>
-        <w:rPr>
-          <w:rFonts w:ascii="Calibri Light" w:hAnsi="Calibri Light"/>
-          <w:sz w:val="28"/>
-          <w:szCs w:val="28"/>
-        </w:rPr>
-        <w:t xml:space="preserve"> (200 + 10 + 3) =</w:t>
-      </w:r>
+      <m:oMathPara>
+        <m:oMath>
+          <m:r>
+            <w:rPr>
+              <w:rFonts w:ascii="Cambria Math" w:hAnsi="Cambria Math"/>
+              <w:sz w:val="28"/>
+              <w:szCs w:val="28"/>
+            </w:rPr>
+            <m:t xml:space="preserve">= 302 </m:t>
+          </m:r>
+          <m:r>
+            <w:rPr>
+              <w:rFonts w:ascii="Cambria Math" w:hAnsi="Cambria Math"/>
+              <w:i/>
+              <w:sz w:val="28"/>
+              <w:szCs w:val="28"/>
+            </w:rPr>
+            <w:sym w:font="Symbol" w:char="F0D7"/>
+          </m:r>
+          <m:r>
+            <w:rPr>
+              <w:rFonts w:ascii="Cambria Math" w:hAnsi="Cambria Math"/>
+              <w:sz w:val="28"/>
+              <w:szCs w:val="28"/>
+            </w:rPr>
+            <m:t xml:space="preserve"> (200 + 10 + 3) =</m:t>
+          </m:r>
+        </m:oMath>
+      </m:oMathPara>
     </w:p>
     <w:p>
       <w:pPr>
         <w:spacing w:after="0"/>
         <w:jc w:val="center"/>
         <w:rPr>
-          <w:rFonts w:ascii="Calibri Light" w:hAnsi="Calibri Light"/>
-          <w:sz w:val="28"/>
-          <w:szCs w:val="28"/>
+          <w:rFonts w:ascii="Cambria Math" w:hAnsi="Cambria Math"/>
+          <w:sz w:val="28"/>
+          <w:szCs w:val="28"/>
+          <w:oMath/>
         </w:rPr>
       </w:pPr>
-      <w:r>
-        <w:rPr>
-          <w:rFonts w:ascii="Calibri Light" w:hAnsi="Calibri Light"/>
-          <w:sz w:val="28"/>
-          <w:szCs w:val="28"/>
-        </w:rPr>
-        <w:t xml:space="preserve">= (302 </w:t>
-      </w:r>
-      <w:r>
-        <w:rPr>
-          <w:rFonts w:ascii="Calibri Light" w:hAnsi="Calibri Light"/>
-          <w:sz w:val="28"/>
-          <w:szCs w:val="28"/>
-        </w:rPr>
-        <w:sym w:font="Symbol" w:char="F0D7"/>
-      </w:r>
-      <w:r>
-        <w:rPr>
-          <w:rFonts w:ascii="Calibri Light" w:hAnsi="Calibri Light"/>
-          <w:sz w:val="28"/>
-          <w:szCs w:val="28"/>
-        </w:rPr>
-        <w:t xml:space="preserve"> 200) + (302 </w:t>
-      </w:r>
-      <w:r>
-        <w:rPr>
-          <w:rFonts w:ascii="Calibri Light" w:hAnsi="Calibri Light"/>
-          <w:sz w:val="28"/>
-          <w:szCs w:val="28"/>
-        </w:rPr>
-        <w:sym w:font="Symbol" w:char="F0D7"/>
-      </w:r>
-      <w:r>
-        <w:rPr>
-          <w:rFonts w:ascii="Calibri Light" w:hAnsi="Calibri Light"/>
-          <w:sz w:val="28"/>
-          <w:szCs w:val="28"/>
-        </w:rPr>
-        <w:t xml:space="preserve"> 10) + (302 </w:t>
-      </w:r>
-      <w:r>
-        <w:rPr>
-          <w:rFonts w:ascii="Calibri Light" w:hAnsi="Calibri Light"/>
-          <w:sz w:val="28"/>
-          <w:szCs w:val="28"/>
-        </w:rPr>
-        <w:sym w:font="Symbol" w:char="F0D7"/>
-      </w:r>
-      <w:r>
-        <w:rPr>
-          <w:rFonts w:ascii="Calibri Light" w:hAnsi="Calibri Light"/>
-          <w:sz w:val="28"/>
-          <w:szCs w:val="28"/>
-        </w:rPr>
-        <w:t xml:space="preserve"> 3)</w:t>
-      </w:r>
+      <m:oMathPara>
+        <m:oMath>
+          <m:r>
+            <w:rPr>
+              <w:rFonts w:ascii="Cambria Math" w:hAnsi="Cambria Math"/>
+              <w:sz w:val="28"/>
+              <w:szCs w:val="28"/>
+            </w:rPr>
+            <m:t xml:space="preserve">= (302 </m:t>
+          </m:r>
+          <m:r>
+            <w:rPr>
+              <w:rFonts w:ascii="Cambria Math" w:hAnsi="Cambria Math"/>
+              <w:i/>
+              <w:sz w:val="28"/>
+              <w:szCs w:val="28"/>
+            </w:rPr>
+            <w:sym w:font="Symbol" w:char="F0D7"/>
+          </m:r>
+          <m:r>
+            <w:rPr>
+              <w:rFonts w:ascii="Cambria Math" w:hAnsi="Cambria Math"/>
+              <w:sz w:val="28"/>
+              <w:szCs w:val="28"/>
+            </w:rPr>
+            <m:t xml:space="preserve"> 200) + (302 </m:t>
+          </m:r>
+          <m:r>
+            <w:rPr>
+              <w:rFonts w:ascii="Cambria Math" w:hAnsi="Cambria Math"/>
+              <w:i/>
+              <w:sz w:val="28"/>
+              <w:szCs w:val="28"/>
+            </w:rPr>
+            <w:sym w:font="Symbol" w:char="F0D7"/>
+          </m:r>
+          <m:r>
+            <w:rPr>
+              <w:rFonts w:ascii="Cambria Math" w:hAnsi="Cambria Math"/>
+              <w:sz w:val="28"/>
+              <w:szCs w:val="28"/>
+            </w:rPr>
+            <m:t xml:space="preserve"> 10) + (302 </m:t>
+          </m:r>
+          <m:r>
+            <w:rPr>
+              <w:rFonts w:ascii="Cambria Math" w:hAnsi="Cambria Math"/>
+              <w:i/>
+              <w:sz w:val="28"/>
+              <w:szCs w:val="28"/>
+            </w:rPr>
+            <w:sym w:font="Symbol" w:char="F0D7"/>
+          </m:r>
+          <m:r>
+            <w:rPr>
+              <w:rFonts w:ascii="Cambria Math" w:hAnsi="Cambria Math"/>
+              <w:sz w:val="28"/>
+              <w:szCs w:val="28"/>
+            </w:rPr>
+            <m:t xml:space="preserve"> 3)</m:t>
+          </m:r>
+        </m:oMath>
+      </m:oMathPara>
     </w:p>
     <w:p>
       <w:pPr>
@@ -23326,41 +25577,42 @@
           <w:sz w:val="28"/>
           <w:szCs w:val="28"/>
         </w:rPr>
-        <w:t xml:space="preserve">Już na tym etapie widzimy, że obliczenie 302 </w:t>
-      </w:r>
-      <w:r>
-        <w:rPr>
-          <w:rFonts w:ascii="Calibri Light" w:hAnsi="Calibri Light"/>
-          <w:sz w:val="28"/>
-          <w:szCs w:val="28"/>
-        </w:rPr>
-        <w:sym w:font="Symbol" w:char="F0D7"/>
-      </w:r>
-      <w:r>
-        <w:rPr>
-          <w:rFonts w:ascii="Calibri Light" w:hAnsi="Calibri Light"/>
-          <w:sz w:val="28"/>
-          <w:szCs w:val="28"/>
-        </w:rPr>
-        <w:t xml:space="preserve"> 213 sprowadza się do wykonania trzech </w:t>
-      </w:r>
-      <w:proofErr w:type="spellStart"/>
-      <w:r>
-        <w:rPr>
-          <w:rFonts w:ascii="Calibri Light" w:hAnsi="Calibri Light"/>
-          <w:sz w:val="28"/>
-          <w:szCs w:val="28"/>
-        </w:rPr>
-        <w:t>mnożeń</w:t>
-      </w:r>
-      <w:proofErr w:type="spellEnd"/>
-      <w:r>
-        <w:rPr>
-          <w:rFonts w:ascii="Calibri Light" w:hAnsi="Calibri Light"/>
-          <w:sz w:val="28"/>
-          <w:szCs w:val="28"/>
-        </w:rPr>
-        <w:t xml:space="preserve"> dających trzy wyniki, które na koniec należy zsumować.</w:t>
+        <w:t xml:space="preserve">Już na tym etapie widzimy, że obliczenie </w:t>
+      </w:r>
+      <m:oMath>
+        <m:r>
+          <w:rPr>
+            <w:rFonts w:ascii="Cambria Math" w:hAnsi="Cambria Math"/>
+            <w:sz w:val="28"/>
+            <w:szCs w:val="28"/>
+          </w:rPr>
+          <m:t xml:space="preserve">302 </m:t>
+        </m:r>
+        <m:r>
+          <w:rPr>
+            <w:rFonts w:ascii="Cambria Math" w:hAnsi="Cambria Math"/>
+            <w:i/>
+            <w:sz w:val="28"/>
+            <w:szCs w:val="28"/>
+          </w:rPr>
+          <w:sym w:font="Symbol" w:char="F0D7"/>
+        </m:r>
+        <m:r>
+          <w:rPr>
+            <w:rFonts w:ascii="Cambria Math" w:hAnsi="Cambria Math"/>
+            <w:sz w:val="28"/>
+            <w:szCs w:val="28"/>
+          </w:rPr>
+          <m:t xml:space="preserve"> 213</m:t>
+        </m:r>
+      </m:oMath>
+      <w:r>
+        <w:rPr>
+          <w:rFonts w:ascii="Calibri Light" w:hAnsi="Calibri Light"/>
+          <w:sz w:val="28"/>
+          <w:szCs w:val="28"/>
+        </w:rPr>
+        <w:t xml:space="preserve"> sprowadza się do wykonania trzech mnożeń dających trzy wyniki, które na koniec należy zsumować.</w:t>
       </w:r>
       <w:r>
         <w:rPr>
@@ -23386,184 +25638,215 @@
         <w:spacing w:after="0"/>
         <w:jc w:val="center"/>
         <w:rPr>
-          <w:rFonts w:ascii="Calibri Light" w:hAnsi="Calibri Light"/>
-          <w:sz w:val="28"/>
-          <w:szCs w:val="28"/>
+          <w:rFonts w:ascii="Cambria Math" w:hAnsi="Cambria Math"/>
+          <w:sz w:val="28"/>
+          <w:szCs w:val="28"/>
+          <w:oMath/>
         </w:rPr>
       </w:pPr>
-      <w:r>
-        <w:rPr>
-          <w:rFonts w:ascii="Calibri Light" w:hAnsi="Calibri Light"/>
-          <w:sz w:val="28"/>
-          <w:szCs w:val="28"/>
-        </w:rPr>
-        <w:t xml:space="preserve">302 </w:t>
-      </w:r>
-      <w:r>
-        <w:rPr>
-          <w:rFonts w:ascii="Calibri Light" w:hAnsi="Calibri Light"/>
-          <w:sz w:val="28"/>
-          <w:szCs w:val="28"/>
-        </w:rPr>
-        <w:sym w:font="Symbol" w:char="F0D7"/>
-      </w:r>
-      <w:r>
-        <w:rPr>
-          <w:rFonts w:ascii="Calibri Light" w:hAnsi="Calibri Light"/>
-          <w:sz w:val="28"/>
-          <w:szCs w:val="28"/>
-        </w:rPr>
-        <w:t xml:space="preserve"> 3 =</w:t>
-      </w:r>
+      <m:oMathPara>
+        <m:oMath>
+          <m:r>
+            <w:rPr>
+              <w:rFonts w:ascii="Cambria Math" w:hAnsi="Cambria Math"/>
+              <w:sz w:val="28"/>
+              <w:szCs w:val="28"/>
+            </w:rPr>
+            <m:t xml:space="preserve">302 </m:t>
+          </m:r>
+          <m:r>
+            <w:rPr>
+              <w:rFonts w:ascii="Cambria Math" w:hAnsi="Cambria Math"/>
+              <w:i/>
+              <w:sz w:val="28"/>
+              <w:szCs w:val="28"/>
+            </w:rPr>
+            <w:sym w:font="Symbol" w:char="F0D7"/>
+          </m:r>
+          <m:r>
+            <w:rPr>
+              <w:rFonts w:ascii="Cambria Math" w:hAnsi="Cambria Math"/>
+              <w:sz w:val="28"/>
+              <w:szCs w:val="28"/>
+            </w:rPr>
+            <m:t xml:space="preserve"> 3 =</m:t>
+          </m:r>
+        </m:oMath>
+      </m:oMathPara>
     </w:p>
     <w:p>
       <w:pPr>
         <w:spacing w:after="0"/>
         <w:jc w:val="center"/>
         <w:rPr>
-          <w:rFonts w:ascii="Calibri Light" w:hAnsi="Calibri Light"/>
-          <w:sz w:val="28"/>
-          <w:szCs w:val="28"/>
+          <w:rFonts w:ascii="Cambria Math" w:hAnsi="Cambria Math"/>
+          <w:sz w:val="28"/>
+          <w:szCs w:val="28"/>
+          <w:oMath/>
         </w:rPr>
       </w:pPr>
-      <w:r>
-        <w:rPr>
-          <w:rFonts w:ascii="Calibri Light" w:hAnsi="Calibri Light"/>
-          <w:sz w:val="28"/>
-          <w:szCs w:val="28"/>
-        </w:rPr>
-        <w:t xml:space="preserve">= (300 + 0 + 2) </w:t>
-      </w:r>
-      <w:r>
-        <w:rPr>
-          <w:rFonts w:ascii="Calibri Light" w:hAnsi="Calibri Light"/>
-          <w:sz w:val="28"/>
-          <w:szCs w:val="28"/>
-        </w:rPr>
-        <w:sym w:font="Symbol" w:char="F0D7"/>
-      </w:r>
-      <w:r>
-        <w:rPr>
-          <w:rFonts w:ascii="Calibri Light" w:hAnsi="Calibri Light"/>
-          <w:sz w:val="28"/>
-          <w:szCs w:val="28"/>
-        </w:rPr>
-        <w:t xml:space="preserve"> 3 =</w:t>
-      </w:r>
+      <m:oMathPara>
+        <m:oMath>
+          <m:r>
+            <w:rPr>
+              <w:rFonts w:ascii="Cambria Math" w:hAnsi="Cambria Math"/>
+              <w:sz w:val="28"/>
+              <w:szCs w:val="28"/>
+            </w:rPr>
+            <m:t xml:space="preserve">= (300 + 0 + 2) </m:t>
+          </m:r>
+          <m:r>
+            <w:rPr>
+              <w:rFonts w:ascii="Cambria Math" w:hAnsi="Cambria Math"/>
+              <w:i/>
+              <w:sz w:val="28"/>
+              <w:szCs w:val="28"/>
+            </w:rPr>
+            <w:sym w:font="Symbol" w:char="F0D7"/>
+          </m:r>
+          <m:r>
+            <w:rPr>
+              <w:rFonts w:ascii="Cambria Math" w:hAnsi="Cambria Math"/>
+              <w:sz w:val="28"/>
+              <w:szCs w:val="28"/>
+            </w:rPr>
+            <m:t xml:space="preserve"> 3 =</m:t>
+          </m:r>
+        </m:oMath>
+      </m:oMathPara>
     </w:p>
     <w:p>
       <w:pPr>
         <w:spacing w:after="0"/>
         <w:jc w:val="center"/>
         <w:rPr>
-          <w:rFonts w:ascii="Calibri Light" w:hAnsi="Calibri Light"/>
-          <w:sz w:val="28"/>
-          <w:szCs w:val="28"/>
+          <w:rFonts w:ascii="Cambria Math" w:hAnsi="Cambria Math"/>
+          <w:sz w:val="28"/>
+          <w:szCs w:val="28"/>
+          <w:oMath/>
         </w:rPr>
       </w:pPr>
-      <w:r>
-        <w:rPr>
-          <w:rFonts w:ascii="Calibri Light" w:hAnsi="Calibri Light"/>
-          <w:sz w:val="28"/>
-          <w:szCs w:val="28"/>
-        </w:rPr>
-        <w:t xml:space="preserve">= (300 </w:t>
-      </w:r>
-      <w:r>
-        <w:rPr>
-          <w:rFonts w:ascii="Calibri Light" w:hAnsi="Calibri Light"/>
-          <w:sz w:val="28"/>
-          <w:szCs w:val="28"/>
-        </w:rPr>
-        <w:sym w:font="Symbol" w:char="F0D7"/>
-      </w:r>
-      <w:r>
-        <w:rPr>
-          <w:rFonts w:ascii="Calibri Light" w:hAnsi="Calibri Light"/>
-          <w:sz w:val="28"/>
-          <w:szCs w:val="28"/>
-        </w:rPr>
-        <w:t xml:space="preserve"> 3) + (0 </w:t>
-      </w:r>
-      <w:r>
-        <w:rPr>
-          <w:rFonts w:ascii="Calibri Light" w:hAnsi="Calibri Light"/>
-          <w:sz w:val="28"/>
-          <w:szCs w:val="28"/>
-        </w:rPr>
-        <w:sym w:font="Symbol" w:char="F0D7"/>
-      </w:r>
-      <w:r>
-        <w:rPr>
-          <w:rFonts w:ascii="Calibri Light" w:hAnsi="Calibri Light"/>
-          <w:sz w:val="28"/>
-          <w:szCs w:val="28"/>
-        </w:rPr>
-        <w:t xml:space="preserve"> 3) + (2 </w:t>
-      </w:r>
-      <w:r>
-        <w:rPr>
-          <w:rFonts w:ascii="Calibri Light" w:hAnsi="Calibri Light"/>
-          <w:sz w:val="28"/>
-          <w:szCs w:val="28"/>
-        </w:rPr>
-        <w:sym w:font="Symbol" w:char="F0D7"/>
-      </w:r>
-      <w:r>
-        <w:rPr>
-          <w:rFonts w:ascii="Calibri Light" w:hAnsi="Calibri Light"/>
-          <w:sz w:val="28"/>
-          <w:szCs w:val="28"/>
-        </w:rPr>
-        <w:t xml:space="preserve"> 3) = </w:t>
-      </w:r>
+      <m:oMathPara>
+        <m:oMath>
+          <m:r>
+            <w:rPr>
+              <w:rFonts w:ascii="Cambria Math" w:hAnsi="Cambria Math"/>
+              <w:sz w:val="28"/>
+              <w:szCs w:val="28"/>
+            </w:rPr>
+            <m:t xml:space="preserve">= (300 </m:t>
+          </m:r>
+          <m:r>
+            <w:rPr>
+              <w:rFonts w:ascii="Cambria Math" w:hAnsi="Cambria Math"/>
+              <w:i/>
+              <w:sz w:val="28"/>
+              <w:szCs w:val="28"/>
+            </w:rPr>
+            <w:sym w:font="Symbol" w:char="F0D7"/>
+          </m:r>
+          <m:r>
+            <w:rPr>
+              <w:rFonts w:ascii="Cambria Math" w:hAnsi="Cambria Math"/>
+              <w:sz w:val="28"/>
+              <w:szCs w:val="28"/>
+            </w:rPr>
+            <m:t xml:space="preserve"> 3) + (0 </m:t>
+          </m:r>
+          <m:r>
+            <w:rPr>
+              <w:rFonts w:ascii="Cambria Math" w:hAnsi="Cambria Math"/>
+              <w:i/>
+              <w:sz w:val="28"/>
+              <w:szCs w:val="28"/>
+            </w:rPr>
+            <w:sym w:font="Symbol" w:char="F0D7"/>
+          </m:r>
+          <m:r>
+            <w:rPr>
+              <w:rFonts w:ascii="Cambria Math" w:hAnsi="Cambria Math"/>
+              <w:sz w:val="28"/>
+              <w:szCs w:val="28"/>
+            </w:rPr>
+            <m:t xml:space="preserve"> 3) + (2 </m:t>
+          </m:r>
+          <m:r>
+            <w:rPr>
+              <w:rFonts w:ascii="Cambria Math" w:hAnsi="Cambria Math"/>
+              <w:i/>
+              <w:sz w:val="28"/>
+              <w:szCs w:val="28"/>
+            </w:rPr>
+            <w:sym w:font="Symbol" w:char="F0D7"/>
+          </m:r>
+          <m:r>
+            <w:rPr>
+              <w:rFonts w:ascii="Cambria Math" w:hAnsi="Cambria Math"/>
+              <w:sz w:val="28"/>
+              <w:szCs w:val="28"/>
+            </w:rPr>
+            <m:t xml:space="preserve"> 3) = </m:t>
+          </m:r>
+        </m:oMath>
+      </m:oMathPara>
     </w:p>
     <w:p>
       <w:pPr>
         <w:spacing w:after="0"/>
         <w:jc w:val="center"/>
         <w:rPr>
-          <w:rFonts w:ascii="Calibri Light" w:hAnsi="Calibri Light"/>
-          <w:sz w:val="28"/>
-          <w:szCs w:val="28"/>
+          <w:rFonts w:ascii="Cambria Math" w:hAnsi="Cambria Math"/>
+          <w:sz w:val="28"/>
+          <w:szCs w:val="28"/>
+          <w:oMath/>
         </w:rPr>
       </w:pPr>
-      <w:r>
-        <w:rPr>
-          <w:rFonts w:ascii="Calibri Light" w:hAnsi="Calibri Light"/>
-          <w:sz w:val="28"/>
-          <w:szCs w:val="28"/>
-        </w:rPr>
-        <w:t>= 900 + 0 + 6 =</w:t>
-      </w:r>
+      <m:oMathPara>
+        <m:oMath>
+          <m:r>
+            <w:rPr>
+              <w:rFonts w:ascii="Cambria Math" w:hAnsi="Cambria Math"/>
+              <w:sz w:val="28"/>
+              <w:szCs w:val="28"/>
+            </w:rPr>
+            <m:t>= 900 + 0 + 6 =</m:t>
+          </m:r>
+        </m:oMath>
+      </m:oMathPara>
     </w:p>
     <w:p>
       <w:pPr>
         <w:spacing w:after="0"/>
         <w:jc w:val="center"/>
         <w:rPr>
-          <w:rFonts w:ascii="Calibri Light" w:hAnsi="Calibri Light"/>
-          <w:sz w:val="28"/>
-          <w:szCs w:val="28"/>
+          <w:rFonts w:ascii="Cambria Math" w:hAnsi="Cambria Math"/>
+          <w:sz w:val="28"/>
+          <w:szCs w:val="28"/>
+          <w:oMath/>
         </w:rPr>
       </w:pPr>
-      <w:r>
-        <w:rPr>
-          <w:rFonts w:ascii="Calibri Light" w:hAnsi="Calibri Light"/>
-          <w:sz w:val="28"/>
-          <w:szCs w:val="28"/>
-        </w:rPr>
-        <w:t>= 906</w:t>
-      </w:r>
+      <m:oMathPara>
+        <m:oMath>
+          <m:r>
+            <w:rPr>
+              <w:rFonts w:ascii="Cambria Math" w:hAnsi="Cambria Math"/>
+              <w:sz w:val="28"/>
+              <w:szCs w:val="28"/>
+            </w:rPr>
+            <m:t>= 906</m:t>
+          </m:r>
+        </m:oMath>
+      </m:oMathPara>
     </w:p>
     <w:p>
       <w:pPr>
         <w:spacing w:after="0"/>
         <w:jc w:val="center"/>
         <w:rPr>
-          <w:rFonts w:ascii="Calibri Light" w:hAnsi="Calibri Light"/>
-          <w:sz w:val="28"/>
-          <w:szCs w:val="28"/>
+          <w:rFonts w:ascii="Cambria Math" w:hAnsi="Cambria Math"/>
+          <w:sz w:val="28"/>
+          <w:szCs w:val="28"/>
+          <w:oMath/>
         </w:rPr>
       </w:pPr>
     </w:p>
@@ -23572,183 +25855,214 @@
         <w:spacing w:after="0"/>
         <w:jc w:val="center"/>
         <w:rPr>
-          <w:rFonts w:ascii="Calibri Light" w:hAnsi="Calibri Light"/>
-          <w:sz w:val="28"/>
-          <w:szCs w:val="28"/>
+          <w:rFonts w:ascii="Cambria Math" w:hAnsi="Cambria Math"/>
+          <w:sz w:val="28"/>
+          <w:szCs w:val="28"/>
+          <w:oMath/>
         </w:rPr>
       </w:pPr>
-      <w:r>
-        <w:rPr>
-          <w:rFonts w:ascii="Calibri Light" w:hAnsi="Calibri Light"/>
-          <w:sz w:val="28"/>
-          <w:szCs w:val="28"/>
-        </w:rPr>
-        <w:t xml:space="preserve">302 </w:t>
-      </w:r>
-      <w:r>
-        <w:rPr>
-          <w:rFonts w:ascii="Calibri Light" w:hAnsi="Calibri Light"/>
-          <w:sz w:val="28"/>
-          <w:szCs w:val="28"/>
-        </w:rPr>
-        <w:sym w:font="Symbol" w:char="F0D7"/>
-      </w:r>
-      <w:r>
-        <w:rPr>
-          <w:rFonts w:ascii="Calibri Light" w:hAnsi="Calibri Light"/>
-          <w:sz w:val="28"/>
-          <w:szCs w:val="28"/>
-        </w:rPr>
-        <w:t xml:space="preserve"> 10 =</w:t>
-      </w:r>
+      <m:oMathPara>
+        <m:oMath>
+          <m:r>
+            <w:rPr>
+              <w:rFonts w:ascii="Cambria Math" w:hAnsi="Cambria Math"/>
+              <w:sz w:val="28"/>
+              <w:szCs w:val="28"/>
+            </w:rPr>
+            <m:t xml:space="preserve">302 </m:t>
+          </m:r>
+          <m:r>
+            <w:rPr>
+              <w:rFonts w:ascii="Cambria Math" w:hAnsi="Cambria Math"/>
+              <w:i/>
+              <w:sz w:val="28"/>
+              <w:szCs w:val="28"/>
+            </w:rPr>
+            <w:sym w:font="Symbol" w:char="F0D7"/>
+          </m:r>
+          <m:r>
+            <w:rPr>
+              <w:rFonts w:ascii="Cambria Math" w:hAnsi="Cambria Math"/>
+              <w:sz w:val="28"/>
+              <w:szCs w:val="28"/>
+            </w:rPr>
+            <m:t xml:space="preserve"> 10 =</m:t>
+          </m:r>
+        </m:oMath>
+      </m:oMathPara>
     </w:p>
     <w:p>
       <w:pPr>
         <w:spacing w:after="0"/>
         <w:jc w:val="center"/>
         <w:rPr>
-          <w:rFonts w:ascii="Calibri Light" w:hAnsi="Calibri Light"/>
-          <w:sz w:val="28"/>
-          <w:szCs w:val="28"/>
+          <w:rFonts w:ascii="Cambria Math" w:hAnsi="Cambria Math"/>
+          <w:sz w:val="28"/>
+          <w:szCs w:val="28"/>
+          <w:oMath/>
         </w:rPr>
       </w:pPr>
-      <w:r>
-        <w:rPr>
-          <w:rFonts w:ascii="Calibri Light" w:hAnsi="Calibri Light"/>
-          <w:sz w:val="28"/>
-          <w:szCs w:val="28"/>
-        </w:rPr>
-        <w:t xml:space="preserve">= (300 + 0 + 2) </w:t>
-      </w:r>
-      <w:r>
-        <w:rPr>
-          <w:rFonts w:ascii="Calibri Light" w:hAnsi="Calibri Light"/>
-          <w:sz w:val="28"/>
-          <w:szCs w:val="28"/>
-        </w:rPr>
-        <w:sym w:font="Symbol" w:char="F0D7"/>
-      </w:r>
-      <w:r>
-        <w:rPr>
-          <w:rFonts w:ascii="Calibri Light" w:hAnsi="Calibri Light"/>
-          <w:sz w:val="28"/>
-          <w:szCs w:val="28"/>
-        </w:rPr>
-        <w:t xml:space="preserve"> 10 =</w:t>
-      </w:r>
+      <m:oMathPara>
+        <m:oMath>
+          <m:r>
+            <w:rPr>
+              <w:rFonts w:ascii="Cambria Math" w:hAnsi="Cambria Math"/>
+              <w:sz w:val="28"/>
+              <w:szCs w:val="28"/>
+            </w:rPr>
+            <m:t xml:space="preserve">= (300 + 0 + 2) </m:t>
+          </m:r>
+          <m:r>
+            <w:rPr>
+              <w:rFonts w:ascii="Cambria Math" w:hAnsi="Cambria Math"/>
+              <w:i/>
+              <w:sz w:val="28"/>
+              <w:szCs w:val="28"/>
+            </w:rPr>
+            <w:sym w:font="Symbol" w:char="F0D7"/>
+          </m:r>
+          <m:r>
+            <w:rPr>
+              <w:rFonts w:ascii="Cambria Math" w:hAnsi="Cambria Math"/>
+              <w:sz w:val="28"/>
+              <w:szCs w:val="28"/>
+            </w:rPr>
+            <m:t xml:space="preserve"> 10 =</m:t>
+          </m:r>
+        </m:oMath>
+      </m:oMathPara>
     </w:p>
     <w:p>
       <w:pPr>
         <w:spacing w:after="0"/>
         <w:jc w:val="center"/>
         <w:rPr>
-          <w:rFonts w:ascii="Calibri Light" w:hAnsi="Calibri Light"/>
-          <w:sz w:val="28"/>
-          <w:szCs w:val="28"/>
+          <w:rFonts w:ascii="Cambria Math" w:hAnsi="Cambria Math"/>
+          <w:sz w:val="28"/>
+          <w:szCs w:val="28"/>
+          <w:oMath/>
         </w:rPr>
       </w:pPr>
-      <w:r>
-        <w:rPr>
-          <w:rFonts w:ascii="Calibri Light" w:hAnsi="Calibri Light"/>
-          <w:sz w:val="28"/>
-          <w:szCs w:val="28"/>
-        </w:rPr>
-        <w:t xml:space="preserve">= (300 </w:t>
-      </w:r>
-      <w:r>
-        <w:rPr>
-          <w:rFonts w:ascii="Calibri Light" w:hAnsi="Calibri Light"/>
-          <w:sz w:val="28"/>
-          <w:szCs w:val="28"/>
-        </w:rPr>
-        <w:sym w:font="Symbol" w:char="F0D7"/>
-      </w:r>
-      <w:r>
-        <w:rPr>
-          <w:rFonts w:ascii="Calibri Light" w:hAnsi="Calibri Light"/>
-          <w:sz w:val="28"/>
-          <w:szCs w:val="28"/>
-        </w:rPr>
-        <w:t xml:space="preserve"> 10) + (0 </w:t>
-      </w:r>
-      <w:r>
-        <w:rPr>
-          <w:rFonts w:ascii="Calibri Light" w:hAnsi="Calibri Light"/>
-          <w:sz w:val="28"/>
-          <w:szCs w:val="28"/>
-        </w:rPr>
-        <w:sym w:font="Symbol" w:char="F0D7"/>
-      </w:r>
-      <w:r>
-        <w:rPr>
-          <w:rFonts w:ascii="Calibri Light" w:hAnsi="Calibri Light"/>
-          <w:sz w:val="28"/>
-          <w:szCs w:val="28"/>
-        </w:rPr>
-        <w:t xml:space="preserve"> 10) + (2 </w:t>
-      </w:r>
-      <w:r>
-        <w:rPr>
-          <w:rFonts w:ascii="Calibri Light" w:hAnsi="Calibri Light"/>
-          <w:sz w:val="28"/>
-          <w:szCs w:val="28"/>
-        </w:rPr>
-        <w:sym w:font="Symbol" w:char="F0D7"/>
-      </w:r>
-      <w:r>
-        <w:rPr>
-          <w:rFonts w:ascii="Calibri Light" w:hAnsi="Calibri Light"/>
-          <w:sz w:val="28"/>
-          <w:szCs w:val="28"/>
-        </w:rPr>
-        <w:t xml:space="preserve"> 10) =</w:t>
-      </w:r>
+      <m:oMathPara>
+        <m:oMath>
+          <m:r>
+            <w:rPr>
+              <w:rFonts w:ascii="Cambria Math" w:hAnsi="Cambria Math"/>
+              <w:sz w:val="28"/>
+              <w:szCs w:val="28"/>
+            </w:rPr>
+            <m:t xml:space="preserve">= (300 </m:t>
+          </m:r>
+          <m:r>
+            <w:rPr>
+              <w:rFonts w:ascii="Cambria Math" w:hAnsi="Cambria Math"/>
+              <w:i/>
+              <w:sz w:val="28"/>
+              <w:szCs w:val="28"/>
+            </w:rPr>
+            <w:sym w:font="Symbol" w:char="F0D7"/>
+          </m:r>
+          <m:r>
+            <w:rPr>
+              <w:rFonts w:ascii="Cambria Math" w:hAnsi="Cambria Math"/>
+              <w:sz w:val="28"/>
+              <w:szCs w:val="28"/>
+            </w:rPr>
+            <m:t xml:space="preserve"> 10) + (0 </m:t>
+          </m:r>
+          <m:r>
+            <w:rPr>
+              <w:rFonts w:ascii="Cambria Math" w:hAnsi="Cambria Math"/>
+              <w:i/>
+              <w:sz w:val="28"/>
+              <w:szCs w:val="28"/>
+            </w:rPr>
+            <w:sym w:font="Symbol" w:char="F0D7"/>
+          </m:r>
+          <m:r>
+            <w:rPr>
+              <w:rFonts w:ascii="Cambria Math" w:hAnsi="Cambria Math"/>
+              <w:sz w:val="28"/>
+              <w:szCs w:val="28"/>
+            </w:rPr>
+            <m:t xml:space="preserve"> 10) + (2 </m:t>
+          </m:r>
+          <m:r>
+            <w:rPr>
+              <w:rFonts w:ascii="Cambria Math" w:hAnsi="Cambria Math"/>
+              <w:i/>
+              <w:sz w:val="28"/>
+              <w:szCs w:val="28"/>
+            </w:rPr>
+            <w:sym w:font="Symbol" w:char="F0D7"/>
+          </m:r>
+          <m:r>
+            <w:rPr>
+              <w:rFonts w:ascii="Cambria Math" w:hAnsi="Cambria Math"/>
+              <w:sz w:val="28"/>
+              <w:szCs w:val="28"/>
+            </w:rPr>
+            <m:t xml:space="preserve"> 10) =</m:t>
+          </m:r>
+        </m:oMath>
+      </m:oMathPara>
     </w:p>
     <w:p>
       <w:pPr>
         <w:spacing w:after="0"/>
         <w:jc w:val="center"/>
         <w:rPr>
-          <w:rFonts w:ascii="Calibri Light" w:hAnsi="Calibri Light"/>
-          <w:sz w:val="28"/>
-          <w:szCs w:val="28"/>
+          <w:rFonts w:ascii="Cambria Math" w:hAnsi="Cambria Math"/>
+          <w:sz w:val="28"/>
+          <w:szCs w:val="28"/>
+          <w:oMath/>
         </w:rPr>
       </w:pPr>
-      <w:r>
-        <w:rPr>
-          <w:rFonts w:ascii="Calibri Light" w:hAnsi="Calibri Light"/>
-          <w:sz w:val="28"/>
-          <w:szCs w:val="28"/>
-        </w:rPr>
-        <w:t>3000 + 0 + 20 =</w:t>
-      </w:r>
+      <m:oMathPara>
+        <m:oMath>
+          <m:r>
+            <w:rPr>
+              <w:rFonts w:ascii="Cambria Math" w:hAnsi="Cambria Math"/>
+              <w:sz w:val="28"/>
+              <w:szCs w:val="28"/>
+            </w:rPr>
+            <m:t>3000 + 0 + 20 =</m:t>
+          </m:r>
+        </m:oMath>
+      </m:oMathPara>
     </w:p>
     <w:p>
       <w:pPr>
         <w:spacing w:after="0"/>
         <w:jc w:val="center"/>
         <w:rPr>
-          <w:rFonts w:ascii="Calibri Light" w:hAnsi="Calibri Light"/>
-          <w:sz w:val="28"/>
-          <w:szCs w:val="28"/>
+          <w:rFonts w:ascii="Cambria Math" w:hAnsi="Cambria Math"/>
+          <w:sz w:val="28"/>
+          <w:szCs w:val="28"/>
+          <w:oMath/>
         </w:rPr>
       </w:pPr>
-      <w:r>
-        <w:rPr>
-          <w:rFonts w:ascii="Calibri Light" w:hAnsi="Calibri Light"/>
-          <w:sz w:val="28"/>
-          <w:szCs w:val="28"/>
-        </w:rPr>
-        <w:t>= 3020</w:t>
-      </w:r>
+      <m:oMathPara>
+        <m:oMath>
+          <m:r>
+            <w:rPr>
+              <w:rFonts w:ascii="Cambria Math" w:hAnsi="Cambria Math"/>
+              <w:sz w:val="28"/>
+              <w:szCs w:val="28"/>
+            </w:rPr>
+            <m:t>= 3020</m:t>
+          </m:r>
+        </m:oMath>
+      </m:oMathPara>
     </w:p>
     <w:p>
       <w:pPr>
         <w:spacing w:after="0"/>
         <w:rPr>
-          <w:rFonts w:ascii="Calibri Light" w:hAnsi="Calibri Light"/>
-          <w:sz w:val="28"/>
-          <w:szCs w:val="28"/>
+          <w:rFonts w:ascii="Cambria Math" w:hAnsi="Cambria Math"/>
+          <w:sz w:val="28"/>
+          <w:szCs w:val="28"/>
+          <w:oMath/>
         </w:rPr>
       </w:pPr>
     </w:p>
@@ -23757,175 +26071,205 @@
         <w:spacing w:after="0"/>
         <w:jc w:val="center"/>
         <w:rPr>
-          <w:rFonts w:ascii="Calibri Light" w:hAnsi="Calibri Light"/>
-          <w:sz w:val="28"/>
-          <w:szCs w:val="28"/>
+          <w:rFonts w:ascii="Cambria Math" w:hAnsi="Cambria Math"/>
+          <w:sz w:val="28"/>
+          <w:szCs w:val="28"/>
+          <w:oMath/>
         </w:rPr>
       </w:pPr>
-      <w:r>
-        <w:rPr>
-          <w:rFonts w:ascii="Calibri Light" w:hAnsi="Calibri Light"/>
-          <w:sz w:val="28"/>
-          <w:szCs w:val="28"/>
-        </w:rPr>
-        <w:t xml:space="preserve">302 </w:t>
-      </w:r>
-      <w:r>
-        <w:rPr>
-          <w:rFonts w:ascii="Calibri Light" w:hAnsi="Calibri Light"/>
-          <w:sz w:val="28"/>
-          <w:szCs w:val="28"/>
-        </w:rPr>
-        <w:sym w:font="Symbol" w:char="F0D7"/>
-      </w:r>
-      <w:r>
-        <w:rPr>
-          <w:rFonts w:ascii="Calibri Light" w:hAnsi="Calibri Light"/>
-          <w:sz w:val="28"/>
-          <w:szCs w:val="28"/>
-        </w:rPr>
-        <w:t xml:space="preserve"> 200 =</w:t>
-      </w:r>
+      <m:oMathPara>
+        <m:oMath>
+          <m:r>
+            <w:rPr>
+              <w:rFonts w:ascii="Cambria Math" w:hAnsi="Cambria Math"/>
+              <w:sz w:val="28"/>
+              <w:szCs w:val="28"/>
+            </w:rPr>
+            <m:t xml:space="preserve">302 </m:t>
+          </m:r>
+          <m:r>
+            <w:rPr>
+              <w:rFonts w:ascii="Cambria Math" w:hAnsi="Cambria Math"/>
+              <w:i/>
+              <w:sz w:val="28"/>
+              <w:szCs w:val="28"/>
+            </w:rPr>
+            <w:sym w:font="Symbol" w:char="F0D7"/>
+          </m:r>
+          <m:r>
+            <w:rPr>
+              <w:rFonts w:ascii="Cambria Math" w:hAnsi="Cambria Math"/>
+              <w:sz w:val="28"/>
+              <w:szCs w:val="28"/>
+            </w:rPr>
+            <m:t xml:space="preserve"> 200 =</m:t>
+          </m:r>
+        </m:oMath>
+      </m:oMathPara>
     </w:p>
     <w:p>
       <w:pPr>
         <w:spacing w:after="0"/>
         <w:jc w:val="center"/>
         <w:rPr>
-          <w:rFonts w:ascii="Calibri Light" w:hAnsi="Calibri Light"/>
-          <w:sz w:val="28"/>
-          <w:szCs w:val="28"/>
+          <w:rFonts w:ascii="Cambria Math" w:hAnsi="Cambria Math"/>
+          <w:sz w:val="28"/>
+          <w:szCs w:val="28"/>
+          <w:oMath/>
         </w:rPr>
       </w:pPr>
-      <w:r>
-        <w:rPr>
-          <w:rFonts w:ascii="Calibri Light" w:hAnsi="Calibri Light"/>
-          <w:sz w:val="28"/>
-          <w:szCs w:val="28"/>
-        </w:rPr>
-        <w:t xml:space="preserve">= (300 + 0 + 2) </w:t>
-      </w:r>
-      <w:r>
-        <w:rPr>
-          <w:rFonts w:ascii="Calibri Light" w:hAnsi="Calibri Light"/>
-          <w:sz w:val="28"/>
-          <w:szCs w:val="28"/>
-        </w:rPr>
-        <w:sym w:font="Symbol" w:char="F0D7"/>
-      </w:r>
-      <w:r>
-        <w:rPr>
-          <w:rFonts w:ascii="Calibri Light" w:hAnsi="Calibri Light"/>
-          <w:sz w:val="28"/>
-          <w:szCs w:val="28"/>
-        </w:rPr>
-        <w:t xml:space="preserve"> 200 =</w:t>
-      </w:r>
+      <m:oMathPara>
+        <m:oMath>
+          <m:r>
+            <w:rPr>
+              <w:rFonts w:ascii="Cambria Math" w:hAnsi="Cambria Math"/>
+              <w:sz w:val="28"/>
+              <w:szCs w:val="28"/>
+            </w:rPr>
+            <m:t xml:space="preserve">= (300 + 0 + 2) </m:t>
+          </m:r>
+          <m:r>
+            <w:rPr>
+              <w:rFonts w:ascii="Cambria Math" w:hAnsi="Cambria Math"/>
+              <w:i/>
+              <w:sz w:val="28"/>
+              <w:szCs w:val="28"/>
+            </w:rPr>
+            <w:sym w:font="Symbol" w:char="F0D7"/>
+          </m:r>
+          <m:r>
+            <w:rPr>
+              <w:rFonts w:ascii="Cambria Math" w:hAnsi="Cambria Math"/>
+              <w:sz w:val="28"/>
+              <w:szCs w:val="28"/>
+            </w:rPr>
+            <m:t xml:space="preserve"> 200 =</m:t>
+          </m:r>
+        </m:oMath>
+      </m:oMathPara>
     </w:p>
     <w:p>
       <w:pPr>
         <w:spacing w:after="0"/>
         <w:jc w:val="center"/>
         <w:rPr>
-          <w:rFonts w:ascii="Calibri Light" w:hAnsi="Calibri Light"/>
-          <w:sz w:val="28"/>
-          <w:szCs w:val="28"/>
+          <w:rFonts w:ascii="Cambria Math" w:hAnsi="Cambria Math"/>
+          <w:sz w:val="28"/>
+          <w:szCs w:val="28"/>
+          <w:oMath/>
         </w:rPr>
       </w:pPr>
-      <w:r>
-        <w:rPr>
-          <w:rFonts w:ascii="Calibri Light" w:hAnsi="Calibri Light"/>
-          <w:sz w:val="28"/>
-          <w:szCs w:val="28"/>
-        </w:rPr>
-        <w:t xml:space="preserve">= (300 </w:t>
-      </w:r>
-      <w:r>
-        <w:rPr>
-          <w:rFonts w:ascii="Calibri Light" w:hAnsi="Calibri Light"/>
-          <w:sz w:val="28"/>
-          <w:szCs w:val="28"/>
-        </w:rPr>
-        <w:sym w:font="Symbol" w:char="F0D7"/>
-      </w:r>
-      <w:r>
-        <w:rPr>
-          <w:rFonts w:ascii="Calibri Light" w:hAnsi="Calibri Light"/>
-          <w:sz w:val="28"/>
-          <w:szCs w:val="28"/>
-        </w:rPr>
-        <w:t xml:space="preserve"> 200) + (0 </w:t>
-      </w:r>
-      <w:r>
-        <w:rPr>
-          <w:rFonts w:ascii="Calibri Light" w:hAnsi="Calibri Light"/>
-          <w:sz w:val="28"/>
-          <w:szCs w:val="28"/>
-        </w:rPr>
-        <w:sym w:font="Symbol" w:char="F0D7"/>
-      </w:r>
-      <w:r>
-        <w:rPr>
-          <w:rFonts w:ascii="Calibri Light" w:hAnsi="Calibri Light"/>
-          <w:sz w:val="28"/>
-          <w:szCs w:val="28"/>
-        </w:rPr>
-        <w:t xml:space="preserve"> 200) + (2 </w:t>
-      </w:r>
-      <w:r>
-        <w:rPr>
-          <w:rFonts w:ascii="Calibri Light" w:hAnsi="Calibri Light"/>
-          <w:sz w:val="28"/>
-          <w:szCs w:val="28"/>
-        </w:rPr>
-        <w:sym w:font="Symbol" w:char="F0D7"/>
-      </w:r>
-      <w:r>
-        <w:rPr>
-          <w:rFonts w:ascii="Calibri Light" w:hAnsi="Calibri Light"/>
-          <w:sz w:val="28"/>
-          <w:szCs w:val="28"/>
-        </w:rPr>
-        <w:t xml:space="preserve"> 200) =</w:t>
-      </w:r>
+      <m:oMathPara>
+        <m:oMath>
+          <m:r>
+            <w:rPr>
+              <w:rFonts w:ascii="Cambria Math" w:hAnsi="Cambria Math"/>
+              <w:sz w:val="28"/>
+              <w:szCs w:val="28"/>
+            </w:rPr>
+            <m:t xml:space="preserve">= (300 </m:t>
+          </m:r>
+          <m:r>
+            <w:rPr>
+              <w:rFonts w:ascii="Cambria Math" w:hAnsi="Cambria Math"/>
+              <w:i/>
+              <w:sz w:val="28"/>
+              <w:szCs w:val="28"/>
+            </w:rPr>
+            <w:sym w:font="Symbol" w:char="F0D7"/>
+          </m:r>
+          <m:r>
+            <w:rPr>
+              <w:rFonts w:ascii="Cambria Math" w:hAnsi="Cambria Math"/>
+              <w:sz w:val="28"/>
+              <w:szCs w:val="28"/>
+            </w:rPr>
+            <m:t xml:space="preserve"> 200) + (0 </m:t>
+          </m:r>
+          <m:r>
+            <w:rPr>
+              <w:rFonts w:ascii="Cambria Math" w:hAnsi="Cambria Math"/>
+              <w:i/>
+              <w:sz w:val="28"/>
+              <w:szCs w:val="28"/>
+            </w:rPr>
+            <w:sym w:font="Symbol" w:char="F0D7"/>
+          </m:r>
+          <m:r>
+            <w:rPr>
+              <w:rFonts w:ascii="Cambria Math" w:hAnsi="Cambria Math"/>
+              <w:sz w:val="28"/>
+              <w:szCs w:val="28"/>
+            </w:rPr>
+            <m:t xml:space="preserve"> 200) + (2 </m:t>
+          </m:r>
+          <m:r>
+            <w:rPr>
+              <w:rFonts w:ascii="Cambria Math" w:hAnsi="Cambria Math"/>
+              <w:i/>
+              <w:sz w:val="28"/>
+              <w:szCs w:val="28"/>
+            </w:rPr>
+            <w:sym w:font="Symbol" w:char="F0D7"/>
+          </m:r>
+          <m:r>
+            <w:rPr>
+              <w:rFonts w:ascii="Cambria Math" w:hAnsi="Cambria Math"/>
+              <w:sz w:val="28"/>
+              <w:szCs w:val="28"/>
+            </w:rPr>
+            <m:t xml:space="preserve"> 200) =</m:t>
+          </m:r>
+        </m:oMath>
+      </m:oMathPara>
     </w:p>
     <w:p>
       <w:pPr>
         <w:spacing w:after="0"/>
         <w:jc w:val="center"/>
         <w:rPr>
-          <w:rFonts w:ascii="Calibri Light" w:hAnsi="Calibri Light"/>
-          <w:sz w:val="28"/>
-          <w:szCs w:val="28"/>
+          <w:rFonts w:ascii="Cambria Math" w:hAnsi="Cambria Math"/>
+          <w:sz w:val="28"/>
+          <w:szCs w:val="28"/>
+          <w:oMath/>
         </w:rPr>
       </w:pPr>
-      <w:r>
-        <w:rPr>
-          <w:rFonts w:ascii="Calibri Light" w:hAnsi="Calibri Light"/>
-          <w:sz w:val="28"/>
-          <w:szCs w:val="28"/>
-        </w:rPr>
-        <w:t>= 60 000 + 0 + 400 =</w:t>
-      </w:r>
+      <m:oMathPara>
+        <m:oMath>
+          <m:r>
+            <w:rPr>
+              <w:rFonts w:ascii="Cambria Math" w:hAnsi="Cambria Math"/>
+              <w:sz w:val="28"/>
+              <w:szCs w:val="28"/>
+            </w:rPr>
+            <m:t>= 60 000 + 0 + 400 =</m:t>
+          </m:r>
+        </m:oMath>
+      </m:oMathPara>
     </w:p>
     <w:p>
       <w:pPr>
         <w:spacing w:after="0"/>
         <w:jc w:val="center"/>
         <w:rPr>
-          <w:rFonts w:ascii="Calibri Light" w:hAnsi="Calibri Light"/>
-          <w:sz w:val="28"/>
-          <w:szCs w:val="28"/>
+          <w:rFonts w:ascii="Cambria Math" w:hAnsi="Cambria Math"/>
+          <w:sz w:val="28"/>
+          <w:szCs w:val="28"/>
+          <w:oMath/>
         </w:rPr>
       </w:pPr>
-      <w:r>
-        <w:rPr>
-          <w:rFonts w:ascii="Calibri Light" w:hAnsi="Calibri Light"/>
-          <w:sz w:val="28"/>
-          <w:szCs w:val="28"/>
-        </w:rPr>
-        <w:t>= 60 400</w:t>
-      </w:r>
+      <m:oMathPara>
+        <m:oMath>
+          <m:r>
+            <w:rPr>
+              <w:rFonts w:ascii="Cambria Math" w:hAnsi="Cambria Math"/>
+              <w:sz w:val="28"/>
+              <w:szCs w:val="28"/>
+            </w:rPr>
+            <m:t>= 60 400</m:t>
+          </m:r>
+        </m:oMath>
+      </m:oMathPara>
     </w:p>
     <w:p>
       <w:pPr>
@@ -23952,7 +26296,55 @@
           <w:sz w:val="28"/>
           <w:szCs w:val="28"/>
         </w:rPr>
-        <w:t>Otrzymujemy do zsumowania trzy liczby: 906, 3020 i 60 400. Zauważmy, że gdyby chcieć je zsumować sposobem pisemnym, ułożylibyśmy je tak:</w:t>
+        <w:t xml:space="preserve">Otrzymujemy do zsumowania trzy liczby: </w:t>
+      </w:r>
+      <w:r>
+        <w:rPr>
+          <w:rFonts w:ascii="Cambria Math" w:hAnsi="Cambria Math"/>
+          <w:sz w:val="28"/>
+          <w:szCs w:val="28"/>
+        </w:rPr>
+        <w:t>906</w:t>
+      </w:r>
+      <w:r>
+        <w:rPr>
+          <w:rFonts w:ascii="Calibri Light" w:hAnsi="Calibri Light"/>
+          <w:sz w:val="28"/>
+          <w:szCs w:val="28"/>
+        </w:rPr>
+        <w:t xml:space="preserve">, </w:t>
+      </w:r>
+      <w:r>
+        <w:rPr>
+          <w:rFonts w:ascii="Cambria Math" w:hAnsi="Cambria Math"/>
+          <w:sz w:val="28"/>
+          <w:szCs w:val="28"/>
+        </w:rPr>
+        <w:t>3020</w:t>
+      </w:r>
+      <w:r>
+        <w:rPr>
+          <w:rFonts w:ascii="Calibri Light" w:hAnsi="Calibri Light"/>
+          <w:sz w:val="28"/>
+          <w:szCs w:val="28"/>
+        </w:rPr>
+        <w:t xml:space="preserve"> i </w:t>
+      </w:r>
+      <w:r>
+        <w:rPr>
+          <w:rFonts w:ascii="Cambria Math" w:hAnsi="Cambria Math"/>
+          <w:sz w:val="28"/>
+          <w:szCs w:val="28"/>
+        </w:rPr>
+        <w:t>60 400</w:t>
+      </w:r>
+      <w:r>
+        <w:rPr>
+          <w:rFonts w:ascii="Calibri Light" w:hAnsi="Calibri Light"/>
+          <w:sz w:val="28"/>
+          <w:szCs w:val="28"/>
+        </w:rPr>
+        <w:t>. Zauważmy, że gdyby chcieć je zsumować sposobem pisemnym, ułożylibyśmy je tak:</w:t>
       </w:r>
     </w:p>
     <w:p>
@@ -24542,6 +26934,16 @@
           <w:szCs w:val="28"/>
         </w:rPr>
       </w:pPr>
+    </w:p>
+    <w:p>
+      <w:pPr>
+        <w:spacing w:after="0"/>
+        <w:rPr>
+          <w:rFonts w:ascii="Calibri Light" w:hAnsi="Calibri Light"/>
+          <w:sz w:val="28"/>
+          <w:szCs w:val="28"/>
+        </w:rPr>
+      </w:pPr>
       <w:r>
         <w:rPr>
           <w:rFonts w:ascii="Calibri Light" w:hAnsi="Calibri Light"/>
@@ -25462,7 +27864,39 @@
           <w:sz w:val="28"/>
           <w:szCs w:val="28"/>
         </w:rPr>
-        <w:t>Łatwiej teraz zrozumieć, dlaczego każdy kolejny wynik mnożenia zapisywaliśmy z przesunięciem o cyfrę w lewo: mnożenie przez cyfrę dziesiątek daje wynik „10 razy większy”, a więc mający jedno zero na końcu; mnożenie przez cyfrę setek daje wynik „100 razy większy”, a więc mający dwa zera na końcu. Zer tych nie piszemy, stosujemy za to wymowną przerwę, a wynik ostateczny dostajemy i tak poprawny.</w:t>
+        <w:t>Łatwiej teraz zrozumieć, dlaczego każdy kolejny wynik mnożenia zapisywaliśmy z przesunięciem o cyfrę w lewo: mnożenie przez cyfrę dziesiątek daje wynik „</w:t>
+      </w:r>
+      <w:r>
+        <w:rPr>
+          <w:rFonts w:ascii="Cambria Math" w:hAnsi="Cambria Math"/>
+          <w:sz w:val="28"/>
+          <w:szCs w:val="28"/>
+        </w:rPr>
+        <w:t>10</w:t>
+      </w:r>
+      <w:r>
+        <w:rPr>
+          <w:rFonts w:ascii="Calibri Light" w:hAnsi="Calibri Light"/>
+          <w:sz w:val="28"/>
+          <w:szCs w:val="28"/>
+        </w:rPr>
+        <w:t xml:space="preserve"> razy większy”, a więc mający jedno zero na końcu; mnożenie przez cyfrę setek daje wynik „</w:t>
+      </w:r>
+      <w:r>
+        <w:rPr>
+          <w:rFonts w:ascii="Cambria Math" w:hAnsi="Cambria Math"/>
+          <w:sz w:val="28"/>
+          <w:szCs w:val="28"/>
+        </w:rPr>
+        <w:t>100</w:t>
+      </w:r>
+      <w:r>
+        <w:rPr>
+          <w:rFonts w:ascii="Calibri Light" w:hAnsi="Calibri Light"/>
+          <w:sz w:val="28"/>
+          <w:szCs w:val="28"/>
+        </w:rPr>
+        <w:t xml:space="preserve"> razy większy”, a więc mający dwa zera na końcu. Zer tych nie piszemy, stosujemy za to wymowną przerwę, a wynik ostateczny dostajemy i tak poprawny.</w:t>
       </w:r>
     </w:p>
     <w:p>
@@ -25490,23 +27924,74 @@
           <w:sz w:val="28"/>
           <w:szCs w:val="28"/>
         </w:rPr>
-        <w:t xml:space="preserve">Kontrowersyjne może się jeszcze wydawać sporządzanie tajemniczych notatek ponad całym słupkiem, które w pewnym momencie należy dodać do wyniku. Weźmy mnożenie 629 i 204, a konkretnie rozważmy ten fragment, w którym mnożymy 629 </w:t>
-      </w:r>
-      <w:r>
-        <w:rPr>
-          <w:rFonts w:ascii="Calibri Light" w:hAnsi="Calibri Light"/>
-          <w:sz w:val="28"/>
-          <w:szCs w:val="28"/>
-        </w:rPr>
-        <w:sym w:font="Symbol" w:char="F0D7"/>
-      </w:r>
-      <w:r>
-        <w:rPr>
-          <w:rFonts w:ascii="Calibri Light" w:hAnsi="Calibri Light"/>
-          <w:sz w:val="28"/>
-          <w:szCs w:val="28"/>
-        </w:rPr>
-        <w:t xml:space="preserve"> 4.</w:t>
+        <w:t xml:space="preserve">Kontrowersyjne może się jeszcze wydawać sporządzanie tajemniczych notatek ponad całym słupkiem, które w pewnym momencie należy dodać do wyniku. Weźmy mnożenie </w:t>
+      </w:r>
+      <w:r>
+        <w:rPr>
+          <w:rFonts w:ascii="Cambria Math" w:hAnsi="Cambria Math"/>
+          <w:sz w:val="28"/>
+          <w:szCs w:val="28"/>
+        </w:rPr>
+        <w:t>629</w:t>
+      </w:r>
+      <w:r>
+        <w:rPr>
+          <w:rFonts w:ascii="Calibri Light" w:hAnsi="Calibri Light"/>
+          <w:sz w:val="28"/>
+          <w:szCs w:val="28"/>
+        </w:rPr>
+        <w:t xml:space="preserve"> i </w:t>
+      </w:r>
+      <w:r>
+        <w:rPr>
+          <w:rFonts w:ascii="Cambria Math" w:hAnsi="Cambria Math"/>
+          <w:sz w:val="28"/>
+          <w:szCs w:val="28"/>
+        </w:rPr>
+        <w:t>204</w:t>
+      </w:r>
+      <w:r>
+        <w:rPr>
+          <w:rFonts w:ascii="Calibri Light" w:hAnsi="Calibri Light"/>
+          <w:sz w:val="28"/>
+          <w:szCs w:val="28"/>
+        </w:rPr>
+        <w:t xml:space="preserve">, a konkretnie rozważmy ten fragment, w którym mnożymy </w:t>
+      </w:r>
+      <m:oMath>
+        <m:r>
+          <w:rPr>
+            <w:rFonts w:ascii="Cambria Math" w:hAnsi="Cambria Math"/>
+            <w:sz w:val="28"/>
+            <w:szCs w:val="28"/>
+          </w:rPr>
+          <m:t xml:space="preserve">629 </m:t>
+        </m:r>
+        <m:r>
+          <w:rPr>
+            <w:rFonts w:ascii="Cambria Math" w:hAnsi="Cambria Math"/>
+            <w:i/>
+            <w:sz w:val="28"/>
+            <w:szCs w:val="28"/>
+          </w:rPr>
+          <w:sym w:font="Symbol" w:char="F0D7"/>
+        </m:r>
+        <m:r>
+          <w:rPr>
+            <w:rFonts w:ascii="Cambria Math" w:hAnsi="Cambria Math"/>
+            <w:sz w:val="28"/>
+            <w:szCs w:val="28"/>
+          </w:rPr>
+          <m:t xml:space="preserve"> 4</m:t>
+        </m:r>
+      </m:oMath>
+      <w:r>
+        <w:rPr>
+          <w:rFonts w:ascii="Calibri Light" w:hAnsi="Calibri Light"/>
+          <w:sz w:val="28"/>
+          <w:szCs w:val="28"/>
+        </w:rPr>
+        <w:t>.</w:t>
       </w:r>
     </w:p>
     <w:p>
@@ -25524,70 +28009,82 @@
         <w:spacing w:after="0"/>
         <w:jc w:val="center"/>
         <w:rPr>
-          <w:rFonts w:ascii="Calibri Light" w:hAnsi="Calibri Light"/>
-          <w:sz w:val="28"/>
-          <w:szCs w:val="28"/>
+          <w:rFonts w:ascii="Cambria Math" w:hAnsi="Cambria Math"/>
+          <w:sz w:val="28"/>
+          <w:szCs w:val="28"/>
+          <w:oMath/>
         </w:rPr>
       </w:pPr>
-      <w:r>
-        <w:rPr>
-          <w:rFonts w:ascii="Calibri Light" w:hAnsi="Calibri Light"/>
-          <w:sz w:val="28"/>
-          <w:szCs w:val="28"/>
-        </w:rPr>
-        <w:t xml:space="preserve">629 </w:t>
-      </w:r>
-      <w:r>
-        <w:rPr>
-          <w:rFonts w:ascii="Calibri Light" w:hAnsi="Calibri Light"/>
-          <w:sz w:val="28"/>
-          <w:szCs w:val="28"/>
-        </w:rPr>
-        <w:sym w:font="Symbol" w:char="F0D7"/>
-      </w:r>
-      <w:r>
-        <w:rPr>
-          <w:rFonts w:ascii="Calibri Light" w:hAnsi="Calibri Light"/>
-          <w:sz w:val="28"/>
-          <w:szCs w:val="28"/>
-        </w:rPr>
-        <w:t xml:space="preserve"> 4 =</w:t>
-      </w:r>
+      <m:oMathPara>
+        <m:oMath>
+          <m:r>
+            <w:rPr>
+              <w:rFonts w:ascii="Cambria Math" w:hAnsi="Cambria Math"/>
+              <w:sz w:val="28"/>
+              <w:szCs w:val="28"/>
+            </w:rPr>
+            <m:t xml:space="preserve">629 </m:t>
+          </m:r>
+          <m:r>
+            <w:rPr>
+              <w:rFonts w:ascii="Cambria Math" w:hAnsi="Cambria Math"/>
+              <w:i/>
+              <w:sz w:val="28"/>
+              <w:szCs w:val="28"/>
+            </w:rPr>
+            <w:sym w:font="Symbol" w:char="F0D7"/>
+          </m:r>
+          <m:r>
+            <w:rPr>
+              <w:rFonts w:ascii="Cambria Math" w:hAnsi="Cambria Math"/>
+              <w:sz w:val="28"/>
+              <w:szCs w:val="28"/>
+            </w:rPr>
+            <m:t xml:space="preserve"> 4 =</m:t>
+          </m:r>
+        </m:oMath>
+      </m:oMathPara>
     </w:p>
     <w:p>
       <w:pPr>
         <w:spacing w:after="0"/>
         <w:jc w:val="center"/>
         <w:rPr>
-          <w:rFonts w:ascii="Calibri Light" w:hAnsi="Calibri Light"/>
-          <w:sz w:val="28"/>
-          <w:szCs w:val="28"/>
+          <w:rFonts w:ascii="Cambria Math" w:hAnsi="Cambria Math"/>
+          <w:sz w:val="28"/>
+          <w:szCs w:val="28"/>
+          <w:oMath/>
         </w:rPr>
       </w:pPr>
-      <w:r>
-        <w:rPr>
-          <w:rFonts w:ascii="Calibri Light" w:hAnsi="Calibri Light"/>
-          <w:sz w:val="28"/>
-          <w:szCs w:val="28"/>
-        </w:rPr>
-        <w:t xml:space="preserve">= (600 + 20 + 9) </w:t>
-      </w:r>
-      <w:r>
-        <w:rPr>
-          <w:rFonts w:ascii="Calibri Light" w:hAnsi="Calibri Light"/>
-          <w:sz w:val="28"/>
-          <w:szCs w:val="28"/>
-        </w:rPr>
-        <w:sym w:font="Symbol" w:char="F0D7"/>
-      </w:r>
-      <w:r>
-        <w:rPr>
-          <w:rFonts w:ascii="Calibri Light" w:hAnsi="Calibri Light"/>
-          <w:sz w:val="28"/>
-          <w:szCs w:val="28"/>
-        </w:rPr>
-        <w:t xml:space="preserve"> 4 =</w:t>
-      </w:r>
+      <m:oMathPara>
+        <m:oMath>
+          <m:r>
+            <w:rPr>
+              <w:rFonts w:ascii="Cambria Math" w:hAnsi="Cambria Math"/>
+              <w:sz w:val="28"/>
+              <w:szCs w:val="28"/>
+            </w:rPr>
+            <m:t xml:space="preserve">= (600 + 20 + 9) </m:t>
+          </m:r>
+          <m:r>
+            <w:rPr>
+              <w:rFonts w:ascii="Cambria Math" w:hAnsi="Cambria Math"/>
+              <w:i/>
+              <w:sz w:val="28"/>
+              <w:szCs w:val="28"/>
+            </w:rPr>
+            <w:sym w:font="Symbol" w:char="F0D7"/>
+          </m:r>
+          <m:r>
+            <w:rPr>
+              <w:rFonts w:ascii="Cambria Math" w:hAnsi="Cambria Math"/>
+              <w:sz w:val="28"/>
+              <w:szCs w:val="28"/>
+            </w:rPr>
+            <m:t xml:space="preserve"> 4 =</m:t>
+          </m:r>
+        </m:oMath>
+      </m:oMathPara>
     </w:p>
     <w:p>
       <w:pPr>
@@ -25609,56 +28106,68 @@
           <w:szCs w:val="28"/>
         </w:rPr>
         <w:tab/>
-        <w:t xml:space="preserve">= (600 </w:t>
-      </w:r>
-      <w:r>
-        <w:rPr>
-          <w:rFonts w:ascii="Calibri Light" w:hAnsi="Calibri Light"/>
-          <w:sz w:val="28"/>
-          <w:szCs w:val="28"/>
-        </w:rPr>
-        <w:sym w:font="Symbol" w:char="F0D7"/>
-      </w:r>
-      <w:r>
-        <w:rPr>
-          <w:rFonts w:ascii="Calibri Light" w:hAnsi="Calibri Light"/>
-          <w:sz w:val="28"/>
-          <w:szCs w:val="28"/>
-        </w:rPr>
-        <w:t xml:space="preserve"> 4) + (20 </w:t>
-      </w:r>
-      <w:r>
-        <w:rPr>
-          <w:rFonts w:ascii="Calibri Light" w:hAnsi="Calibri Light"/>
-          <w:sz w:val="28"/>
-          <w:szCs w:val="28"/>
-        </w:rPr>
-        <w:sym w:font="Symbol" w:char="F0D7"/>
-      </w:r>
-      <w:r>
-        <w:rPr>
-          <w:rFonts w:ascii="Calibri Light" w:hAnsi="Calibri Light"/>
-          <w:sz w:val="28"/>
-          <w:szCs w:val="28"/>
-        </w:rPr>
-        <w:t xml:space="preserve"> 4) + (9 </w:t>
-      </w:r>
-      <w:r>
-        <w:rPr>
-          <w:rFonts w:ascii="Calibri Light" w:hAnsi="Calibri Light"/>
-          <w:sz w:val="28"/>
-          <w:szCs w:val="28"/>
-        </w:rPr>
-        <w:sym w:font="Symbol" w:char="F0D7"/>
-      </w:r>
-      <w:r>
-        <w:rPr>
-          <w:rFonts w:ascii="Calibri Light" w:hAnsi="Calibri Light"/>
-          <w:sz w:val="28"/>
-          <w:szCs w:val="28"/>
-        </w:rPr>
-        <w:t xml:space="preserve"> 4) =</w:t>
-      </w:r>
+      </w:r>
+      <m:oMath>
+        <m:r>
+          <w:rPr>
+            <w:rFonts w:ascii="Cambria Math" w:hAnsi="Cambria Math"/>
+            <w:sz w:val="28"/>
+            <w:szCs w:val="28"/>
+          </w:rPr>
+          <m:t xml:space="preserve">= (600 </m:t>
+        </m:r>
+        <m:r>
+          <w:rPr>
+            <w:rFonts w:ascii="Cambria Math" w:hAnsi="Cambria Math"/>
+            <w:i/>
+            <w:sz w:val="28"/>
+            <w:szCs w:val="28"/>
+          </w:rPr>
+          <w:sym w:font="Symbol" w:char="F0D7"/>
+        </m:r>
+        <m:r>
+          <w:rPr>
+            <w:rFonts w:ascii="Cambria Math" w:hAnsi="Cambria Math"/>
+            <w:sz w:val="28"/>
+            <w:szCs w:val="28"/>
+          </w:rPr>
+          <m:t xml:space="preserve"> 4) + (20 </m:t>
+        </m:r>
+        <m:r>
+          <w:rPr>
+            <w:rFonts w:ascii="Cambria Math" w:hAnsi="Cambria Math"/>
+            <w:i/>
+            <w:sz w:val="28"/>
+            <w:szCs w:val="28"/>
+          </w:rPr>
+          <w:sym w:font="Symbol" w:char="F0D7"/>
+        </m:r>
+        <m:r>
+          <w:rPr>
+            <w:rFonts w:ascii="Cambria Math" w:hAnsi="Cambria Math"/>
+            <w:sz w:val="28"/>
+            <w:szCs w:val="28"/>
+          </w:rPr>
+          <m:t xml:space="preserve"> 4) + (9 </m:t>
+        </m:r>
+        <m:r>
+          <w:rPr>
+            <w:rFonts w:ascii="Cambria Math" w:hAnsi="Cambria Math"/>
+            <w:i/>
+            <w:sz w:val="28"/>
+            <w:szCs w:val="28"/>
+          </w:rPr>
+          <w:sym w:font="Symbol" w:char="F0D7"/>
+        </m:r>
+        <m:r>
+          <w:rPr>
+            <w:rFonts w:ascii="Cambria Math" w:hAnsi="Cambria Math"/>
+            <w:sz w:val="28"/>
+            <w:szCs w:val="28"/>
+          </w:rPr>
+          <m:t xml:space="preserve"> 4) =</m:t>
+        </m:r>
+      </m:oMath>
       <w:r>
         <w:rPr>
           <w:rFonts w:ascii="Calibri Light" w:hAnsi="Calibri Light"/>
@@ -25688,40 +28197,51 @@
           <w:szCs w:val="28"/>
         </w:rPr>
         <w:tab/>
-        <w:t xml:space="preserve">= (600 </w:t>
-      </w:r>
-      <w:r>
-        <w:rPr>
-          <w:rFonts w:ascii="Calibri Light" w:hAnsi="Calibri Light"/>
-          <w:sz w:val="28"/>
-          <w:szCs w:val="28"/>
-        </w:rPr>
-        <w:sym w:font="Symbol" w:char="F0D7"/>
-      </w:r>
-      <w:r>
-        <w:rPr>
-          <w:rFonts w:ascii="Calibri Light" w:hAnsi="Calibri Light"/>
-          <w:sz w:val="28"/>
-          <w:szCs w:val="28"/>
-        </w:rPr>
-        <w:t xml:space="preserve"> 4) + (20 </w:t>
-      </w:r>
-      <w:r>
-        <w:rPr>
-          <w:rFonts w:ascii="Calibri Light" w:hAnsi="Calibri Light"/>
-          <w:sz w:val="28"/>
-          <w:szCs w:val="28"/>
-        </w:rPr>
-        <w:sym w:font="Symbol" w:char="F0D7"/>
-      </w:r>
-      <w:r>
-        <w:rPr>
-          <w:rFonts w:ascii="Calibri Light" w:hAnsi="Calibri Light"/>
-          <w:sz w:val="28"/>
-          <w:szCs w:val="28"/>
-        </w:rPr>
-        <w:t xml:space="preserve"> 4) + 36 =</w:t>
-      </w:r>
+      </w:r>
+      <m:oMath>
+        <m:r>
+          <w:rPr>
+            <w:rFonts w:ascii="Cambria Math" w:hAnsi="Cambria Math"/>
+            <w:sz w:val="28"/>
+            <w:szCs w:val="28"/>
+          </w:rPr>
+          <m:t xml:space="preserve">= (600 </m:t>
+        </m:r>
+        <m:r>
+          <w:rPr>
+            <w:rFonts w:ascii="Cambria Math" w:hAnsi="Cambria Math"/>
+            <w:i/>
+            <w:sz w:val="28"/>
+            <w:szCs w:val="28"/>
+          </w:rPr>
+          <w:sym w:font="Symbol" w:char="F0D7"/>
+        </m:r>
+        <m:r>
+          <w:rPr>
+            <w:rFonts w:ascii="Cambria Math" w:hAnsi="Cambria Math"/>
+            <w:sz w:val="28"/>
+            <w:szCs w:val="28"/>
+          </w:rPr>
+          <m:t xml:space="preserve"> 4) + (20 </m:t>
+        </m:r>
+        <m:r>
+          <w:rPr>
+            <w:rFonts w:ascii="Cambria Math" w:hAnsi="Cambria Math"/>
+            <w:i/>
+            <w:sz w:val="28"/>
+            <w:szCs w:val="28"/>
+          </w:rPr>
+          <w:sym w:font="Symbol" w:char="F0D7"/>
+        </m:r>
+        <m:r>
+          <w:rPr>
+            <w:rFonts w:ascii="Cambria Math" w:hAnsi="Cambria Math"/>
+            <w:sz w:val="28"/>
+            <w:szCs w:val="28"/>
+          </w:rPr>
+          <m:t xml:space="preserve"> 4) + 36 =</m:t>
+        </m:r>
+      </m:oMath>
       <w:r>
         <w:rPr>
           <w:rFonts w:ascii="Calibri Light" w:hAnsi="Calibri Light"/>
@@ -25759,40 +28279,51 @@
           <w:szCs w:val="28"/>
         </w:rPr>
         <w:tab/>
-        <w:t xml:space="preserve">= (600 </w:t>
-      </w:r>
-      <w:r>
-        <w:rPr>
-          <w:rFonts w:ascii="Calibri Light" w:hAnsi="Calibri Light"/>
-          <w:sz w:val="28"/>
-          <w:szCs w:val="28"/>
-        </w:rPr>
-        <w:sym w:font="Symbol" w:char="F0D7"/>
-      </w:r>
-      <w:r>
-        <w:rPr>
-          <w:rFonts w:ascii="Calibri Light" w:hAnsi="Calibri Light"/>
-          <w:sz w:val="28"/>
-          <w:szCs w:val="28"/>
-        </w:rPr>
-        <w:t xml:space="preserve"> 4) + (20 </w:t>
-      </w:r>
-      <w:r>
-        <w:rPr>
-          <w:rFonts w:ascii="Calibri Light" w:hAnsi="Calibri Light"/>
-          <w:sz w:val="28"/>
-          <w:szCs w:val="28"/>
-        </w:rPr>
-        <w:sym w:font="Symbol" w:char="F0D7"/>
-      </w:r>
-      <w:r>
-        <w:rPr>
-          <w:rFonts w:ascii="Calibri Light" w:hAnsi="Calibri Light"/>
-          <w:sz w:val="28"/>
-          <w:szCs w:val="28"/>
-        </w:rPr>
-        <w:t xml:space="preserve"> 4) + 30 + 6 =</w:t>
-      </w:r>
+      </w:r>
+      <m:oMath>
+        <m:r>
+          <w:rPr>
+            <w:rFonts w:ascii="Cambria Math" w:hAnsi="Cambria Math"/>
+            <w:sz w:val="28"/>
+            <w:szCs w:val="28"/>
+          </w:rPr>
+          <m:t xml:space="preserve">= (600 </m:t>
+        </m:r>
+        <m:r>
+          <w:rPr>
+            <w:rFonts w:ascii="Cambria Math" w:hAnsi="Cambria Math"/>
+            <w:i/>
+            <w:sz w:val="28"/>
+            <w:szCs w:val="28"/>
+          </w:rPr>
+          <w:sym w:font="Symbol" w:char="F0D7"/>
+        </m:r>
+        <m:r>
+          <w:rPr>
+            <w:rFonts w:ascii="Cambria Math" w:hAnsi="Cambria Math"/>
+            <w:sz w:val="28"/>
+            <w:szCs w:val="28"/>
+          </w:rPr>
+          <m:t xml:space="preserve"> 4) + (20 </m:t>
+        </m:r>
+        <m:r>
+          <w:rPr>
+            <w:rFonts w:ascii="Cambria Math" w:hAnsi="Cambria Math"/>
+            <w:i/>
+            <w:sz w:val="28"/>
+            <w:szCs w:val="28"/>
+          </w:rPr>
+          <w:sym w:font="Symbol" w:char="F0D7"/>
+        </m:r>
+        <m:r>
+          <w:rPr>
+            <w:rFonts w:ascii="Cambria Math" w:hAnsi="Cambria Math"/>
+            <w:sz w:val="28"/>
+            <w:szCs w:val="28"/>
+          </w:rPr>
+          <m:t xml:space="preserve"> 4) + 30 + 6 =</m:t>
+        </m:r>
+      </m:oMath>
       <w:r>
         <w:rPr>
           <w:rFonts w:ascii="Calibri Light" w:hAnsi="Calibri Light"/>
@@ -25830,40 +28361,51 @@
           <w:szCs w:val="28"/>
         </w:rPr>
         <w:tab/>
-        <w:t xml:space="preserve">= (600 </w:t>
-      </w:r>
-      <w:r>
-        <w:rPr>
-          <w:rFonts w:ascii="Calibri Light" w:hAnsi="Calibri Light"/>
-          <w:sz w:val="28"/>
-          <w:szCs w:val="28"/>
-        </w:rPr>
-        <w:sym w:font="Symbol" w:char="F0D7"/>
-      </w:r>
-      <w:r>
-        <w:rPr>
-          <w:rFonts w:ascii="Calibri Light" w:hAnsi="Calibri Light"/>
-          <w:sz w:val="28"/>
-          <w:szCs w:val="28"/>
-        </w:rPr>
-        <w:t xml:space="preserve"> 4) + (20 </w:t>
-      </w:r>
-      <w:r>
-        <w:rPr>
-          <w:rFonts w:ascii="Calibri Light" w:hAnsi="Calibri Light"/>
-          <w:sz w:val="28"/>
-          <w:szCs w:val="28"/>
-        </w:rPr>
-        <w:sym w:font="Symbol" w:char="F0D7"/>
-      </w:r>
-      <w:r>
-        <w:rPr>
-          <w:rFonts w:ascii="Calibri Light" w:hAnsi="Calibri Light"/>
-          <w:sz w:val="28"/>
-          <w:szCs w:val="28"/>
-        </w:rPr>
-        <w:t xml:space="preserve"> 4 + 30) + 6 =</w:t>
-      </w:r>
+      </w:r>
+      <m:oMath>
+        <m:r>
+          <w:rPr>
+            <w:rFonts w:ascii="Cambria Math" w:hAnsi="Cambria Math"/>
+            <w:sz w:val="28"/>
+            <w:szCs w:val="28"/>
+          </w:rPr>
+          <m:t xml:space="preserve">= (600 </m:t>
+        </m:r>
+        <m:r>
+          <w:rPr>
+            <w:rFonts w:ascii="Cambria Math" w:hAnsi="Cambria Math"/>
+            <w:i/>
+            <w:sz w:val="28"/>
+            <w:szCs w:val="28"/>
+          </w:rPr>
+          <w:sym w:font="Symbol" w:char="F0D7"/>
+        </m:r>
+        <m:r>
+          <w:rPr>
+            <w:rFonts w:ascii="Cambria Math" w:hAnsi="Cambria Math"/>
+            <w:sz w:val="28"/>
+            <w:szCs w:val="28"/>
+          </w:rPr>
+          <m:t xml:space="preserve"> 4) + (20 </m:t>
+        </m:r>
+        <m:r>
+          <w:rPr>
+            <w:rFonts w:ascii="Cambria Math" w:hAnsi="Cambria Math"/>
+            <w:i/>
+            <w:sz w:val="28"/>
+            <w:szCs w:val="28"/>
+          </w:rPr>
+          <w:sym w:font="Symbol" w:char="F0D7"/>
+        </m:r>
+        <m:r>
+          <w:rPr>
+            <w:rFonts w:ascii="Cambria Math" w:hAnsi="Cambria Math"/>
+            <w:sz w:val="28"/>
+            <w:szCs w:val="28"/>
+          </w:rPr>
+          <m:t xml:space="preserve"> 4 + 30) + 6 =</m:t>
+        </m:r>
+      </m:oMath>
       <w:r>
         <w:rPr>
           <w:rFonts w:ascii="Calibri Light" w:hAnsi="Calibri Light"/>
@@ -25902,30 +28444,33 @@
         </w:rPr>
         <w:tab/>
       </w:r>
-      <w:r>
-        <w:rPr>
-          <w:rFonts w:ascii="Calibri Light" w:hAnsi="Calibri Light"/>
-          <w:sz w:val="28"/>
-          <w:szCs w:val="28"/>
-        </w:rPr>
-        <w:t xml:space="preserve">= (600 </w:t>
-      </w:r>
-      <w:r>
-        <w:rPr>
-          <w:rFonts w:ascii="Calibri Light" w:hAnsi="Calibri Light"/>
-          <w:sz w:val="28"/>
-          <w:szCs w:val="28"/>
-        </w:rPr>
-        <w:sym w:font="Symbol" w:char="F0D7"/>
-      </w:r>
-      <w:r>
-        <w:rPr>
-          <w:rFonts w:ascii="Calibri Light" w:hAnsi="Calibri Light"/>
-          <w:sz w:val="28"/>
-          <w:szCs w:val="28"/>
-        </w:rPr>
-        <w:t xml:space="preserve"> 4) + (80 + 30) + 6 =</w:t>
-      </w:r>
+      <m:oMath>
+        <m:r>
+          <w:rPr>
+            <w:rFonts w:ascii="Cambria Math" w:hAnsi="Cambria Math"/>
+            <w:sz w:val="28"/>
+            <w:szCs w:val="28"/>
+          </w:rPr>
+          <m:t xml:space="preserve">= (600 </m:t>
+        </m:r>
+        <m:r>
+          <w:rPr>
+            <w:rFonts w:ascii="Cambria Math" w:hAnsi="Cambria Math"/>
+            <w:i/>
+            <w:sz w:val="28"/>
+            <w:szCs w:val="28"/>
+          </w:rPr>
+          <w:sym w:font="Symbol" w:char="F0D7"/>
+        </m:r>
+        <m:r>
+          <w:rPr>
+            <w:rFonts w:ascii="Cambria Math" w:hAnsi="Cambria Math"/>
+            <w:sz w:val="28"/>
+            <w:szCs w:val="28"/>
+          </w:rPr>
+          <m:t xml:space="preserve"> 4) + (80 + 30) + 6 =</m:t>
+        </m:r>
+      </m:oMath>
       <w:r>
         <w:rPr>
           <w:rFonts w:ascii="Calibri Light" w:hAnsi="Calibri Light"/>
@@ -25964,30 +28509,33 @@
         </w:rPr>
         <w:tab/>
       </w:r>
-      <w:r>
-        <w:rPr>
-          <w:rFonts w:ascii="Calibri Light" w:hAnsi="Calibri Light"/>
-          <w:sz w:val="28"/>
-          <w:szCs w:val="28"/>
-        </w:rPr>
-        <w:t xml:space="preserve">= (600 </w:t>
-      </w:r>
-      <w:r>
-        <w:rPr>
-          <w:rFonts w:ascii="Calibri Light" w:hAnsi="Calibri Light"/>
-          <w:sz w:val="28"/>
-          <w:szCs w:val="28"/>
-        </w:rPr>
-        <w:sym w:font="Symbol" w:char="F0D7"/>
-      </w:r>
-      <w:r>
-        <w:rPr>
-          <w:rFonts w:ascii="Calibri Light" w:hAnsi="Calibri Light"/>
-          <w:sz w:val="28"/>
-          <w:szCs w:val="28"/>
-        </w:rPr>
-        <w:t xml:space="preserve"> 4) + 110 + 6 =</w:t>
-      </w:r>
+      <m:oMath>
+        <m:r>
+          <w:rPr>
+            <w:rFonts w:ascii="Cambria Math" w:hAnsi="Cambria Math"/>
+            <w:sz w:val="28"/>
+            <w:szCs w:val="28"/>
+          </w:rPr>
+          <m:t xml:space="preserve">= (600 </m:t>
+        </m:r>
+        <m:r>
+          <w:rPr>
+            <w:rFonts w:ascii="Cambria Math" w:hAnsi="Cambria Math"/>
+            <w:i/>
+            <w:sz w:val="28"/>
+            <w:szCs w:val="28"/>
+          </w:rPr>
+          <w:sym w:font="Symbol" w:char="F0D7"/>
+        </m:r>
+        <m:r>
+          <w:rPr>
+            <w:rFonts w:ascii="Cambria Math" w:hAnsi="Cambria Math"/>
+            <w:sz w:val="28"/>
+            <w:szCs w:val="28"/>
+          </w:rPr>
+          <m:t xml:space="preserve"> 4) + 110 + 6 =</m:t>
+        </m:r>
+      </m:oMath>
       <w:r>
         <w:rPr>
           <w:rFonts w:ascii="Calibri Light" w:hAnsi="Calibri Light"/>
@@ -26026,30 +28574,33 @@
         </w:rPr>
         <w:tab/>
       </w:r>
-      <w:r>
-        <w:rPr>
-          <w:rFonts w:ascii="Calibri Light" w:hAnsi="Calibri Light"/>
-          <w:sz w:val="28"/>
-          <w:szCs w:val="28"/>
-        </w:rPr>
-        <w:t xml:space="preserve">= (600 </w:t>
-      </w:r>
-      <w:r>
-        <w:rPr>
-          <w:rFonts w:ascii="Calibri Light" w:hAnsi="Calibri Light"/>
-          <w:sz w:val="28"/>
-          <w:szCs w:val="28"/>
-        </w:rPr>
-        <w:sym w:font="Symbol" w:char="F0D7"/>
-      </w:r>
-      <w:r>
-        <w:rPr>
-          <w:rFonts w:ascii="Calibri Light" w:hAnsi="Calibri Light"/>
-          <w:sz w:val="28"/>
-          <w:szCs w:val="28"/>
-        </w:rPr>
-        <w:t xml:space="preserve"> 4) + 100 +10 + 6 =</w:t>
-      </w:r>
+      <m:oMath>
+        <m:r>
+          <w:rPr>
+            <w:rFonts w:ascii="Cambria Math" w:hAnsi="Cambria Math"/>
+            <w:sz w:val="28"/>
+            <w:szCs w:val="28"/>
+          </w:rPr>
+          <m:t xml:space="preserve">= (600 </m:t>
+        </m:r>
+        <m:r>
+          <w:rPr>
+            <w:rFonts w:ascii="Cambria Math" w:hAnsi="Cambria Math"/>
+            <w:i/>
+            <w:sz w:val="28"/>
+            <w:szCs w:val="28"/>
+          </w:rPr>
+          <w:sym w:font="Symbol" w:char="F0D7"/>
+        </m:r>
+        <m:r>
+          <w:rPr>
+            <w:rFonts w:ascii="Cambria Math" w:hAnsi="Cambria Math"/>
+            <w:sz w:val="28"/>
+            <w:szCs w:val="28"/>
+          </w:rPr>
+          <m:t xml:space="preserve"> 4) + 100 +10 + 6 =</m:t>
+        </m:r>
+      </m:oMath>
       <w:r>
         <w:rPr>
           <w:rFonts w:ascii="Calibri Light" w:hAnsi="Calibri Light"/>
@@ -26088,30 +28639,33 @@
         </w:rPr>
         <w:tab/>
       </w:r>
-      <w:r>
-        <w:rPr>
-          <w:rFonts w:ascii="Calibri Light" w:hAnsi="Calibri Light"/>
-          <w:sz w:val="28"/>
-          <w:szCs w:val="28"/>
-        </w:rPr>
-        <w:t xml:space="preserve">= (600 </w:t>
-      </w:r>
-      <w:r>
-        <w:rPr>
-          <w:rFonts w:ascii="Calibri Light" w:hAnsi="Calibri Light"/>
-          <w:sz w:val="28"/>
-          <w:szCs w:val="28"/>
-        </w:rPr>
-        <w:sym w:font="Symbol" w:char="F0D7"/>
-      </w:r>
-      <w:r>
-        <w:rPr>
-          <w:rFonts w:ascii="Calibri Light" w:hAnsi="Calibri Light"/>
-          <w:sz w:val="28"/>
-          <w:szCs w:val="28"/>
-        </w:rPr>
-        <w:t xml:space="preserve"> 4 + 100) + 10 + 6 =</w:t>
-      </w:r>
+      <m:oMath>
+        <m:r>
+          <w:rPr>
+            <w:rFonts w:ascii="Cambria Math" w:hAnsi="Cambria Math"/>
+            <w:sz w:val="28"/>
+            <w:szCs w:val="28"/>
+          </w:rPr>
+          <m:t xml:space="preserve">= (600 </m:t>
+        </m:r>
+        <m:r>
+          <w:rPr>
+            <w:rFonts w:ascii="Cambria Math" w:hAnsi="Cambria Math"/>
+            <w:i/>
+            <w:sz w:val="28"/>
+            <w:szCs w:val="28"/>
+          </w:rPr>
+          <w:sym w:font="Symbol" w:char="F0D7"/>
+        </m:r>
+        <m:r>
+          <w:rPr>
+            <w:rFonts w:ascii="Cambria Math" w:hAnsi="Cambria Math"/>
+            <w:sz w:val="28"/>
+            <w:szCs w:val="28"/>
+          </w:rPr>
+          <m:t xml:space="preserve"> 4 + 100) + 10 + 6 =</m:t>
+        </m:r>
+      </m:oMath>
       <w:r>
         <w:rPr>
           <w:rFonts w:ascii="Calibri Light" w:hAnsi="Calibri Light"/>
@@ -26150,14 +28704,16 @@
         </w:rPr>
         <w:tab/>
       </w:r>
-      <w:r>
-        <w:rPr>
-          <w:rFonts w:ascii="Calibri Light" w:hAnsi="Calibri Light"/>
-          <w:sz w:val="28"/>
-          <w:szCs w:val="28"/>
-        </w:rPr>
-        <w:t>= (2400 + 100) + 10 + 6 =</w:t>
-      </w:r>
+      <m:oMath>
+        <m:r>
+          <w:rPr>
+            <w:rFonts w:ascii="Cambria Math" w:hAnsi="Cambria Math"/>
+            <w:sz w:val="28"/>
+            <w:szCs w:val="28"/>
+          </w:rPr>
+          <m:t>= (2400 + 100) + 10 + 6 =</m:t>
+        </m:r>
+      </m:oMath>
       <w:r>
         <w:rPr>
           <w:rFonts w:ascii="Calibri Light" w:hAnsi="Calibri Light"/>
@@ -26196,14 +28752,18 @@
         </w:rPr>
         <w:tab/>
       </w:r>
-      <w:r>
-        <w:rPr>
-          <w:rFonts w:ascii="Calibri Light" w:hAnsi="Calibri Light"/>
-          <w:sz w:val="28"/>
-          <w:szCs w:val="28"/>
-        </w:rPr>
-        <w:t>= 2500 + 10 + 6 =</w:t>
-      </w:r>
+      <w:bookmarkStart w:id="0" w:name="_GoBack"/>
+      <w:bookmarkEnd w:id="0"/>
+      <m:oMath>
+        <m:r>
+          <w:rPr>
+            <w:rFonts w:ascii="Cambria Math" w:hAnsi="Cambria Math"/>
+            <w:sz w:val="28"/>
+            <w:szCs w:val="28"/>
+          </w:rPr>
+          <m:t>= 2500 + 10 + 6 =</m:t>
+        </m:r>
+      </m:oMath>
       <w:r>
         <w:rPr>
           <w:rFonts w:ascii="Calibri Light" w:hAnsi="Calibri Light"/>
@@ -26242,14 +28802,16 @@
         </w:rPr>
         <w:tab/>
       </w:r>
-      <w:r>
-        <w:rPr>
-          <w:rFonts w:ascii="Calibri Light" w:hAnsi="Calibri Light"/>
-          <w:sz w:val="28"/>
-          <w:szCs w:val="28"/>
-        </w:rPr>
-        <w:t>= 2000 + 500 + 10 + 6 =</w:t>
-      </w:r>
+      <m:oMath>
+        <m:r>
+          <w:rPr>
+            <w:rFonts w:ascii="Cambria Math" w:hAnsi="Cambria Math"/>
+            <w:sz w:val="28"/>
+            <w:szCs w:val="28"/>
+          </w:rPr>
+          <m:t>= 2000 + 500 + 10 + 6 =</m:t>
+        </m:r>
+      </m:oMath>
       <w:r>
         <w:rPr>
           <w:rFonts w:ascii="Calibri Light" w:hAnsi="Calibri Light"/>
@@ -26272,19 +28834,24 @@
         <w:spacing w:after="0"/>
         <w:jc w:val="center"/>
         <w:rPr>
-          <w:rFonts w:ascii="Calibri Light" w:hAnsi="Calibri Light"/>
-          <w:sz w:val="28"/>
-          <w:szCs w:val="28"/>
+          <w:rFonts w:ascii="Cambria Math" w:hAnsi="Cambria Math"/>
+          <w:sz w:val="28"/>
+          <w:szCs w:val="28"/>
+          <w:oMath/>
         </w:rPr>
       </w:pPr>
-      <w:r>
-        <w:rPr>
-          <w:rFonts w:ascii="Calibri Light" w:hAnsi="Calibri Light"/>
-          <w:sz w:val="28"/>
-          <w:szCs w:val="28"/>
-        </w:rPr>
-        <w:t>= 2516</w:t>
-      </w:r>
+      <m:oMathPara>
+        <m:oMath>
+          <m:r>
+            <w:rPr>
+              <w:rFonts w:ascii="Cambria Math" w:hAnsi="Cambria Math"/>
+              <w:sz w:val="28"/>
+              <w:szCs w:val="28"/>
+            </w:rPr>
+            <m:t>= 2516</m:t>
+          </m:r>
+        </m:oMath>
+      </m:oMathPara>
     </w:p>
     <w:p>
       <w:pPr>
@@ -26511,13 +29078,7 @@
         <w:footnoteRef/>
       </w:r>
       <w:r>
-        <w:t xml:space="preserve"> Wiemy, że rozbijanie kafl</w:t>
-      </w:r>
-      <w:r>
-        <w:t>i to dobra rzecz, ale nie praktykuj</w:t>
-      </w:r>
-      <w:r>
-        <w:t xml:space="preserve"> tego w domu.</w:t>
+        <w:t xml:space="preserve"> Wiemy, że rozbijanie kafli to dobra rzecz, ale nie praktykuj tego w domu.</w:t>
       </w:r>
     </w:p>
   </w:footnote>
@@ -27293,6 +29854,36 @@
       <w:contextualSpacing/>
     </w:pPr>
   </w:style>
+  <w:style w:type="paragraph" w:styleId="Tekstdymka">
+    <w:name w:val="Balloon Text"/>
+    <w:basedOn w:val="Normalny"/>
+    <w:link w:val="TekstdymkaZnak"/>
+    <w:uiPriority w:val="99"/>
+    <w:semiHidden/>
+    <w:unhideWhenUsed/>
+    <w:rsid w:val="005A2C06"/>
+    <w:pPr>
+      <w:spacing w:after="0" w:line="240" w:lineRule="auto"/>
+    </w:pPr>
+    <w:rPr>
+      <w:rFonts w:ascii="Tahoma" w:hAnsi="Tahoma" w:cs="Tahoma"/>
+      <w:sz w:val="16"/>
+      <w:szCs w:val="16"/>
+    </w:rPr>
+  </w:style>
+  <w:style w:type="character" w:customStyle="1" w:styleId="TekstdymkaZnak">
+    <w:name w:val="Tekst dymka Znak"/>
+    <w:basedOn w:val="Domylnaczcionkaakapitu"/>
+    <w:link w:val="Tekstdymka"/>
+    <w:uiPriority w:val="99"/>
+    <w:semiHidden/>
+    <w:rsid w:val="005A2C06"/>
+    <w:rPr>
+      <w:rFonts w:ascii="Tahoma" w:hAnsi="Tahoma" w:cs="Tahoma"/>
+      <w:sz w:val="16"/>
+      <w:szCs w:val="16"/>
+    </w:rPr>
+  </w:style>
 </w:styles>
 </file>
 
@@ -27559,6 +30150,36 @@
       <w:ind w:left="720"/>
       <w:contextualSpacing/>
     </w:pPr>
+  </w:style>
+  <w:style w:type="paragraph" w:styleId="Tekstdymka">
+    <w:name w:val="Balloon Text"/>
+    <w:basedOn w:val="Normalny"/>
+    <w:link w:val="TekstdymkaZnak"/>
+    <w:uiPriority w:val="99"/>
+    <w:semiHidden/>
+    <w:unhideWhenUsed/>
+    <w:rsid w:val="005A2C06"/>
+    <w:pPr>
+      <w:spacing w:after="0" w:line="240" w:lineRule="auto"/>
+    </w:pPr>
+    <w:rPr>
+      <w:rFonts w:ascii="Tahoma" w:hAnsi="Tahoma" w:cs="Tahoma"/>
+      <w:sz w:val="16"/>
+      <w:szCs w:val="16"/>
+    </w:rPr>
+  </w:style>
+  <w:style w:type="character" w:customStyle="1" w:styleId="TekstdymkaZnak">
+    <w:name w:val="Tekst dymka Znak"/>
+    <w:basedOn w:val="Domylnaczcionkaakapitu"/>
+    <w:link w:val="Tekstdymka"/>
+    <w:uiPriority w:val="99"/>
+    <w:semiHidden/>
+    <w:rsid w:val="005A2C06"/>
+    <w:rPr>
+      <w:rFonts w:ascii="Tahoma" w:hAnsi="Tahoma" w:cs="Tahoma"/>
+      <w:sz w:val="16"/>
+      <w:szCs w:val="16"/>
+    </w:rPr>
   </w:style>
 </w:styles>
 </file>
@@ -27853,7 +30474,7 @@
 </file>
 
 <file path=customXml/itemProps1.xml><?xml version="1.0" encoding="utf-8"?>
-<ds:datastoreItem xmlns:ds="http://schemas.openxmlformats.org/officeDocument/2006/customXml" ds:itemID="{FEA0427F-579A-4702-A84C-D28CB30AEE71}">
+<ds:datastoreItem xmlns:ds="http://schemas.openxmlformats.org/officeDocument/2006/customXml" ds:itemID="{DED20B00-BEF5-4244-9698-366BE1D80967}">
   <ds:schemaRefs>
     <ds:schemaRef ds:uri="http://schemas.openxmlformats.org/officeDocument/2006/bibliography"/>
   </ds:schemaRefs>
